--- a/Scrum_Kanban_STORY_MAPPING.docx
+++ b/Scrum_Kanban_STORY_MAPPING.docx
@@ -1269,7 +1269,7 @@
               </w:rPr>
               <w:t>(</w:t>
             </w:r>
-            <w:hyperlink r:id="rId5" w:history="1">
+            <w:hyperlink r:id="rId6" w:history="1">
               <w:r>
                 <w:rPr>
                   <w:rFonts w:ascii="Arial" w:eastAsia="Times New Roman" w:hAnsi="Arial" w:cs="Arial"/>
@@ -1823,952 +1823,1220 @@
       </w:tr>
     </w:tbl>
     <w:p>
+      <w:pPr>
+        <w:rPr>
+          <w:lang w:val="en-US"/>
+        </w:rPr>
+      </w:pPr>
       <w:r>
+        <w:rPr>
+          <w:lang w:val="en-US"/>
+        </w:rPr>
         <w:br w:type="page"/>
       </w:r>
     </w:p>
-    <w:tbl>
-      <w:tblPr>
-        <w:tblStyle w:val="TableGrid"/>
-        <w:tblW w:w="0" w:type="auto"/>
-        <w:tblLook w:val="04A0" w:firstRow="1" w:lastRow="0" w:firstColumn="1" w:lastColumn="0" w:noHBand="0" w:noVBand="1"/>
-      </w:tblPr>
-      <w:tblGrid>
-        <w:gridCol w:w="5427"/>
-        <w:gridCol w:w="4144"/>
-      </w:tblGrid>
-      <w:tr>
-        <w:tc>
-          <w:tcPr>
-            <w:tcW w:w="0" w:type="auto"/>
-            <w:gridSpan w:val="2"/>
-          </w:tcPr>
-          <w:p>
-            <w:pPr>
-              <w:jc w:val="center"/>
-              <w:rPr>
-                <w:rFonts w:ascii="Arial" w:eastAsia="Times New Roman" w:hAnsi="Arial" w:cs="Arial"/>
-                <w:b/>
-                <w:color w:val="C0504D" w:themeColor="accent2"/>
-                <w:sz w:val="24"/>
-                <w:szCs w:val="24"/>
-                <w:lang w:val="en-US" w:eastAsia="ru-RU"/>
-              </w:rPr>
-            </w:pPr>
-            <w:proofErr w:type="spellStart"/>
-            <w:r>
-              <w:rPr>
-                <w:rFonts w:ascii="Arial" w:eastAsia="Times New Roman" w:hAnsi="Arial" w:cs="Arial"/>
-                <w:b/>
-                <w:color w:val="C00000"/>
-                <w:sz w:val="24"/>
-                <w:szCs w:val="24"/>
-                <w:lang w:val="en-US" w:eastAsia="ru-RU"/>
-              </w:rPr>
-              <w:lastRenderedPageBreak/>
-              <w:t>Advantages</w:t>
-            </w:r>
-            <w:r>
-              <w:rPr>
-                <w:rFonts w:ascii="Arial" w:eastAsia="Times New Roman" w:hAnsi="Arial" w:cs="Arial"/>
-                <w:b/>
-                <w:color w:val="C00000"/>
-                <w:sz w:val="24"/>
-                <w:szCs w:val="24"/>
-                <w:lang w:val="en-US" w:eastAsia="ru-RU"/>
-              </w:rPr>
-              <w:t>&amp;Disadvantages</w:t>
-            </w:r>
-            <w:proofErr w:type="spellEnd"/>
-          </w:p>
-        </w:tc>
-      </w:tr>
-      <w:tr>
-        <w:tc>
-          <w:tcPr>
-            <w:tcW w:w="0" w:type="auto"/>
-            <w:hideMark/>
-          </w:tcPr>
-          <w:p>
-            <w:pPr>
-              <w:rPr>
-                <w:rFonts w:ascii="Arial" w:eastAsia="Times New Roman" w:hAnsi="Arial" w:cs="Arial"/>
-                <w:color w:val="222222"/>
-                <w:sz w:val="24"/>
-                <w:szCs w:val="24"/>
-                <w:lang w:val="en-US" w:eastAsia="ru-RU"/>
-              </w:rPr>
-            </w:pPr>
-            <w:r>
-              <w:rPr>
-                <w:rFonts w:ascii="Arial" w:eastAsia="Times New Roman" w:hAnsi="Arial" w:cs="Arial"/>
-                <w:color w:val="222222"/>
-                <w:sz w:val="24"/>
-                <w:szCs w:val="24"/>
-                <w:lang w:val="en-US" w:eastAsia="ru-RU"/>
-              </w:rPr>
-              <w:t>Scrum helps firms to </w:t>
-            </w:r>
-            <w:r>
-              <w:rPr>
-                <w:rFonts w:ascii="Arial" w:eastAsia="Times New Roman" w:hAnsi="Arial" w:cs="Arial"/>
-                <w:bCs/>
-                <w:color w:val="222222"/>
-                <w:sz w:val="24"/>
-                <w:szCs w:val="24"/>
-                <w:lang w:val="en-US" w:eastAsia="ru-RU"/>
-              </w:rPr>
-              <w:t>save time and money</w:t>
-            </w:r>
-            <w:r>
-              <w:rPr>
-                <w:rFonts w:ascii="Arial" w:eastAsia="Times New Roman" w:hAnsi="Arial" w:cs="Arial"/>
-                <w:color w:val="222222"/>
-                <w:sz w:val="24"/>
-                <w:szCs w:val="24"/>
-                <w:lang w:val="en-US" w:eastAsia="ru-RU"/>
-              </w:rPr>
-              <w:t>.</w:t>
-            </w:r>
-            <w:r>
-              <w:rPr>
-                <w:rFonts w:ascii="Arial" w:eastAsia="Times New Roman" w:hAnsi="Arial" w:cs="Arial"/>
-                <w:color w:val="222222"/>
-                <w:sz w:val="24"/>
-                <w:szCs w:val="24"/>
-                <w:lang w:val="en-US" w:eastAsia="ru-RU"/>
-              </w:rPr>
-              <w:t xml:space="preserve"> Project are</w:t>
-            </w:r>
-            <w:r>
-              <w:rPr>
-                <w:rFonts w:ascii="Arial" w:eastAsia="Times New Roman" w:hAnsi="Arial" w:cs="Arial"/>
-                <w:bCs/>
-                <w:color w:val="222222"/>
-                <w:sz w:val="24"/>
-                <w:szCs w:val="24"/>
-                <w:lang w:val="en-US" w:eastAsia="ru-RU"/>
-              </w:rPr>
-              <w:t> coded and tested during the sprint</w:t>
-            </w:r>
-            <w:r>
-              <w:rPr>
-                <w:rFonts w:ascii="Arial" w:eastAsia="Times New Roman" w:hAnsi="Arial" w:cs="Arial"/>
-                <w:color w:val="222222"/>
-                <w:sz w:val="24"/>
-                <w:szCs w:val="24"/>
-                <w:lang w:val="en-US" w:eastAsia="ru-RU"/>
-              </w:rPr>
-              <w:t> review</w:t>
-            </w:r>
-          </w:p>
-        </w:tc>
-        <w:tc>
-          <w:tcPr>
-            <w:tcW w:w="0" w:type="auto"/>
-            <w:hideMark/>
-          </w:tcPr>
-          <w:p>
-            <w:pPr>
-              <w:rPr>
-                <w:rFonts w:ascii="Arial" w:eastAsia="Times New Roman" w:hAnsi="Arial" w:cs="Arial"/>
-                <w:color w:val="222222"/>
-                <w:sz w:val="24"/>
-                <w:szCs w:val="24"/>
-                <w:lang w:val="en-US" w:eastAsia="ru-RU"/>
-              </w:rPr>
-            </w:pPr>
-            <w:r>
-              <w:rPr>
-                <w:rFonts w:ascii="Arial" w:eastAsia="Times New Roman" w:hAnsi="Arial" w:cs="Arial"/>
-                <w:color w:val="222222"/>
-                <w:sz w:val="24"/>
-                <w:szCs w:val="24"/>
-                <w:lang w:val="en-US" w:eastAsia="ru-RU"/>
-              </w:rPr>
-              <w:t xml:space="preserve">Kanban </w:t>
-            </w:r>
-            <w:proofErr w:type="gramStart"/>
-            <w:r>
-              <w:rPr>
-                <w:rFonts w:ascii="Arial" w:eastAsia="Times New Roman" w:hAnsi="Arial" w:cs="Arial"/>
-                <w:color w:val="222222"/>
-                <w:sz w:val="24"/>
-                <w:szCs w:val="24"/>
-                <w:lang w:val="en-US" w:eastAsia="ru-RU"/>
-              </w:rPr>
-              <w:t>method </w:t>
-            </w:r>
-            <w:r>
-              <w:rPr>
-                <w:rFonts w:ascii="Arial" w:eastAsia="Times New Roman" w:hAnsi="Arial" w:cs="Arial"/>
-                <w:bCs/>
-                <w:color w:val="222222"/>
-                <w:sz w:val="24"/>
-                <w:szCs w:val="24"/>
-                <w:lang w:val="en-US" w:eastAsia="ru-RU"/>
-              </w:rPr>
-              <w:t>focus</w:t>
-            </w:r>
-            <w:proofErr w:type="gramEnd"/>
-            <w:r>
-              <w:rPr>
-                <w:rFonts w:ascii="Arial" w:eastAsia="Times New Roman" w:hAnsi="Arial" w:cs="Arial"/>
-                <w:bCs/>
-                <w:color w:val="222222"/>
-                <w:sz w:val="24"/>
-                <w:szCs w:val="24"/>
-                <w:lang w:val="en-US" w:eastAsia="ru-RU"/>
-              </w:rPr>
-              <w:t xml:space="preserve"> on continuous improvement</w:t>
-            </w:r>
-            <w:r>
-              <w:rPr>
-                <w:rFonts w:ascii="Arial" w:eastAsia="Times New Roman" w:hAnsi="Arial" w:cs="Arial"/>
-                <w:color w:val="222222"/>
-                <w:sz w:val="24"/>
-                <w:szCs w:val="24"/>
-                <w:lang w:val="en-US" w:eastAsia="ru-RU"/>
-              </w:rPr>
-              <w:t>, productivity, and efficiency.</w:t>
-            </w:r>
-          </w:p>
-        </w:tc>
-      </w:tr>
-      <w:tr>
-        <w:tc>
-          <w:tcPr>
-            <w:tcW w:w="0" w:type="auto"/>
-            <w:hideMark/>
-          </w:tcPr>
-          <w:p>
-            <w:pPr>
-              <w:rPr>
-                <w:rFonts w:ascii="Arial" w:eastAsia="Times New Roman" w:hAnsi="Arial" w:cs="Arial"/>
-                <w:color w:val="222222"/>
-                <w:sz w:val="24"/>
-                <w:szCs w:val="24"/>
-                <w:lang w:val="en-US" w:eastAsia="ru-RU"/>
-              </w:rPr>
-            </w:pPr>
-            <w:r>
-              <w:rPr>
-                <w:rFonts w:ascii="Arial" w:eastAsia="Times New Roman" w:hAnsi="Arial" w:cs="Arial"/>
-                <w:color w:val="222222"/>
-                <w:sz w:val="24"/>
-                <w:szCs w:val="24"/>
-                <w:lang w:val="en-US" w:eastAsia="ru-RU"/>
-              </w:rPr>
-              <w:t>Achieve </w:t>
-            </w:r>
-            <w:r>
-              <w:rPr>
-                <w:rFonts w:ascii="Arial" w:eastAsia="Times New Roman" w:hAnsi="Arial" w:cs="Arial"/>
-                <w:bCs/>
-                <w:color w:val="222222"/>
-                <w:sz w:val="24"/>
-                <w:szCs w:val="24"/>
-                <w:lang w:val="en-US" w:eastAsia="ru-RU"/>
-              </w:rPr>
-              <w:t>stable and consistent communication</w:t>
-            </w:r>
-            <w:r>
-              <w:rPr>
-                <w:rFonts w:ascii="Arial" w:eastAsia="Times New Roman" w:hAnsi="Arial" w:cs="Arial"/>
-                <w:color w:val="222222"/>
-                <w:sz w:val="24"/>
-                <w:szCs w:val="24"/>
-                <w:lang w:val="en-US" w:eastAsia="ru-RU"/>
-              </w:rPr>
-              <w:t> of performance at all levels.</w:t>
-            </w:r>
-          </w:p>
-        </w:tc>
-        <w:tc>
-          <w:tcPr>
-            <w:tcW w:w="0" w:type="auto"/>
-            <w:hideMark/>
-          </w:tcPr>
-          <w:p>
-            <w:pPr>
-              <w:rPr>
-                <w:rFonts w:ascii="Arial" w:eastAsia="Times New Roman" w:hAnsi="Arial" w:cs="Arial"/>
-                <w:color w:val="222222"/>
-                <w:sz w:val="24"/>
-                <w:szCs w:val="24"/>
-                <w:lang w:val="en-US" w:eastAsia="ru-RU"/>
-              </w:rPr>
-            </w:pPr>
-            <w:r>
-              <w:rPr>
-                <w:rFonts w:ascii="Arial" w:eastAsia="Times New Roman" w:hAnsi="Arial" w:cs="Arial"/>
-                <w:color w:val="222222"/>
-                <w:sz w:val="24"/>
-                <w:szCs w:val="24"/>
-                <w:lang w:val="en-US" w:eastAsia="ru-RU"/>
-              </w:rPr>
-              <w:t>Team members are more likely to </w:t>
-            </w:r>
-            <w:r>
-              <w:rPr>
-                <w:rFonts w:ascii="Arial" w:eastAsia="Times New Roman" w:hAnsi="Arial" w:cs="Arial"/>
-                <w:bCs/>
-                <w:color w:val="222222"/>
-                <w:sz w:val="24"/>
-                <w:szCs w:val="24"/>
-                <w:lang w:val="en-US" w:eastAsia="ru-RU"/>
-              </w:rPr>
-              <w:t>accomplish their goals much easier</w:t>
-            </w:r>
-            <w:r>
-              <w:rPr>
-                <w:rFonts w:ascii="Arial" w:eastAsia="Times New Roman" w:hAnsi="Arial" w:cs="Arial"/>
-                <w:color w:val="222222"/>
-                <w:sz w:val="24"/>
-                <w:szCs w:val="24"/>
-                <w:lang w:val="en-US" w:eastAsia="ru-RU"/>
-              </w:rPr>
-              <w:t> because of visual nature of Kanban boards.</w:t>
-            </w:r>
-          </w:p>
-        </w:tc>
-      </w:tr>
-      <w:tr>
-        <w:tc>
-          <w:tcPr>
-            <w:tcW w:w="0" w:type="auto"/>
-            <w:hideMark/>
-          </w:tcPr>
-          <w:p>
-            <w:pPr>
-              <w:rPr>
-                <w:rFonts w:ascii="Arial" w:eastAsia="Times New Roman" w:hAnsi="Arial" w:cs="Arial"/>
-                <w:color w:val="222222"/>
-                <w:sz w:val="24"/>
-                <w:szCs w:val="24"/>
-                <w:lang w:val="en-US" w:eastAsia="ru-RU"/>
-              </w:rPr>
-            </w:pPr>
-          </w:p>
-        </w:tc>
-        <w:tc>
-          <w:tcPr>
-            <w:tcW w:w="0" w:type="auto"/>
-            <w:hideMark/>
-          </w:tcPr>
-          <w:p>
-            <w:pPr>
-              <w:rPr>
-                <w:rFonts w:ascii="Arial" w:eastAsia="Times New Roman" w:hAnsi="Arial" w:cs="Arial"/>
-                <w:color w:val="222222"/>
-                <w:sz w:val="24"/>
-                <w:szCs w:val="24"/>
-                <w:lang w:val="en-US" w:eastAsia="ru-RU"/>
-              </w:rPr>
-            </w:pPr>
-          </w:p>
-        </w:tc>
-      </w:tr>
-      <w:tr>
-        <w:tc>
-          <w:tcPr>
-            <w:tcW w:w="0" w:type="auto"/>
-            <w:hideMark/>
-          </w:tcPr>
-          <w:p>
-            <w:pPr>
-              <w:rPr>
-                <w:rFonts w:ascii="Arial" w:eastAsia="Times New Roman" w:hAnsi="Arial" w:cs="Arial"/>
-                <w:color w:val="222222"/>
-                <w:sz w:val="24"/>
-                <w:szCs w:val="24"/>
-                <w:lang w:val="en-US" w:eastAsia="ru-RU"/>
-              </w:rPr>
-            </w:pPr>
-            <w:r>
-              <w:rPr>
-                <w:rFonts w:ascii="Arial" w:eastAsia="Times New Roman" w:hAnsi="Arial" w:cs="Arial"/>
-                <w:color w:val="222222"/>
-                <w:sz w:val="24"/>
-                <w:szCs w:val="24"/>
-                <w:lang w:val="en-US" w:eastAsia="ru-RU"/>
-              </w:rPr>
-              <w:t>It is </w:t>
-            </w:r>
-            <w:r>
-              <w:rPr>
-                <w:rFonts w:ascii="Arial" w:eastAsia="Times New Roman" w:hAnsi="Arial" w:cs="Arial"/>
-                <w:bCs/>
-                <w:color w:val="222222"/>
-                <w:sz w:val="24"/>
-                <w:szCs w:val="24"/>
-                <w:lang w:val="en-US" w:eastAsia="ru-RU"/>
-              </w:rPr>
-              <w:t>easier to adapt to the constant changes</w:t>
-            </w:r>
-            <w:r>
-              <w:rPr>
-                <w:rFonts w:ascii="Arial" w:eastAsia="Times New Roman" w:hAnsi="Arial" w:cs="Arial"/>
-                <w:color w:val="222222"/>
-                <w:sz w:val="24"/>
-                <w:szCs w:val="24"/>
-                <w:lang w:val="en-US" w:eastAsia="ru-RU"/>
-              </w:rPr>
-              <w:t> because of the short sprints and regular feedback.</w:t>
-            </w:r>
-            <w:r>
-              <w:rPr>
-                <w:rFonts w:ascii="Arial" w:eastAsia="Times New Roman" w:hAnsi="Arial" w:cs="Arial"/>
-                <w:color w:val="222222"/>
-                <w:sz w:val="24"/>
-                <w:szCs w:val="24"/>
-                <w:lang w:val="en-US" w:eastAsia="ru-RU"/>
-              </w:rPr>
-              <w:t xml:space="preserve"> It is </w:t>
-            </w:r>
-            <w:r>
-              <w:rPr>
-                <w:rFonts w:ascii="Arial" w:eastAsia="Times New Roman" w:hAnsi="Arial" w:cs="Arial"/>
-                <w:bCs/>
-                <w:color w:val="222222"/>
-                <w:sz w:val="24"/>
-                <w:szCs w:val="24"/>
-                <w:lang w:val="en-US" w:eastAsia="ru-RU"/>
-              </w:rPr>
-              <w:t>easier to deliver a quality product</w:t>
-            </w:r>
-            <w:r>
-              <w:rPr>
-                <w:rFonts w:ascii="Arial" w:eastAsia="Times New Roman" w:hAnsi="Arial" w:cs="Arial"/>
-                <w:color w:val="222222"/>
-                <w:sz w:val="24"/>
-                <w:szCs w:val="24"/>
-                <w:lang w:val="en-US" w:eastAsia="ru-RU"/>
-              </w:rPr>
-              <w:t> at a scheduled time.</w:t>
-            </w:r>
-          </w:p>
-        </w:tc>
-        <w:tc>
-          <w:tcPr>
-            <w:tcW w:w="0" w:type="auto"/>
-            <w:hideMark/>
-          </w:tcPr>
-          <w:p>
-            <w:pPr>
-              <w:rPr>
-                <w:rFonts w:ascii="Arial" w:eastAsia="Times New Roman" w:hAnsi="Arial" w:cs="Arial"/>
-                <w:color w:val="222222"/>
-                <w:sz w:val="24"/>
-                <w:szCs w:val="24"/>
-                <w:lang w:val="en-US" w:eastAsia="ru-RU"/>
-              </w:rPr>
-            </w:pPr>
-            <w:r>
-              <w:rPr>
-                <w:rFonts w:ascii="Arial" w:eastAsia="Times New Roman" w:hAnsi="Arial" w:cs="Arial"/>
-                <w:color w:val="222222"/>
-                <w:sz w:val="24"/>
-                <w:szCs w:val="24"/>
-                <w:lang w:val="en-US" w:eastAsia="ru-RU"/>
-              </w:rPr>
-              <w:t>It is </w:t>
-            </w:r>
-            <w:r>
-              <w:rPr>
-                <w:rFonts w:ascii="Arial" w:eastAsia="Times New Roman" w:hAnsi="Arial" w:cs="Arial"/>
-                <w:bCs/>
-                <w:color w:val="222222"/>
-                <w:sz w:val="24"/>
-                <w:szCs w:val="24"/>
-                <w:lang w:val="en-US" w:eastAsia="ru-RU"/>
-              </w:rPr>
-              <w:t>designed for a regular, steady output</w:t>
-            </w:r>
-            <w:r>
-              <w:rPr>
-                <w:rFonts w:ascii="Arial" w:eastAsia="Times New Roman" w:hAnsi="Arial" w:cs="Arial"/>
-                <w:color w:val="222222"/>
-                <w:sz w:val="24"/>
-                <w:szCs w:val="24"/>
-                <w:lang w:val="en-US" w:eastAsia="ru-RU"/>
-              </w:rPr>
-              <w:t>, major changes in customer demand can make Kanban fail.</w:t>
-            </w:r>
-          </w:p>
-        </w:tc>
-      </w:tr>
-      <w:tr>
-        <w:tc>
-          <w:tcPr>
-            <w:tcW w:w="0" w:type="auto"/>
-            <w:hideMark/>
-          </w:tcPr>
-          <w:p>
-            <w:pPr>
-              <w:rPr>
-                <w:rFonts w:ascii="Arial" w:eastAsia="Times New Roman" w:hAnsi="Arial" w:cs="Arial"/>
-                <w:color w:val="222222"/>
-                <w:sz w:val="24"/>
-                <w:szCs w:val="24"/>
-                <w:lang w:val="en-US" w:eastAsia="ru-RU"/>
-              </w:rPr>
-            </w:pPr>
-            <w:r>
-              <w:rPr>
-                <w:rFonts w:ascii="Arial" w:eastAsia="Times New Roman" w:hAnsi="Arial" w:cs="Arial"/>
-                <w:color w:val="222222"/>
-                <w:sz w:val="24"/>
-                <w:szCs w:val="24"/>
-                <w:lang w:val="en-US" w:eastAsia="ru-RU"/>
-              </w:rPr>
-              <w:t>The total cost of the project is minimal which may lead to </w:t>
-            </w:r>
-            <w:r>
-              <w:rPr>
-                <w:rFonts w:ascii="Arial" w:eastAsia="Times New Roman" w:hAnsi="Arial" w:cs="Arial"/>
-                <w:bCs/>
-                <w:color w:val="222222"/>
-                <w:sz w:val="24"/>
-                <w:szCs w:val="24"/>
-                <w:lang w:val="en-US" w:eastAsia="ru-RU"/>
-              </w:rPr>
-              <w:t>quicker and cheaper result</w:t>
-            </w:r>
-            <w:r>
-              <w:rPr>
-                <w:rFonts w:ascii="Arial" w:eastAsia="Times New Roman" w:hAnsi="Arial" w:cs="Arial"/>
-                <w:color w:val="222222"/>
-                <w:sz w:val="24"/>
-                <w:szCs w:val="24"/>
-                <w:lang w:val="en-US" w:eastAsia="ru-RU"/>
-              </w:rPr>
-              <w:t>.</w:t>
-            </w:r>
-          </w:p>
-        </w:tc>
-        <w:tc>
-          <w:tcPr>
-            <w:tcW w:w="0" w:type="auto"/>
-            <w:hideMark/>
-          </w:tcPr>
-          <w:p>
-            <w:pPr>
-              <w:rPr>
-                <w:rFonts w:ascii="Arial" w:eastAsia="Times New Roman" w:hAnsi="Arial" w:cs="Arial"/>
-                <w:color w:val="222222"/>
-                <w:sz w:val="24"/>
-                <w:szCs w:val="24"/>
-                <w:lang w:val="en-US" w:eastAsia="ru-RU"/>
-              </w:rPr>
-            </w:pPr>
-            <w:r>
-              <w:rPr>
-                <w:rFonts w:ascii="Arial" w:eastAsia="Times New Roman" w:hAnsi="Arial" w:cs="Arial"/>
-                <w:color w:val="222222"/>
-                <w:sz w:val="24"/>
-                <w:szCs w:val="24"/>
-                <w:lang w:val="en-US" w:eastAsia="ru-RU"/>
-              </w:rPr>
-              <w:t>If a task is not correctly estimated, the </w:t>
-            </w:r>
-            <w:r>
-              <w:rPr>
-                <w:rFonts w:ascii="Arial" w:eastAsia="Times New Roman" w:hAnsi="Arial" w:cs="Arial"/>
-                <w:bCs/>
-                <w:color w:val="222222"/>
-                <w:sz w:val="24"/>
-                <w:szCs w:val="24"/>
-                <w:lang w:val="en-US" w:eastAsia="ru-RU"/>
-              </w:rPr>
-              <w:t>total project cost will never be accurate</w:t>
-            </w:r>
-            <w:r>
-              <w:rPr>
-                <w:rFonts w:ascii="Arial" w:eastAsia="Times New Roman" w:hAnsi="Arial" w:cs="Arial"/>
-                <w:color w:val="222222"/>
-                <w:sz w:val="24"/>
-                <w:szCs w:val="24"/>
-                <w:lang w:val="en-US" w:eastAsia="ru-RU"/>
-              </w:rPr>
-              <w:t>. In such cases, the task can be spread over several sprints.</w:t>
-            </w:r>
-          </w:p>
-        </w:tc>
-      </w:tr>
-      <w:tr>
-        <w:tc>
-          <w:tcPr>
-            <w:tcW w:w="0" w:type="auto"/>
-            <w:hideMark/>
-          </w:tcPr>
-          <w:p>
-            <w:pPr>
-              <w:rPr>
-                <w:rFonts w:ascii="Arial" w:eastAsia="Times New Roman" w:hAnsi="Arial" w:cs="Arial"/>
-                <w:color w:val="222222"/>
-                <w:sz w:val="24"/>
-                <w:szCs w:val="24"/>
-                <w:lang w:val="en-US" w:eastAsia="ru-RU"/>
-              </w:rPr>
-            </w:pPr>
-            <w:r>
-              <w:rPr>
-                <w:rFonts w:ascii="Arial" w:eastAsia="Times New Roman" w:hAnsi="Arial" w:cs="Arial"/>
-                <w:color w:val="222222"/>
-                <w:sz w:val="24"/>
-                <w:szCs w:val="24"/>
-                <w:lang w:val="en-US" w:eastAsia="ru-RU"/>
-              </w:rPr>
-              <w:t>This methodology </w:t>
-            </w:r>
-            <w:r>
-              <w:rPr>
-                <w:rFonts w:ascii="Arial" w:eastAsia="Times New Roman" w:hAnsi="Arial" w:cs="Arial"/>
-                <w:bCs/>
-                <w:color w:val="222222"/>
-                <w:sz w:val="24"/>
-                <w:szCs w:val="24"/>
-                <w:lang w:val="en-US" w:eastAsia="ru-RU"/>
-              </w:rPr>
-              <w:t>requires experienced team members </w:t>
-            </w:r>
-            <w:r>
-              <w:rPr>
-                <w:rFonts w:ascii="Arial" w:eastAsia="Times New Roman" w:hAnsi="Arial" w:cs="Arial"/>
-                <w:color w:val="222222"/>
-                <w:sz w:val="24"/>
-                <w:szCs w:val="24"/>
-                <w:lang w:val="en-US" w:eastAsia="ru-RU"/>
-              </w:rPr>
-              <w:t>only. So, If the team consists of people who are not an expert, the project cannot be completed in time.</w:t>
-            </w:r>
-          </w:p>
-        </w:tc>
-        <w:tc>
-          <w:tcPr>
-            <w:tcW w:w="0" w:type="auto"/>
-            <w:hideMark/>
-          </w:tcPr>
-          <w:p>
-            <w:pPr>
-              <w:rPr>
-                <w:rFonts w:ascii="Arial" w:eastAsia="Times New Roman" w:hAnsi="Arial" w:cs="Arial"/>
-                <w:color w:val="222222"/>
-                <w:sz w:val="24"/>
-                <w:szCs w:val="24"/>
-                <w:lang w:val="en-US" w:eastAsia="ru-RU"/>
-              </w:rPr>
-            </w:pPr>
-            <w:r>
-              <w:rPr>
-                <w:rFonts w:ascii="Arial" w:eastAsia="Times New Roman" w:hAnsi="Arial" w:cs="Arial"/>
-                <w:color w:val="222222"/>
-                <w:sz w:val="24"/>
-                <w:szCs w:val="24"/>
-                <w:lang w:val="en-US" w:eastAsia="ru-RU"/>
-              </w:rPr>
-              <w:t>No</w:t>
-            </w:r>
-            <w:r>
-              <w:rPr>
-                <w:rFonts w:ascii="Arial" w:eastAsia="Times New Roman" w:hAnsi="Arial" w:cs="Arial"/>
-                <w:bCs/>
-                <w:color w:val="222222"/>
-                <w:sz w:val="24"/>
-                <w:szCs w:val="24"/>
-                <w:lang w:val="en-US" w:eastAsia="ru-RU"/>
-              </w:rPr>
-              <w:t> specific timeframes</w:t>
-            </w:r>
-            <w:r>
-              <w:rPr>
-                <w:rFonts w:ascii="Arial" w:eastAsia="Times New Roman" w:hAnsi="Arial" w:cs="Arial"/>
-                <w:color w:val="222222"/>
-                <w:sz w:val="24"/>
-                <w:szCs w:val="24"/>
-                <w:lang w:val="en-US" w:eastAsia="ru-RU"/>
-              </w:rPr>
-              <w:t> are allocated with each phase, so team members never get the idea how much time they can take in every phase.</w:t>
-            </w:r>
-          </w:p>
-        </w:tc>
-      </w:tr>
-      <w:tr>
-        <w:tc>
-          <w:tcPr>
-            <w:tcW w:w="0" w:type="auto"/>
-            <w:hideMark/>
-          </w:tcPr>
-          <w:p>
-            <w:pPr>
-              <w:rPr>
-                <w:rFonts w:ascii="Arial" w:eastAsia="Times New Roman" w:hAnsi="Arial" w:cs="Arial"/>
-                <w:color w:val="222222"/>
-                <w:sz w:val="24"/>
-                <w:szCs w:val="24"/>
-                <w:lang w:val="en-US" w:eastAsia="ru-RU"/>
-              </w:rPr>
-            </w:pPr>
-            <w:r>
-              <w:rPr>
-                <w:rFonts w:ascii="Arial" w:eastAsia="Times New Roman" w:hAnsi="Arial" w:cs="Arial"/>
-                <w:color w:val="222222"/>
-                <w:sz w:val="24"/>
-                <w:szCs w:val="24"/>
-                <w:lang w:val="en-US" w:eastAsia="ru-RU"/>
-              </w:rPr>
-              <w:t>The </w:t>
-            </w:r>
-            <w:r>
-              <w:rPr>
-                <w:rFonts w:ascii="Arial" w:eastAsia="Times New Roman" w:hAnsi="Arial" w:cs="Arial"/>
-                <w:bCs/>
-                <w:color w:val="222222"/>
-                <w:sz w:val="24"/>
-                <w:szCs w:val="24"/>
-                <w:lang w:val="en-US" w:eastAsia="ru-RU"/>
-              </w:rPr>
-              <w:t>project plan will never disturb</w:t>
-            </w:r>
-            <w:r>
-              <w:rPr>
-                <w:rFonts w:ascii="Arial" w:eastAsia="Times New Roman" w:hAnsi="Arial" w:cs="Arial"/>
-                <w:color w:val="222222"/>
-                <w:sz w:val="24"/>
-                <w:szCs w:val="24"/>
-                <w:lang w:val="en-US" w:eastAsia="ru-RU"/>
-              </w:rPr>
-              <w:t> even if a team member leaves the team.</w:t>
-            </w:r>
-          </w:p>
-        </w:tc>
-        <w:tc>
-          <w:tcPr>
-            <w:tcW w:w="0" w:type="auto"/>
-            <w:hideMark/>
-          </w:tcPr>
-          <w:p>
-            <w:pPr>
-              <w:rPr>
-                <w:rFonts w:ascii="Arial" w:eastAsia="Times New Roman" w:hAnsi="Arial" w:cs="Arial"/>
-                <w:color w:val="222222"/>
-                <w:sz w:val="24"/>
-                <w:szCs w:val="24"/>
-                <w:lang w:val="en-US" w:eastAsia="ru-RU"/>
-              </w:rPr>
-            </w:pPr>
-            <w:r>
-              <w:rPr>
-                <w:rFonts w:ascii="Arial" w:eastAsia="Times New Roman" w:hAnsi="Arial" w:cs="Arial"/>
-                <w:color w:val="222222"/>
-                <w:sz w:val="24"/>
-                <w:szCs w:val="24"/>
-                <w:lang w:val="en-US" w:eastAsia="ru-RU"/>
-              </w:rPr>
-              <w:t>If any of the team members exit during development, it can </w:t>
-            </w:r>
-            <w:r>
-              <w:rPr>
-                <w:rFonts w:ascii="Arial" w:eastAsia="Times New Roman" w:hAnsi="Arial" w:cs="Arial"/>
-                <w:bCs/>
-                <w:color w:val="222222"/>
-                <w:sz w:val="24"/>
-                <w:szCs w:val="24"/>
-                <w:lang w:val="en-US" w:eastAsia="ru-RU"/>
-              </w:rPr>
-              <w:t>hurt the project development</w:t>
-            </w:r>
-            <w:r>
-              <w:rPr>
-                <w:rFonts w:ascii="Arial" w:eastAsia="Times New Roman" w:hAnsi="Arial" w:cs="Arial"/>
-                <w:color w:val="222222"/>
-                <w:sz w:val="24"/>
-                <w:szCs w:val="24"/>
-                <w:lang w:val="en-US" w:eastAsia="ru-RU"/>
-              </w:rPr>
-              <w:t>.</w:t>
-            </w:r>
-          </w:p>
-        </w:tc>
-      </w:tr>
-      <w:tr>
-        <w:tc>
-          <w:tcPr>
-            <w:tcW w:w="0" w:type="auto"/>
-            <w:hideMark/>
-          </w:tcPr>
-          <w:p>
-            <w:pPr>
-              <w:rPr>
-                <w:rFonts w:ascii="Arial" w:eastAsia="Times New Roman" w:hAnsi="Arial" w:cs="Arial"/>
-                <w:color w:val="222222"/>
-                <w:sz w:val="24"/>
-                <w:szCs w:val="24"/>
-                <w:lang w:val="en-US" w:eastAsia="ru-RU"/>
-              </w:rPr>
-            </w:pPr>
-            <w:r>
-              <w:rPr>
-                <w:rFonts w:ascii="Arial" w:eastAsia="Times New Roman" w:hAnsi="Arial" w:cs="Arial"/>
-                <w:color w:val="222222"/>
-                <w:sz w:val="24"/>
-                <w:szCs w:val="24"/>
-                <w:lang w:val="en-US" w:eastAsia="ru-RU"/>
-              </w:rPr>
-              <w:t>Daily meetings sometimes </w:t>
-            </w:r>
-            <w:r>
-              <w:rPr>
-                <w:rFonts w:ascii="Arial" w:eastAsia="Times New Roman" w:hAnsi="Arial" w:cs="Arial"/>
-                <w:bCs/>
-                <w:color w:val="222222"/>
-                <w:sz w:val="24"/>
-                <w:szCs w:val="24"/>
-                <w:lang w:val="en-US" w:eastAsia="ru-RU"/>
-              </w:rPr>
-              <w:t>frustrate </w:t>
-            </w:r>
-            <w:r>
-              <w:rPr>
-                <w:rFonts w:ascii="Arial" w:eastAsia="Times New Roman" w:hAnsi="Arial" w:cs="Arial"/>
-                <w:color w:val="222222"/>
-                <w:sz w:val="24"/>
-                <w:szCs w:val="24"/>
-                <w:lang w:val="en-US" w:eastAsia="ru-RU"/>
-              </w:rPr>
-              <w:t>team members.</w:t>
-            </w:r>
-          </w:p>
-        </w:tc>
-        <w:tc>
-          <w:tcPr>
-            <w:tcW w:w="0" w:type="auto"/>
-            <w:hideMark/>
-          </w:tcPr>
-          <w:p>
-            <w:pPr>
-              <w:rPr>
-                <w:rFonts w:ascii="Arial" w:eastAsia="Times New Roman" w:hAnsi="Arial" w:cs="Arial"/>
-                <w:color w:val="222222"/>
-                <w:sz w:val="24"/>
-                <w:szCs w:val="24"/>
-                <w:lang w:val="en-US" w:eastAsia="ru-RU"/>
-              </w:rPr>
-            </w:pPr>
-            <w:r>
-              <w:rPr>
-                <w:rFonts w:ascii="Arial" w:eastAsia="Times New Roman" w:hAnsi="Arial" w:cs="Arial"/>
-                <w:bCs/>
-                <w:color w:val="222222"/>
-                <w:sz w:val="24"/>
-                <w:szCs w:val="24"/>
-                <w:lang w:val="en-US" w:eastAsia="ru-RU"/>
-              </w:rPr>
-              <w:t>Outdated Kanban board</w:t>
-            </w:r>
-            <w:r>
-              <w:rPr>
-                <w:rFonts w:ascii="Arial" w:eastAsia="Times New Roman" w:hAnsi="Arial" w:cs="Arial"/>
-                <w:color w:val="222222"/>
-                <w:sz w:val="24"/>
-                <w:szCs w:val="24"/>
-                <w:lang w:val="en-US" w:eastAsia="ru-RU"/>
-              </w:rPr>
-              <w:t> can lead to issues in the development process.</w:t>
-            </w:r>
-          </w:p>
-        </w:tc>
-      </w:tr>
-      <w:tr>
-        <w:tc>
-          <w:tcPr>
-            <w:tcW w:w="0" w:type="auto"/>
-            <w:hideMark/>
-          </w:tcPr>
-          <w:p>
-            <w:pPr>
-              <w:rPr>
-                <w:rFonts w:ascii="Arial" w:eastAsia="Times New Roman" w:hAnsi="Arial" w:cs="Arial"/>
-                <w:color w:val="222222"/>
-                <w:sz w:val="24"/>
-                <w:szCs w:val="24"/>
-                <w:lang w:val="en-US" w:eastAsia="ru-RU"/>
-              </w:rPr>
-            </w:pPr>
-            <w:r>
-              <w:rPr>
-                <w:rFonts w:ascii="Arial" w:eastAsia="Times New Roman" w:hAnsi="Arial" w:cs="Arial"/>
-                <w:bCs/>
-                <w:color w:val="222222"/>
-                <w:sz w:val="24"/>
-                <w:szCs w:val="24"/>
-                <w:lang w:val="en-US" w:eastAsia="ru-RU"/>
-              </w:rPr>
-              <w:t>Large projects can easily divided</w:t>
-            </w:r>
-            <w:r>
-              <w:rPr>
-                <w:rFonts w:ascii="Arial" w:eastAsia="Times New Roman" w:hAnsi="Arial" w:cs="Arial"/>
-                <w:color w:val="222222"/>
-                <w:sz w:val="24"/>
-                <w:szCs w:val="24"/>
-                <w:lang w:val="en-US" w:eastAsia="ru-RU"/>
-              </w:rPr>
-              <w:t> into easily manageable sprints.</w:t>
-            </w:r>
-          </w:p>
-        </w:tc>
-        <w:tc>
-          <w:tcPr>
-            <w:tcW w:w="0" w:type="auto"/>
-            <w:hideMark/>
-          </w:tcPr>
-          <w:p>
-            <w:pPr>
-              <w:rPr>
-                <w:rFonts w:ascii="Arial" w:eastAsia="Times New Roman" w:hAnsi="Arial" w:cs="Arial"/>
-                <w:color w:val="222222"/>
-                <w:sz w:val="24"/>
-                <w:szCs w:val="24"/>
-                <w:lang w:val="en-US" w:eastAsia="ru-RU"/>
-              </w:rPr>
-            </w:pPr>
-            <w:r>
-              <w:rPr>
-                <w:rFonts w:ascii="Arial" w:eastAsia="Times New Roman" w:hAnsi="Arial" w:cs="Arial"/>
-                <w:color w:val="222222"/>
-                <w:sz w:val="24"/>
-                <w:szCs w:val="24"/>
-                <w:lang w:val="en-US" w:eastAsia="ru-RU"/>
-              </w:rPr>
-              <w:t>Only </w:t>
-            </w:r>
-            <w:r>
-              <w:rPr>
-                <w:rFonts w:ascii="Arial" w:eastAsia="Times New Roman" w:hAnsi="Arial" w:cs="Arial"/>
-                <w:bCs/>
-                <w:color w:val="222222"/>
-                <w:sz w:val="24"/>
-                <w:szCs w:val="24"/>
-                <w:lang w:val="en-US" w:eastAsia="ru-RU"/>
-              </w:rPr>
-              <w:t>works well with small teams</w:t>
-            </w:r>
-            <w:r>
-              <w:rPr>
-                <w:rFonts w:ascii="Arial" w:eastAsia="Times New Roman" w:hAnsi="Arial" w:cs="Arial"/>
-                <w:color w:val="222222"/>
-                <w:sz w:val="24"/>
-                <w:szCs w:val="24"/>
-                <w:lang w:val="en-US" w:eastAsia="ru-RU"/>
-              </w:rPr>
-              <w:t> so not suitable large size team.</w:t>
-            </w:r>
-          </w:p>
-        </w:tc>
-      </w:tr>
-    </w:tbl>
+    <w:p>
+      <w:pPr>
+        <w:rPr>
+          <w:lang w:val="en-US"/>
+        </w:rPr>
+      </w:pPr>
+    </w:p>
+    <w:p>
+      <w:pPr>
+        <w:rPr>
+          <w:u w:val="single"/>
+          <w:lang w:val="en-US"/>
+        </w:rPr>
+      </w:pPr>
+      <w:r>
+        <w:rPr>
+          <w:rFonts w:ascii="Arial" w:eastAsia="Times New Roman" w:hAnsi="Arial" w:cs="Arial"/>
+          <w:b/>
+          <w:color w:val="C00000"/>
+          <w:sz w:val="24"/>
+          <w:szCs w:val="24"/>
+          <w:u w:val="single"/>
+          <w:lang w:val="en-US" w:eastAsia="ru-RU"/>
+        </w:rPr>
+        <w:t>Advantages</w:t>
+      </w:r>
+    </w:p>
+    <w:p>
+      <w:pPr>
+        <w:rPr>
+          <w:rFonts w:ascii="Arial" w:eastAsia="Times New Roman" w:hAnsi="Arial" w:cs="Arial"/>
+          <w:b/>
+          <w:color w:val="C00000"/>
+          <w:sz w:val="24"/>
+          <w:szCs w:val="24"/>
+          <w:lang w:val="en-US" w:eastAsia="ru-RU"/>
+        </w:rPr>
+      </w:pPr>
+      <w:r>
+        <w:rPr>
+          <w:rFonts w:ascii="Arial" w:eastAsia="Times New Roman" w:hAnsi="Arial" w:cs="Arial"/>
+          <w:b/>
+          <w:color w:val="C00000"/>
+          <w:sz w:val="24"/>
+          <w:szCs w:val="24"/>
+          <w:lang w:val="en-US" w:eastAsia="ru-RU"/>
+        </w:rPr>
+        <w:t>SCRUM</w:t>
+      </w:r>
+    </w:p>
+    <w:p>
+      <w:pPr>
+        <w:rPr>
+          <w:rFonts w:ascii="Arial" w:eastAsia="Times New Roman" w:hAnsi="Arial" w:cs="Arial"/>
+          <w:color w:val="222222"/>
+          <w:sz w:val="24"/>
+          <w:szCs w:val="24"/>
+          <w:lang w:val="en-US" w:eastAsia="ru-RU"/>
+        </w:rPr>
+      </w:pPr>
+      <w:r>
+        <w:rPr>
+          <w:rFonts w:ascii="Arial" w:eastAsia="Times New Roman" w:hAnsi="Arial" w:cs="Arial"/>
+          <w:color w:val="222222"/>
+          <w:sz w:val="24"/>
+          <w:szCs w:val="24"/>
+          <w:lang w:val="en-US" w:eastAsia="ru-RU"/>
+        </w:rPr>
+        <w:t>Scrum helps firms to </w:t>
+      </w:r>
+      <w:r>
+        <w:rPr>
+          <w:rFonts w:ascii="Arial" w:eastAsia="Times New Roman" w:hAnsi="Arial" w:cs="Arial"/>
+          <w:bCs/>
+          <w:color w:val="222222"/>
+          <w:sz w:val="24"/>
+          <w:szCs w:val="24"/>
+          <w:lang w:val="en-US" w:eastAsia="ru-RU"/>
+        </w:rPr>
+        <w:t>save time and money</w:t>
+      </w:r>
+      <w:r>
+        <w:rPr>
+          <w:rFonts w:ascii="Arial" w:eastAsia="Times New Roman" w:hAnsi="Arial" w:cs="Arial"/>
+          <w:color w:val="222222"/>
+          <w:sz w:val="24"/>
+          <w:szCs w:val="24"/>
+          <w:lang w:val="en-US" w:eastAsia="ru-RU"/>
+        </w:rPr>
+        <w:t>. Project are</w:t>
+      </w:r>
+      <w:r>
+        <w:rPr>
+          <w:rFonts w:ascii="Arial" w:eastAsia="Times New Roman" w:hAnsi="Arial" w:cs="Arial"/>
+          <w:bCs/>
+          <w:color w:val="222222"/>
+          <w:sz w:val="24"/>
+          <w:szCs w:val="24"/>
+          <w:lang w:val="en-US" w:eastAsia="ru-RU"/>
+        </w:rPr>
+        <w:t> coded and tested during the sprint</w:t>
+      </w:r>
+      <w:r>
+        <w:rPr>
+          <w:rFonts w:ascii="Arial" w:eastAsia="Times New Roman" w:hAnsi="Arial" w:cs="Arial"/>
+          <w:color w:val="222222"/>
+          <w:sz w:val="24"/>
+          <w:szCs w:val="24"/>
+          <w:lang w:val="en-US" w:eastAsia="ru-RU"/>
+        </w:rPr>
+        <w:t> review</w:t>
+      </w:r>
+      <w:r>
+        <w:rPr>
+          <w:rFonts w:ascii="Arial" w:eastAsia="Times New Roman" w:hAnsi="Arial" w:cs="Arial"/>
+          <w:color w:val="222222"/>
+          <w:sz w:val="24"/>
+          <w:szCs w:val="24"/>
+          <w:lang w:val="en-US" w:eastAsia="ru-RU"/>
+        </w:rPr>
+        <w:t>.</w:t>
+      </w:r>
+    </w:p>
+    <w:p>
+      <w:pPr>
+        <w:rPr>
+          <w:rFonts w:ascii="Arial" w:eastAsia="Times New Roman" w:hAnsi="Arial" w:cs="Arial"/>
+          <w:color w:val="222222"/>
+          <w:sz w:val="24"/>
+          <w:szCs w:val="24"/>
+          <w:lang w:val="en-US" w:eastAsia="ru-RU"/>
+        </w:rPr>
+      </w:pPr>
+      <w:r>
+        <w:rPr>
+          <w:rFonts w:ascii="Arial" w:eastAsia="Times New Roman" w:hAnsi="Arial" w:cs="Arial"/>
+          <w:color w:val="222222"/>
+          <w:sz w:val="24"/>
+          <w:szCs w:val="24"/>
+          <w:lang w:val="en-US" w:eastAsia="ru-RU"/>
+        </w:rPr>
+        <w:t>Achieve </w:t>
+      </w:r>
+      <w:r>
+        <w:rPr>
+          <w:rFonts w:ascii="Arial" w:eastAsia="Times New Roman" w:hAnsi="Arial" w:cs="Arial"/>
+          <w:bCs/>
+          <w:color w:val="222222"/>
+          <w:sz w:val="24"/>
+          <w:szCs w:val="24"/>
+          <w:lang w:val="en-US" w:eastAsia="ru-RU"/>
+        </w:rPr>
+        <w:t>stable and consistent communication</w:t>
+      </w:r>
+      <w:r>
+        <w:rPr>
+          <w:rFonts w:ascii="Arial" w:eastAsia="Times New Roman" w:hAnsi="Arial" w:cs="Arial"/>
+          <w:color w:val="222222"/>
+          <w:sz w:val="24"/>
+          <w:szCs w:val="24"/>
+          <w:lang w:val="en-US" w:eastAsia="ru-RU"/>
+        </w:rPr>
+        <w:t> of performance at all levels.</w:t>
+      </w:r>
+      <w:r>
+        <w:rPr>
+          <w:rFonts w:ascii="Arial" w:eastAsia="Times New Roman" w:hAnsi="Arial" w:cs="Arial"/>
+          <w:color w:val="222222"/>
+          <w:sz w:val="24"/>
+          <w:szCs w:val="24"/>
+          <w:lang w:val="en-US" w:eastAsia="ru-RU"/>
+        </w:rPr>
+        <w:t xml:space="preserve"> </w:t>
+      </w:r>
+    </w:p>
+    <w:p>
+      <w:pPr>
+        <w:rPr>
+          <w:rFonts w:ascii="Arial" w:eastAsia="Times New Roman" w:hAnsi="Arial" w:cs="Arial"/>
+          <w:color w:val="222222"/>
+          <w:sz w:val="24"/>
+          <w:szCs w:val="24"/>
+          <w:lang w:val="en-US" w:eastAsia="ru-RU"/>
+        </w:rPr>
+      </w:pPr>
+      <w:r>
+        <w:rPr>
+          <w:rFonts w:ascii="Arial" w:eastAsia="Times New Roman" w:hAnsi="Arial" w:cs="Arial"/>
+          <w:color w:val="222222"/>
+          <w:sz w:val="24"/>
+          <w:szCs w:val="24"/>
+          <w:lang w:val="en-US" w:eastAsia="ru-RU"/>
+        </w:rPr>
+        <w:t>It is </w:t>
+      </w:r>
+      <w:r>
+        <w:rPr>
+          <w:rFonts w:ascii="Arial" w:eastAsia="Times New Roman" w:hAnsi="Arial" w:cs="Arial"/>
+          <w:bCs/>
+          <w:color w:val="222222"/>
+          <w:sz w:val="24"/>
+          <w:szCs w:val="24"/>
+          <w:lang w:val="en-US" w:eastAsia="ru-RU"/>
+        </w:rPr>
+        <w:t>easier to adapt to the constant changes</w:t>
+      </w:r>
+      <w:r>
+        <w:rPr>
+          <w:rFonts w:ascii="Arial" w:eastAsia="Times New Roman" w:hAnsi="Arial" w:cs="Arial"/>
+          <w:color w:val="222222"/>
+          <w:sz w:val="24"/>
+          <w:szCs w:val="24"/>
+          <w:lang w:val="en-US" w:eastAsia="ru-RU"/>
+        </w:rPr>
+        <w:t> because of the short sprints and regular feedback. It is </w:t>
+      </w:r>
+      <w:r>
+        <w:rPr>
+          <w:rFonts w:ascii="Arial" w:eastAsia="Times New Roman" w:hAnsi="Arial" w:cs="Arial"/>
+          <w:bCs/>
+          <w:color w:val="222222"/>
+          <w:sz w:val="24"/>
+          <w:szCs w:val="24"/>
+          <w:lang w:val="en-US" w:eastAsia="ru-RU"/>
+        </w:rPr>
+        <w:t>easier to deliver a quality product</w:t>
+      </w:r>
+      <w:r>
+        <w:rPr>
+          <w:rFonts w:ascii="Arial" w:eastAsia="Times New Roman" w:hAnsi="Arial" w:cs="Arial"/>
+          <w:color w:val="222222"/>
+          <w:sz w:val="24"/>
+          <w:szCs w:val="24"/>
+          <w:lang w:val="en-US" w:eastAsia="ru-RU"/>
+        </w:rPr>
+        <w:t> at a scheduled time.</w:t>
+      </w:r>
+      <w:r>
+        <w:rPr>
+          <w:rFonts w:ascii="Arial" w:eastAsia="Times New Roman" w:hAnsi="Arial" w:cs="Arial"/>
+          <w:color w:val="222222"/>
+          <w:sz w:val="24"/>
+          <w:szCs w:val="24"/>
+          <w:lang w:val="en-US" w:eastAsia="ru-RU"/>
+        </w:rPr>
+        <w:t xml:space="preserve"> </w:t>
+      </w:r>
+    </w:p>
+    <w:p>
+      <w:pPr>
+        <w:rPr>
+          <w:rFonts w:ascii="Arial" w:eastAsia="Times New Roman" w:hAnsi="Arial" w:cs="Arial"/>
+          <w:color w:val="222222"/>
+          <w:sz w:val="24"/>
+          <w:szCs w:val="24"/>
+          <w:lang w:val="en-US" w:eastAsia="ru-RU"/>
+        </w:rPr>
+      </w:pPr>
+      <w:r>
+        <w:rPr>
+          <w:rFonts w:ascii="Arial" w:eastAsia="Times New Roman" w:hAnsi="Arial" w:cs="Arial"/>
+          <w:color w:val="222222"/>
+          <w:sz w:val="24"/>
+          <w:szCs w:val="24"/>
+          <w:lang w:val="en-US" w:eastAsia="ru-RU"/>
+        </w:rPr>
+        <w:t>The total cost of the project is minimal which may lead to </w:t>
+      </w:r>
+      <w:r>
+        <w:rPr>
+          <w:rFonts w:ascii="Arial" w:eastAsia="Times New Roman" w:hAnsi="Arial" w:cs="Arial"/>
+          <w:bCs/>
+          <w:color w:val="222222"/>
+          <w:sz w:val="24"/>
+          <w:szCs w:val="24"/>
+          <w:lang w:val="en-US" w:eastAsia="ru-RU"/>
+        </w:rPr>
+        <w:t>quicker and cheaper result</w:t>
+      </w:r>
+      <w:r>
+        <w:rPr>
+          <w:rFonts w:ascii="Arial" w:eastAsia="Times New Roman" w:hAnsi="Arial" w:cs="Arial"/>
+          <w:color w:val="222222"/>
+          <w:sz w:val="24"/>
+          <w:szCs w:val="24"/>
+          <w:lang w:val="en-US" w:eastAsia="ru-RU"/>
+        </w:rPr>
+        <w:t>.</w:t>
+      </w:r>
+      <w:r>
+        <w:rPr>
+          <w:rFonts w:ascii="Arial" w:eastAsia="Times New Roman" w:hAnsi="Arial" w:cs="Arial"/>
+          <w:color w:val="222222"/>
+          <w:sz w:val="24"/>
+          <w:szCs w:val="24"/>
+          <w:lang w:val="en-US" w:eastAsia="ru-RU"/>
+        </w:rPr>
+        <w:t xml:space="preserve"> </w:t>
+      </w:r>
+    </w:p>
+    <w:p>
+      <w:pPr>
+        <w:rPr>
+          <w:rFonts w:ascii="Arial" w:eastAsia="Times New Roman" w:hAnsi="Arial" w:cs="Arial"/>
+          <w:bCs/>
+          <w:color w:val="222222"/>
+          <w:sz w:val="24"/>
+          <w:szCs w:val="24"/>
+          <w:lang w:val="en-US" w:eastAsia="ru-RU"/>
+        </w:rPr>
+      </w:pPr>
+      <w:r>
+        <w:rPr>
+          <w:rFonts w:ascii="Arial" w:eastAsia="Times New Roman" w:hAnsi="Arial" w:cs="Arial"/>
+          <w:color w:val="222222"/>
+          <w:sz w:val="24"/>
+          <w:szCs w:val="24"/>
+          <w:lang w:val="en-US" w:eastAsia="ru-RU"/>
+        </w:rPr>
+        <w:t>The </w:t>
+      </w:r>
+      <w:r>
+        <w:rPr>
+          <w:rFonts w:ascii="Arial" w:eastAsia="Times New Roman" w:hAnsi="Arial" w:cs="Arial"/>
+          <w:bCs/>
+          <w:color w:val="222222"/>
+          <w:sz w:val="24"/>
+          <w:szCs w:val="24"/>
+          <w:lang w:val="en-US" w:eastAsia="ru-RU"/>
+        </w:rPr>
+        <w:t>project plan will never disturb</w:t>
+      </w:r>
+      <w:r>
+        <w:rPr>
+          <w:rFonts w:ascii="Arial" w:eastAsia="Times New Roman" w:hAnsi="Arial" w:cs="Arial"/>
+          <w:color w:val="222222"/>
+          <w:sz w:val="24"/>
+          <w:szCs w:val="24"/>
+          <w:lang w:val="en-US" w:eastAsia="ru-RU"/>
+        </w:rPr>
+        <w:t> even if a team member leaves the team.</w:t>
+      </w:r>
+      <w:r>
+        <w:rPr>
+          <w:rFonts w:ascii="Arial" w:eastAsia="Times New Roman" w:hAnsi="Arial" w:cs="Arial"/>
+          <w:bCs/>
+          <w:color w:val="222222"/>
+          <w:sz w:val="24"/>
+          <w:szCs w:val="24"/>
+          <w:lang w:val="en-US" w:eastAsia="ru-RU"/>
+        </w:rPr>
+        <w:t xml:space="preserve"> </w:t>
+      </w:r>
+    </w:p>
+    <w:p>
+      <w:pPr>
+        <w:rPr>
+          <w:rFonts w:ascii="Arial" w:eastAsia="Times New Roman" w:hAnsi="Arial" w:cs="Arial"/>
+          <w:color w:val="222222"/>
+          <w:sz w:val="24"/>
+          <w:szCs w:val="24"/>
+          <w:lang w:val="en-US" w:eastAsia="ru-RU"/>
+        </w:rPr>
+      </w:pPr>
+      <w:r>
+        <w:rPr>
+          <w:rFonts w:ascii="Arial" w:eastAsia="Times New Roman" w:hAnsi="Arial" w:cs="Arial"/>
+          <w:color w:val="222222"/>
+          <w:sz w:val="24"/>
+          <w:szCs w:val="24"/>
+          <w:lang w:val="en-US" w:eastAsia="ru-RU"/>
+        </w:rPr>
+        <w:t>It is an ideal method for projects with </w:t>
+      </w:r>
+      <w:r>
+        <w:rPr>
+          <w:rFonts w:ascii="Arial" w:eastAsia="Times New Roman" w:hAnsi="Arial" w:cs="Arial"/>
+          <w:bCs/>
+          <w:color w:val="222222"/>
+          <w:sz w:val="24"/>
+          <w:szCs w:val="24"/>
+          <w:lang w:val="en-US" w:eastAsia="ru-RU"/>
+        </w:rPr>
+        <w:t>widely-varying priorities</w:t>
+      </w:r>
+    </w:p>
+    <w:p>
+      <w:pPr>
+        <w:rPr>
+          <w:rFonts w:ascii="Arial" w:eastAsia="Times New Roman" w:hAnsi="Arial" w:cs="Arial"/>
+          <w:color w:val="222222"/>
+          <w:sz w:val="24"/>
+          <w:szCs w:val="24"/>
+          <w:lang w:val="en-US" w:eastAsia="ru-RU"/>
+        </w:rPr>
+      </w:pPr>
+      <w:r>
+        <w:rPr>
+          <w:rFonts w:ascii="Arial" w:eastAsia="Times New Roman" w:hAnsi="Arial" w:cs="Arial"/>
+          <w:bCs/>
+          <w:color w:val="222222"/>
+          <w:sz w:val="24"/>
+          <w:szCs w:val="24"/>
+          <w:lang w:val="en-US" w:eastAsia="ru-RU"/>
+        </w:rPr>
+        <w:t>Large projects can easily divided</w:t>
+      </w:r>
+      <w:r>
+        <w:rPr>
+          <w:rFonts w:ascii="Arial" w:eastAsia="Times New Roman" w:hAnsi="Arial" w:cs="Arial"/>
+          <w:color w:val="222222"/>
+          <w:sz w:val="24"/>
+          <w:szCs w:val="24"/>
+          <w:lang w:val="en-US" w:eastAsia="ru-RU"/>
+        </w:rPr>
+        <w:t> into easily manageable sprints.</w:t>
+      </w:r>
+    </w:p>
+    <w:p>
+      <w:pPr>
+        <w:rPr>
+          <w:rFonts w:ascii="Arial" w:eastAsia="Times New Roman" w:hAnsi="Arial" w:cs="Arial"/>
+          <w:b/>
+          <w:color w:val="C00000"/>
+          <w:sz w:val="24"/>
+          <w:szCs w:val="24"/>
+          <w:lang w:val="en-US" w:eastAsia="ru-RU"/>
+        </w:rPr>
+      </w:pPr>
+      <w:r>
+        <w:rPr>
+          <w:rFonts w:ascii="Arial" w:eastAsia="Times New Roman" w:hAnsi="Arial" w:cs="Arial"/>
+          <w:b/>
+          <w:color w:val="C00000"/>
+          <w:sz w:val="24"/>
+          <w:szCs w:val="24"/>
+          <w:lang w:val="en-US" w:eastAsia="ru-RU"/>
+        </w:rPr>
+        <w:t>KANBAN</w:t>
+      </w:r>
+    </w:p>
+    <w:p>
+      <w:pPr>
+        <w:rPr>
+          <w:rFonts w:ascii="Arial" w:eastAsia="Times New Roman" w:hAnsi="Arial" w:cs="Arial"/>
+          <w:color w:val="222222"/>
+          <w:sz w:val="24"/>
+          <w:szCs w:val="24"/>
+          <w:lang w:val="en-US" w:eastAsia="ru-RU"/>
+        </w:rPr>
+      </w:pPr>
+      <w:r>
+        <w:rPr>
+          <w:rFonts w:ascii="Arial" w:eastAsia="Times New Roman" w:hAnsi="Arial" w:cs="Arial"/>
+          <w:color w:val="222222"/>
+          <w:sz w:val="24"/>
+          <w:szCs w:val="24"/>
+          <w:lang w:val="en-US" w:eastAsia="ru-RU"/>
+        </w:rPr>
+        <w:t xml:space="preserve">Kanban </w:t>
+      </w:r>
+      <w:proofErr w:type="gramStart"/>
+      <w:r>
+        <w:rPr>
+          <w:rFonts w:ascii="Arial" w:eastAsia="Times New Roman" w:hAnsi="Arial" w:cs="Arial"/>
+          <w:color w:val="222222"/>
+          <w:sz w:val="24"/>
+          <w:szCs w:val="24"/>
+          <w:lang w:val="en-US" w:eastAsia="ru-RU"/>
+        </w:rPr>
+        <w:t>method </w:t>
+      </w:r>
+      <w:r>
+        <w:rPr>
+          <w:rFonts w:ascii="Arial" w:eastAsia="Times New Roman" w:hAnsi="Arial" w:cs="Arial"/>
+          <w:bCs/>
+          <w:color w:val="222222"/>
+          <w:sz w:val="24"/>
+          <w:szCs w:val="24"/>
+          <w:lang w:val="en-US" w:eastAsia="ru-RU"/>
+        </w:rPr>
+        <w:t>focus</w:t>
+      </w:r>
+      <w:proofErr w:type="gramEnd"/>
+      <w:r>
+        <w:rPr>
+          <w:rFonts w:ascii="Arial" w:eastAsia="Times New Roman" w:hAnsi="Arial" w:cs="Arial"/>
+          <w:bCs/>
+          <w:color w:val="222222"/>
+          <w:sz w:val="24"/>
+          <w:szCs w:val="24"/>
+          <w:lang w:val="en-US" w:eastAsia="ru-RU"/>
+        </w:rPr>
+        <w:t xml:space="preserve"> on continuous improvement</w:t>
+      </w:r>
+      <w:r>
+        <w:rPr>
+          <w:rFonts w:ascii="Arial" w:eastAsia="Times New Roman" w:hAnsi="Arial" w:cs="Arial"/>
+          <w:color w:val="222222"/>
+          <w:sz w:val="24"/>
+          <w:szCs w:val="24"/>
+          <w:lang w:val="en-US" w:eastAsia="ru-RU"/>
+        </w:rPr>
+        <w:t>, productivity, and efficiency.</w:t>
+      </w:r>
+      <w:r>
+        <w:rPr>
+          <w:rFonts w:ascii="Arial" w:eastAsia="Times New Roman" w:hAnsi="Arial" w:cs="Arial"/>
+          <w:color w:val="222222"/>
+          <w:sz w:val="24"/>
+          <w:szCs w:val="24"/>
+          <w:lang w:val="en-US" w:eastAsia="ru-RU"/>
+        </w:rPr>
+        <w:t xml:space="preserve"> </w:t>
+      </w:r>
+    </w:p>
+    <w:p>
+      <w:pPr>
+        <w:rPr>
+          <w:rFonts w:ascii="Arial" w:eastAsia="Times New Roman" w:hAnsi="Arial" w:cs="Arial"/>
+          <w:bCs/>
+          <w:color w:val="222222"/>
+          <w:sz w:val="24"/>
+          <w:szCs w:val="24"/>
+          <w:lang w:val="en-US" w:eastAsia="ru-RU"/>
+        </w:rPr>
+      </w:pPr>
+      <w:r>
+        <w:rPr>
+          <w:rFonts w:ascii="Arial" w:eastAsia="Times New Roman" w:hAnsi="Arial" w:cs="Arial"/>
+          <w:color w:val="222222"/>
+          <w:sz w:val="24"/>
+          <w:szCs w:val="24"/>
+          <w:lang w:val="en-US" w:eastAsia="ru-RU"/>
+        </w:rPr>
+        <w:t>It is </w:t>
+      </w:r>
+      <w:r>
+        <w:rPr>
+          <w:rFonts w:ascii="Arial" w:eastAsia="Times New Roman" w:hAnsi="Arial" w:cs="Arial"/>
+          <w:bCs/>
+          <w:color w:val="222222"/>
+          <w:sz w:val="24"/>
+          <w:szCs w:val="24"/>
+          <w:lang w:val="en-US" w:eastAsia="ru-RU"/>
+        </w:rPr>
+        <w:t>designed for a regular, steady output</w:t>
+      </w:r>
+    </w:p>
+    <w:p>
+      <w:pPr>
+        <w:rPr>
+          <w:rFonts w:ascii="Arial" w:eastAsia="Times New Roman" w:hAnsi="Arial" w:cs="Arial"/>
+          <w:color w:val="222222"/>
+          <w:sz w:val="24"/>
+          <w:szCs w:val="24"/>
+          <w:lang w:val="en-US" w:eastAsia="ru-RU"/>
+        </w:rPr>
+      </w:pPr>
+      <w:proofErr w:type="gramStart"/>
+      <w:r>
+        <w:rPr>
+          <w:rFonts w:ascii="Arial" w:eastAsia="Times New Roman" w:hAnsi="Arial" w:cs="Arial"/>
+          <w:color w:val="222222"/>
+          <w:sz w:val="24"/>
+          <w:szCs w:val="24"/>
+          <w:lang w:val="en-US" w:eastAsia="ru-RU"/>
+        </w:rPr>
+        <w:t>Best suitable for </w:t>
+      </w:r>
+      <w:r>
+        <w:rPr>
+          <w:rFonts w:ascii="Arial" w:eastAsia="Times New Roman" w:hAnsi="Arial" w:cs="Arial"/>
+          <w:bCs/>
+          <w:color w:val="222222"/>
+          <w:sz w:val="24"/>
+          <w:szCs w:val="24"/>
+          <w:lang w:val="en-US" w:eastAsia="ru-RU"/>
+        </w:rPr>
+        <w:t>teams with stable priorities</w:t>
+      </w:r>
+      <w:r>
+        <w:rPr>
+          <w:rFonts w:ascii="Arial" w:eastAsia="Times New Roman" w:hAnsi="Arial" w:cs="Arial"/>
+          <w:color w:val="222222"/>
+          <w:sz w:val="24"/>
+          <w:szCs w:val="24"/>
+          <w:lang w:val="en-US" w:eastAsia="ru-RU"/>
+        </w:rPr>
+        <w:t>.</w:t>
+      </w:r>
+      <w:proofErr w:type="gramEnd"/>
+    </w:p>
+    <w:p>
+      <w:pPr>
+        <w:rPr>
+          <w:rFonts w:ascii="Arial" w:eastAsia="Times New Roman" w:hAnsi="Arial" w:cs="Arial"/>
+          <w:color w:val="222222"/>
+          <w:sz w:val="24"/>
+          <w:szCs w:val="24"/>
+          <w:lang w:val="en-US" w:eastAsia="ru-RU"/>
+        </w:rPr>
+      </w:pPr>
+      <w:r>
+        <w:rPr>
+          <w:rFonts w:ascii="Arial" w:eastAsia="Times New Roman" w:hAnsi="Arial" w:cs="Arial"/>
+          <w:color w:val="222222"/>
+          <w:sz w:val="24"/>
+          <w:szCs w:val="24"/>
+          <w:lang w:val="en-US" w:eastAsia="ru-RU"/>
+        </w:rPr>
+        <w:t>Team members are more likely to </w:t>
+      </w:r>
+      <w:r>
+        <w:rPr>
+          <w:rFonts w:ascii="Arial" w:eastAsia="Times New Roman" w:hAnsi="Arial" w:cs="Arial"/>
+          <w:bCs/>
+          <w:color w:val="222222"/>
+          <w:sz w:val="24"/>
+          <w:szCs w:val="24"/>
+          <w:lang w:val="en-US" w:eastAsia="ru-RU"/>
+        </w:rPr>
+        <w:t>accomplish their goals much easier</w:t>
+      </w:r>
+      <w:r>
+        <w:rPr>
+          <w:rFonts w:ascii="Arial" w:eastAsia="Times New Roman" w:hAnsi="Arial" w:cs="Arial"/>
+          <w:color w:val="222222"/>
+          <w:sz w:val="24"/>
+          <w:szCs w:val="24"/>
+          <w:lang w:val="en-US" w:eastAsia="ru-RU"/>
+        </w:rPr>
+        <w:t> because of visual nature of Kanban boards.</w:t>
+      </w:r>
+      <w:r>
+        <w:rPr>
+          <w:rFonts w:ascii="Arial" w:eastAsia="Times New Roman" w:hAnsi="Arial" w:cs="Arial"/>
+          <w:color w:val="222222"/>
+          <w:sz w:val="24"/>
+          <w:szCs w:val="24"/>
+          <w:lang w:val="en-US" w:eastAsia="ru-RU"/>
+        </w:rPr>
+        <w:t xml:space="preserve"> </w:t>
+      </w:r>
+    </w:p>
+    <w:p>
+      <w:pPr>
+        <w:rPr>
+          <w:rFonts w:ascii="Arial" w:eastAsia="Times New Roman" w:hAnsi="Arial" w:cs="Arial"/>
+          <w:color w:val="222222"/>
+          <w:sz w:val="24"/>
+          <w:szCs w:val="24"/>
+          <w:lang w:val="en-US" w:eastAsia="ru-RU"/>
+        </w:rPr>
+      </w:pPr>
+      <w:r>
+        <w:rPr>
+          <w:rFonts w:ascii="Arial" w:eastAsia="Times New Roman" w:hAnsi="Arial" w:cs="Arial"/>
+          <w:color w:val="222222"/>
+          <w:sz w:val="24"/>
+          <w:szCs w:val="24"/>
+          <w:lang w:val="en-US" w:eastAsia="ru-RU"/>
+        </w:rPr>
+        <w:t>New </w:t>
+      </w:r>
+      <w:r>
+        <w:rPr>
+          <w:rFonts w:ascii="Arial" w:eastAsia="Times New Roman" w:hAnsi="Arial" w:cs="Arial"/>
+          <w:bCs/>
+          <w:color w:val="222222"/>
+          <w:sz w:val="24"/>
+          <w:szCs w:val="24"/>
+          <w:lang w:val="en-US" w:eastAsia="ru-RU"/>
+        </w:rPr>
+        <w:t>items can easily add</w:t>
+      </w:r>
+      <w:r>
+        <w:rPr>
+          <w:rFonts w:ascii="Arial" w:eastAsia="Times New Roman" w:hAnsi="Arial" w:cs="Arial"/>
+          <w:color w:val="222222"/>
+          <w:sz w:val="24"/>
+          <w:szCs w:val="24"/>
+          <w:lang w:val="en-US" w:eastAsia="ru-RU"/>
+        </w:rPr>
+        <w:t> if the additional capacity is available.</w:t>
+      </w:r>
+      <w:r>
+        <w:rPr>
+          <w:rFonts w:ascii="Arial" w:eastAsia="Times New Roman" w:hAnsi="Arial" w:cs="Arial"/>
+          <w:color w:val="222222"/>
+          <w:sz w:val="24"/>
+          <w:szCs w:val="24"/>
+          <w:lang w:val="en-US" w:eastAsia="ru-RU"/>
+        </w:rPr>
+        <w:t xml:space="preserve"> </w:t>
+      </w:r>
+    </w:p>
+    <w:p>
+      <w:pPr>
+        <w:rPr>
+          <w:lang w:val="en-US"/>
+        </w:rPr>
+      </w:pPr>
+    </w:p>
+    <w:p>
+      <w:pPr>
+        <w:rPr>
+          <w:rFonts w:ascii="Arial" w:eastAsia="Times New Roman" w:hAnsi="Arial" w:cs="Arial"/>
+          <w:b/>
+          <w:color w:val="C00000"/>
+          <w:sz w:val="24"/>
+          <w:szCs w:val="24"/>
+          <w:u w:val="single"/>
+          <w:lang w:val="en-US" w:eastAsia="ru-RU"/>
+        </w:rPr>
+      </w:pPr>
+      <w:r>
+        <w:rPr>
+          <w:rFonts w:ascii="Arial" w:eastAsia="Times New Roman" w:hAnsi="Arial" w:cs="Arial"/>
+          <w:b/>
+          <w:color w:val="C00000"/>
+          <w:sz w:val="24"/>
+          <w:szCs w:val="24"/>
+          <w:u w:val="single"/>
+          <w:lang w:val="en-US" w:eastAsia="ru-RU"/>
+        </w:rPr>
+        <w:t xml:space="preserve">Disadvantages: </w:t>
+      </w:r>
+      <w:bookmarkStart w:id="0" w:name="_GoBack"/>
+      <w:bookmarkEnd w:id="0"/>
+    </w:p>
+    <w:p>
+      <w:pPr>
+        <w:rPr>
+          <w:rFonts w:ascii="Arial" w:eastAsia="Times New Roman" w:hAnsi="Arial" w:cs="Arial"/>
+          <w:color w:val="222222"/>
+          <w:sz w:val="24"/>
+          <w:szCs w:val="24"/>
+          <w:lang w:val="en-US" w:eastAsia="ru-RU"/>
+        </w:rPr>
+      </w:pPr>
+      <w:r>
+        <w:rPr>
+          <w:rFonts w:ascii="Arial" w:eastAsia="Times New Roman" w:hAnsi="Arial" w:cs="Arial"/>
+          <w:b/>
+          <w:color w:val="C00000"/>
+          <w:sz w:val="24"/>
+          <w:szCs w:val="24"/>
+          <w:lang w:val="en-US" w:eastAsia="ru-RU"/>
+        </w:rPr>
+        <w:t>Scrum</w:t>
+      </w:r>
+      <w:r>
+        <w:rPr>
+          <w:rFonts w:ascii="Arial" w:eastAsia="Times New Roman" w:hAnsi="Arial" w:cs="Arial"/>
+          <w:color w:val="222222"/>
+          <w:sz w:val="24"/>
+          <w:szCs w:val="24"/>
+          <w:lang w:val="en-US" w:eastAsia="ru-RU"/>
+        </w:rPr>
+        <w:t xml:space="preserve"> </w:t>
+      </w:r>
+    </w:p>
+    <w:p>
+      <w:pPr>
+        <w:rPr>
+          <w:rFonts w:ascii="Arial" w:eastAsia="Times New Roman" w:hAnsi="Arial" w:cs="Arial"/>
+          <w:color w:val="222222"/>
+          <w:sz w:val="24"/>
+          <w:szCs w:val="24"/>
+          <w:lang w:val="en-US" w:eastAsia="ru-RU"/>
+        </w:rPr>
+      </w:pPr>
+      <w:r>
+        <w:rPr>
+          <w:rFonts w:ascii="Arial" w:eastAsia="Times New Roman" w:hAnsi="Arial" w:cs="Arial"/>
+          <w:color w:val="222222"/>
+          <w:sz w:val="24"/>
+          <w:szCs w:val="24"/>
+          <w:lang w:val="en-US" w:eastAsia="ru-RU"/>
+        </w:rPr>
+        <w:t>This methodology </w:t>
+      </w:r>
+      <w:r>
+        <w:rPr>
+          <w:rFonts w:ascii="Arial" w:eastAsia="Times New Roman" w:hAnsi="Arial" w:cs="Arial"/>
+          <w:bCs/>
+          <w:color w:val="222222"/>
+          <w:sz w:val="24"/>
+          <w:szCs w:val="24"/>
+          <w:lang w:val="en-US" w:eastAsia="ru-RU"/>
+        </w:rPr>
+        <w:t>requires experienced team members </w:t>
+      </w:r>
+      <w:r>
+        <w:rPr>
+          <w:rFonts w:ascii="Arial" w:eastAsia="Times New Roman" w:hAnsi="Arial" w:cs="Arial"/>
+          <w:color w:val="222222"/>
+          <w:sz w:val="24"/>
+          <w:szCs w:val="24"/>
+          <w:lang w:val="en-US" w:eastAsia="ru-RU"/>
+        </w:rPr>
+        <w:t xml:space="preserve">only. So, </w:t>
+      </w:r>
+      <w:proofErr w:type="gramStart"/>
+      <w:r>
+        <w:rPr>
+          <w:rFonts w:ascii="Arial" w:eastAsia="Times New Roman" w:hAnsi="Arial" w:cs="Arial"/>
+          <w:color w:val="222222"/>
+          <w:sz w:val="24"/>
+          <w:szCs w:val="24"/>
+          <w:lang w:val="en-US" w:eastAsia="ru-RU"/>
+        </w:rPr>
+        <w:t>If</w:t>
+      </w:r>
+      <w:proofErr w:type="gramEnd"/>
+      <w:r>
+        <w:rPr>
+          <w:rFonts w:ascii="Arial" w:eastAsia="Times New Roman" w:hAnsi="Arial" w:cs="Arial"/>
+          <w:color w:val="222222"/>
+          <w:sz w:val="24"/>
+          <w:szCs w:val="24"/>
+          <w:lang w:val="en-US" w:eastAsia="ru-RU"/>
+        </w:rPr>
+        <w:t xml:space="preserve"> the team consists of people who are not an expert, the project cannot be completed in time.</w:t>
+      </w:r>
+      <w:r>
+        <w:rPr>
+          <w:rFonts w:ascii="Arial" w:eastAsia="Times New Roman" w:hAnsi="Arial" w:cs="Arial"/>
+          <w:color w:val="222222"/>
+          <w:sz w:val="24"/>
+          <w:szCs w:val="24"/>
+          <w:lang w:val="en-US" w:eastAsia="ru-RU"/>
+        </w:rPr>
+        <w:t xml:space="preserve"> </w:t>
+      </w:r>
+    </w:p>
+    <w:p>
+      <w:pPr>
+        <w:rPr>
+          <w:rFonts w:ascii="Arial" w:eastAsia="Times New Roman" w:hAnsi="Arial" w:cs="Arial"/>
+          <w:color w:val="222222"/>
+          <w:sz w:val="24"/>
+          <w:szCs w:val="24"/>
+          <w:lang w:val="en-US" w:eastAsia="ru-RU"/>
+        </w:rPr>
+      </w:pPr>
+      <w:r>
+        <w:rPr>
+          <w:rFonts w:ascii="Arial" w:eastAsia="Times New Roman" w:hAnsi="Arial" w:cs="Arial"/>
+          <w:color w:val="222222"/>
+          <w:sz w:val="24"/>
+          <w:szCs w:val="24"/>
+          <w:lang w:val="en-US" w:eastAsia="ru-RU"/>
+        </w:rPr>
+        <w:t>Daily meetings sometimes </w:t>
+      </w:r>
+      <w:r>
+        <w:rPr>
+          <w:rFonts w:ascii="Arial" w:eastAsia="Times New Roman" w:hAnsi="Arial" w:cs="Arial"/>
+          <w:bCs/>
+          <w:color w:val="222222"/>
+          <w:sz w:val="24"/>
+          <w:szCs w:val="24"/>
+          <w:lang w:val="en-US" w:eastAsia="ru-RU"/>
+        </w:rPr>
+        <w:t>frustrate </w:t>
+      </w:r>
+      <w:r>
+        <w:rPr>
+          <w:rFonts w:ascii="Arial" w:eastAsia="Times New Roman" w:hAnsi="Arial" w:cs="Arial"/>
+          <w:color w:val="222222"/>
+          <w:sz w:val="24"/>
+          <w:szCs w:val="24"/>
+          <w:lang w:val="en-US" w:eastAsia="ru-RU"/>
+        </w:rPr>
+        <w:t>team members.</w:t>
+      </w:r>
+    </w:p>
+    <w:p>
+      <w:pPr>
+        <w:rPr>
+          <w:rFonts w:ascii="Arial" w:eastAsia="Times New Roman" w:hAnsi="Arial" w:cs="Arial"/>
+          <w:b/>
+          <w:color w:val="C00000"/>
+          <w:sz w:val="24"/>
+          <w:szCs w:val="24"/>
+          <w:lang w:val="en-US" w:eastAsia="ru-RU"/>
+        </w:rPr>
+      </w:pPr>
+      <w:r>
+        <w:rPr>
+          <w:rFonts w:ascii="Arial" w:eastAsia="Times New Roman" w:hAnsi="Arial" w:cs="Arial"/>
+          <w:color w:val="222222"/>
+          <w:sz w:val="24"/>
+          <w:szCs w:val="24"/>
+          <w:lang w:val="en-US" w:eastAsia="ru-RU"/>
+        </w:rPr>
+        <w:t>It is </w:t>
+      </w:r>
+      <w:r>
+        <w:rPr>
+          <w:rFonts w:ascii="Arial" w:eastAsia="Times New Roman" w:hAnsi="Arial" w:cs="Arial"/>
+          <w:bCs/>
+          <w:color w:val="222222"/>
+          <w:sz w:val="24"/>
+          <w:szCs w:val="24"/>
+          <w:lang w:val="en-US" w:eastAsia="ru-RU"/>
+        </w:rPr>
+        <w:t>not possible to add items</w:t>
+      </w:r>
+      <w:r>
+        <w:rPr>
+          <w:rFonts w:ascii="Arial" w:eastAsia="Times New Roman" w:hAnsi="Arial" w:cs="Arial"/>
+          <w:color w:val="222222"/>
+          <w:sz w:val="24"/>
+          <w:szCs w:val="24"/>
+          <w:lang w:val="en-US" w:eastAsia="ru-RU"/>
+        </w:rPr>
+        <w:t> to ongoing iterations.</w:t>
+      </w:r>
+    </w:p>
+    <w:p>
+      <w:pPr>
+        <w:rPr>
+          <w:rFonts w:ascii="Arial" w:eastAsia="Times New Roman" w:hAnsi="Arial" w:cs="Arial"/>
+          <w:color w:val="222222"/>
+          <w:sz w:val="24"/>
+          <w:szCs w:val="24"/>
+          <w:lang w:val="en-US" w:eastAsia="ru-RU"/>
+        </w:rPr>
+      </w:pPr>
+      <w:r>
+        <w:rPr>
+          <w:rFonts w:ascii="Arial" w:eastAsia="Times New Roman" w:hAnsi="Arial" w:cs="Arial"/>
+          <w:b/>
+          <w:color w:val="C00000"/>
+          <w:sz w:val="24"/>
+          <w:szCs w:val="24"/>
+          <w:lang w:val="en-US" w:eastAsia="ru-RU"/>
+        </w:rPr>
+        <w:t>Kanban</w:t>
+      </w:r>
+      <w:r>
+        <w:rPr>
+          <w:rFonts w:ascii="Arial" w:eastAsia="Times New Roman" w:hAnsi="Arial" w:cs="Arial"/>
+          <w:color w:val="222222"/>
+          <w:sz w:val="24"/>
+          <w:szCs w:val="24"/>
+          <w:lang w:val="en-US" w:eastAsia="ru-RU"/>
+        </w:rPr>
+        <w:t xml:space="preserve"> </w:t>
+      </w:r>
+    </w:p>
+    <w:p>
+      <w:pPr>
+        <w:rPr>
+          <w:rFonts w:ascii="Arial" w:eastAsia="Times New Roman" w:hAnsi="Arial" w:cs="Arial"/>
+          <w:color w:val="222222"/>
+          <w:sz w:val="24"/>
+          <w:szCs w:val="24"/>
+          <w:lang w:val="en-US" w:eastAsia="ru-RU"/>
+        </w:rPr>
+      </w:pPr>
+      <w:r>
+        <w:rPr>
+          <w:rFonts w:ascii="Arial" w:eastAsia="Times New Roman" w:hAnsi="Arial" w:cs="Arial"/>
+          <w:color w:val="222222"/>
+          <w:sz w:val="24"/>
+          <w:szCs w:val="24"/>
+          <w:lang w:val="en-US" w:eastAsia="ru-RU"/>
+        </w:rPr>
+        <w:t>M</w:t>
+      </w:r>
+      <w:r>
+        <w:rPr>
+          <w:rFonts w:ascii="Arial" w:eastAsia="Times New Roman" w:hAnsi="Arial" w:cs="Arial"/>
+          <w:color w:val="222222"/>
+          <w:sz w:val="24"/>
+          <w:szCs w:val="24"/>
+          <w:lang w:val="en-US" w:eastAsia="ru-RU"/>
+        </w:rPr>
+        <w:t>ajor changes in customer demand can make Kanban fail.</w:t>
+      </w:r>
+      <w:r>
+        <w:rPr>
+          <w:rFonts w:ascii="Arial" w:eastAsia="Times New Roman" w:hAnsi="Arial" w:cs="Arial"/>
+          <w:color w:val="222222"/>
+          <w:sz w:val="24"/>
+          <w:szCs w:val="24"/>
+          <w:lang w:val="en-US" w:eastAsia="ru-RU"/>
+        </w:rPr>
+        <w:t xml:space="preserve"> </w:t>
+      </w:r>
+    </w:p>
+    <w:p>
+      <w:pPr>
+        <w:rPr>
+          <w:rFonts w:ascii="Arial" w:eastAsia="Times New Roman" w:hAnsi="Arial" w:cs="Arial"/>
+          <w:color w:val="222222"/>
+          <w:sz w:val="24"/>
+          <w:szCs w:val="24"/>
+          <w:lang w:val="en-US" w:eastAsia="ru-RU"/>
+        </w:rPr>
+      </w:pPr>
+      <w:r>
+        <w:rPr>
+          <w:rFonts w:ascii="Arial" w:eastAsia="Times New Roman" w:hAnsi="Arial" w:cs="Arial"/>
+          <w:color w:val="222222"/>
+          <w:sz w:val="24"/>
+          <w:szCs w:val="24"/>
+          <w:lang w:val="en-US" w:eastAsia="ru-RU"/>
+        </w:rPr>
+        <w:t>If a task is not correctly estimated, the </w:t>
+      </w:r>
+      <w:r>
+        <w:rPr>
+          <w:rFonts w:ascii="Arial" w:eastAsia="Times New Roman" w:hAnsi="Arial" w:cs="Arial"/>
+          <w:bCs/>
+          <w:color w:val="222222"/>
+          <w:sz w:val="24"/>
+          <w:szCs w:val="24"/>
+          <w:lang w:val="en-US" w:eastAsia="ru-RU"/>
+        </w:rPr>
+        <w:t>total project cost will never be accurate</w:t>
+      </w:r>
+      <w:r>
+        <w:rPr>
+          <w:rFonts w:ascii="Arial" w:eastAsia="Times New Roman" w:hAnsi="Arial" w:cs="Arial"/>
+          <w:color w:val="222222"/>
+          <w:sz w:val="24"/>
+          <w:szCs w:val="24"/>
+          <w:lang w:val="en-US" w:eastAsia="ru-RU"/>
+        </w:rPr>
+        <w:t>. In such cases, the task can be spread over several sprints.</w:t>
+      </w:r>
+      <w:r>
+        <w:rPr>
+          <w:rFonts w:ascii="Arial" w:eastAsia="Times New Roman" w:hAnsi="Arial" w:cs="Arial"/>
+          <w:color w:val="222222"/>
+          <w:sz w:val="24"/>
+          <w:szCs w:val="24"/>
+          <w:lang w:val="en-US" w:eastAsia="ru-RU"/>
+        </w:rPr>
+        <w:t xml:space="preserve"> </w:t>
+      </w:r>
+    </w:p>
+    <w:p>
+      <w:pPr>
+        <w:rPr>
+          <w:rFonts w:ascii="Arial" w:eastAsia="Times New Roman" w:hAnsi="Arial" w:cs="Arial"/>
+          <w:color w:val="222222"/>
+          <w:sz w:val="24"/>
+          <w:szCs w:val="24"/>
+          <w:lang w:val="en-US" w:eastAsia="ru-RU"/>
+        </w:rPr>
+      </w:pPr>
+      <w:r>
+        <w:rPr>
+          <w:rFonts w:ascii="Arial" w:eastAsia="Times New Roman" w:hAnsi="Arial" w:cs="Arial"/>
+          <w:color w:val="222222"/>
+          <w:sz w:val="24"/>
+          <w:szCs w:val="24"/>
+          <w:lang w:val="en-US" w:eastAsia="ru-RU"/>
+        </w:rPr>
+        <w:lastRenderedPageBreak/>
+        <w:t>No</w:t>
+      </w:r>
+      <w:r>
+        <w:rPr>
+          <w:rFonts w:ascii="Arial" w:eastAsia="Times New Roman" w:hAnsi="Arial" w:cs="Arial"/>
+          <w:bCs/>
+          <w:color w:val="222222"/>
+          <w:sz w:val="24"/>
+          <w:szCs w:val="24"/>
+          <w:lang w:val="en-US" w:eastAsia="ru-RU"/>
+        </w:rPr>
+        <w:t> specific timeframes</w:t>
+      </w:r>
+      <w:r>
+        <w:rPr>
+          <w:rFonts w:ascii="Arial" w:eastAsia="Times New Roman" w:hAnsi="Arial" w:cs="Arial"/>
+          <w:color w:val="222222"/>
+          <w:sz w:val="24"/>
+          <w:szCs w:val="24"/>
+          <w:lang w:val="en-US" w:eastAsia="ru-RU"/>
+        </w:rPr>
+        <w:t> are allocated with each phase, so team members never get the idea how much time they can take in every phase.</w:t>
+      </w:r>
+    </w:p>
+    <w:p>
+      <w:pPr>
+        <w:rPr>
+          <w:rFonts w:ascii="Arial" w:eastAsia="Times New Roman" w:hAnsi="Arial" w:cs="Arial"/>
+          <w:color w:val="222222"/>
+          <w:sz w:val="24"/>
+          <w:szCs w:val="24"/>
+          <w:lang w:val="en-US" w:eastAsia="ru-RU"/>
+        </w:rPr>
+      </w:pPr>
+      <w:r>
+        <w:rPr>
+          <w:rFonts w:ascii="Arial" w:eastAsia="Times New Roman" w:hAnsi="Arial" w:cs="Arial"/>
+          <w:color w:val="222222"/>
+          <w:sz w:val="24"/>
+          <w:szCs w:val="24"/>
+          <w:lang w:val="en-US" w:eastAsia="ru-RU"/>
+        </w:rPr>
+        <w:t>If any of the team members exit during development, it can </w:t>
+      </w:r>
+      <w:r>
+        <w:rPr>
+          <w:rFonts w:ascii="Arial" w:eastAsia="Times New Roman" w:hAnsi="Arial" w:cs="Arial"/>
+          <w:bCs/>
+          <w:color w:val="222222"/>
+          <w:sz w:val="24"/>
+          <w:szCs w:val="24"/>
+          <w:lang w:val="en-US" w:eastAsia="ru-RU"/>
+        </w:rPr>
+        <w:t>hurt the project development</w:t>
+      </w:r>
+      <w:r>
+        <w:rPr>
+          <w:rFonts w:ascii="Arial" w:eastAsia="Times New Roman" w:hAnsi="Arial" w:cs="Arial"/>
+          <w:bCs/>
+          <w:color w:val="222222"/>
+          <w:sz w:val="24"/>
+          <w:szCs w:val="24"/>
+          <w:lang w:val="en-US" w:eastAsia="ru-RU"/>
+        </w:rPr>
+        <w:t xml:space="preserve"> </w:t>
+      </w:r>
+      <w:r>
+        <w:rPr>
+          <w:rFonts w:ascii="Arial" w:eastAsia="Times New Roman" w:hAnsi="Arial" w:cs="Arial"/>
+          <w:bCs/>
+          <w:color w:val="222222"/>
+          <w:sz w:val="24"/>
+          <w:szCs w:val="24"/>
+          <w:lang w:val="en-US" w:eastAsia="ru-RU"/>
+        </w:rPr>
+        <w:t>Outdated Kanban board</w:t>
+      </w:r>
+      <w:r>
+        <w:rPr>
+          <w:rFonts w:ascii="Arial" w:eastAsia="Times New Roman" w:hAnsi="Arial" w:cs="Arial"/>
+          <w:color w:val="222222"/>
+          <w:sz w:val="24"/>
+          <w:szCs w:val="24"/>
+          <w:lang w:val="en-US" w:eastAsia="ru-RU"/>
+        </w:rPr>
+        <w:t> can lead to issues in the development process.</w:t>
+      </w:r>
+      <w:r>
+        <w:rPr>
+          <w:rFonts w:ascii="Arial" w:eastAsia="Times New Roman" w:hAnsi="Arial" w:cs="Arial"/>
+          <w:color w:val="222222"/>
+          <w:sz w:val="24"/>
+          <w:szCs w:val="24"/>
+          <w:lang w:val="en-US" w:eastAsia="ru-RU"/>
+        </w:rPr>
+        <w:t xml:space="preserve"> </w:t>
+      </w:r>
+    </w:p>
+    <w:p>
+      <w:pPr>
+        <w:rPr>
+          <w:lang w:val="en-US"/>
+        </w:rPr>
+      </w:pPr>
+      <w:r>
+        <w:rPr>
+          <w:rFonts w:ascii="Arial" w:eastAsia="Times New Roman" w:hAnsi="Arial" w:cs="Arial"/>
+          <w:color w:val="222222"/>
+          <w:sz w:val="24"/>
+          <w:szCs w:val="24"/>
+          <w:lang w:val="en-US" w:eastAsia="ru-RU"/>
+        </w:rPr>
+        <w:t>Only </w:t>
+      </w:r>
+      <w:r>
+        <w:rPr>
+          <w:rFonts w:ascii="Arial" w:eastAsia="Times New Roman" w:hAnsi="Arial" w:cs="Arial"/>
+          <w:bCs/>
+          <w:color w:val="222222"/>
+          <w:sz w:val="24"/>
+          <w:szCs w:val="24"/>
+          <w:lang w:val="en-US" w:eastAsia="ru-RU"/>
+        </w:rPr>
+        <w:t>works well with small teams</w:t>
+      </w:r>
+      <w:r>
+        <w:rPr>
+          <w:rFonts w:ascii="Arial" w:eastAsia="Times New Roman" w:hAnsi="Arial" w:cs="Arial"/>
+          <w:color w:val="222222"/>
+          <w:sz w:val="24"/>
+          <w:szCs w:val="24"/>
+          <w:lang w:val="en-US" w:eastAsia="ru-RU"/>
+        </w:rPr>
+        <w:t> so not suitable large size team</w:t>
+      </w:r>
+    </w:p>
     <w:p>
       <w:pPr>
         <w:rPr>
@@ -2803,10 +3071,10 @@
         <w:jc w:val="center"/>
         <w:rPr>
           <w:rFonts w:ascii="Arial" w:hAnsi="Arial" w:cs="Arial"/>
-          <w:noProof/>
-          <w:sz w:val="24"/>
-          <w:szCs w:val="24"/>
-          <w:lang w:val="en-US" w:eastAsia="ru-RU"/>
+          <w:b/>
+          <w:sz w:val="24"/>
+          <w:szCs w:val="24"/>
+          <w:lang w:val="en-US"/>
         </w:rPr>
       </w:pPr>
       <w:r>
@@ -2828,24 +3096,72 @@
           <w:szCs w:val="24"/>
           <w:lang w:val="en-US"/>
         </w:rPr>
-        <w:t xml:space="preserve">Acceptance </w:t>
-      </w:r>
-      <w:r>
-        <w:rPr>
-          <w:rFonts w:ascii="Arial" w:hAnsi="Arial" w:cs="Arial"/>
-          <w:b/>
-          <w:sz w:val="24"/>
-          <w:szCs w:val="24"/>
-          <w:lang w:val="en-US"/>
-        </w:rPr>
-        <w:t>Criteria</w:t>
+        <w:t>Acceptance Criteria</w:t>
       </w:r>
     </w:p>
     <w:p>
       <w:pPr>
-        <w:rPr>
+        <w:jc w:val="center"/>
+        <w:rPr>
+          <w:rFonts w:ascii="Arial" w:hAnsi="Arial" w:cs="Arial"/>
+          <w:b/>
+          <w:sz w:val="24"/>
+          <w:szCs w:val="24"/>
+          <w:lang w:val="en-US"/>
+        </w:rPr>
+      </w:pPr>
+      <w:r>
+        <w:rPr>
+          <w:rFonts w:ascii="Arial" w:hAnsi="Arial" w:cs="Arial"/>
+          <w:b/>
+          <w:sz w:val="24"/>
+          <w:szCs w:val="24"/>
+          <w:lang w:val="en-US"/>
+        </w:rPr>
+        <w:t>On-line BOOK S</w:t>
+      </w:r>
+      <w:r>
+        <w:rPr>
+          <w:rFonts w:ascii="Arial" w:hAnsi="Arial" w:cs="Arial"/>
+          <w:b/>
+          <w:sz w:val="24"/>
+          <w:szCs w:val="24"/>
+          <w:lang w:val="en-US"/>
+        </w:rPr>
+        <w:t>tory</w:t>
+      </w:r>
+    </w:p>
+    <w:p>
+      <w:pPr>
+        <w:jc w:val="center"/>
+        <w:rPr>
+          <w:rFonts w:ascii="Arial" w:hAnsi="Arial" w:cs="Arial"/>
+          <w:b/>
+          <w:sz w:val="24"/>
+          <w:szCs w:val="24"/>
+          <w:lang w:val="en-US"/>
+        </w:rPr>
+      </w:pPr>
+      <w:r>
+        <w:rPr>
+          <w:rFonts w:ascii="Arial" w:hAnsi="Arial" w:cs="Arial"/>
+          <w:b/>
+          <w:sz w:val="24"/>
+          <w:szCs w:val="24"/>
+          <w:lang w:val="en-US"/>
+        </w:rPr>
+        <w:t>1 release = 1sprint</w:t>
+      </w:r>
+    </w:p>
+    <w:p>
+      <w:pPr>
+        <w:jc w:val="center"/>
+        <w:rPr>
+          <w:rFonts w:ascii="Arial" w:hAnsi="Arial" w:cs="Arial"/>
           <w:noProof/>
-          <w:lang w:eastAsia="ru-RU"/>
+          <w:sz w:val="24"/>
+          <w:szCs w:val="24"/>
+          <w:lang w:val="en-US" w:eastAsia="ru-RU"/>
         </w:rPr>
       </w:pPr>
       <w:r>
@@ -2857,7 +3173,7 @@
           <wp:inline distT="0" distB="0" distL="0" distR="0">
             <wp:extent cx="5940425" cy="5165273"/>
             <wp:effectExtent l="0" t="0" r="3175" b="0"/>
-            <wp:docPr id="5" name="Picture 5" descr="https://documents.lucid.app/documents/3297b95c-7bff-4202-9b8e-2e7812aefced/pages/0_0?a=1932&amp;x=1335&amp;y=50&amp;w=1863&amp;h=1620&amp;store=1&amp;accept=image%2F*&amp;auth=LCA%2033d758d442b730228b9b2e9cd0943d6d1a4e7a24-ts%3D1647866584"/>
+            <wp:docPr id="1" name="Picture 1" descr="https://documents.lucid.app/documents/3297b95c-7bff-4202-9b8e-2e7812aefced/pages/0_0?a=2008&amp;x=1335&amp;y=50&amp;w=1863&amp;h=1620&amp;store=1&amp;accept=image%2F*&amp;auth=LCA%2059ce0c8bd43667c7e5490e2cd6703da4eb3c34a3-ts%3D1648103780"/>
             <wp:cNvGraphicFramePr>
               <a:graphicFrameLocks xmlns:a="http://schemas.openxmlformats.org/drawingml/2006/main" noChangeAspect="1"/>
             </wp:cNvGraphicFramePr>
@@ -2865,13 +3181,13 @@
               <a:graphicData uri="http://schemas.openxmlformats.org/drawingml/2006/picture">
                 <pic:pic xmlns:pic="http://schemas.openxmlformats.org/drawingml/2006/picture">
                   <pic:nvPicPr>
-                    <pic:cNvPr id="0" name="Picture 9" descr="https://documents.lucid.app/documents/3297b95c-7bff-4202-9b8e-2e7812aefced/pages/0_0?a=1932&amp;x=1335&amp;y=50&amp;w=1863&amp;h=1620&amp;store=1&amp;accept=image%2F*&amp;auth=LCA%2033d758d442b730228b9b2e9cd0943d6d1a4e7a24-ts%3D1647866584"/>
+                    <pic:cNvPr id="0" name="Picture 1" descr="https://documents.lucid.app/documents/3297b95c-7bff-4202-9b8e-2e7812aefced/pages/0_0?a=2008&amp;x=1335&amp;y=50&amp;w=1863&amp;h=1620&amp;store=1&amp;accept=image%2F*&amp;auth=LCA%2059ce0c8bd43667c7e5490e2cd6703da4eb3c34a3-ts%3D1648103780"/>
                     <pic:cNvPicPr>
                       <a:picLocks noChangeAspect="1" noChangeArrowheads="1"/>
                     </pic:cNvPicPr>
                   </pic:nvPicPr>
                   <pic:blipFill>
-                    <a:blip r:embed="rId6" cstate="print">
+                    <a:blip r:embed="rId7" cstate="print">
                       <a:extLst>
                         <a:ext uri="{28A0092B-C50C-407E-A947-70E740481C1C}">
                           <a14:useLocalDpi xmlns:a14="http://schemas.microsoft.com/office/drawing/2010/main" val="0"/>
@@ -2903,6 +3219,3425 @@
         </w:drawing>
       </w:r>
     </w:p>
+    <w:p>
+      <w:pPr>
+        <w:rPr>
+          <w:noProof/>
+          <w:lang w:val="en-US" w:eastAsia="ru-RU"/>
+        </w:rPr>
+      </w:pPr>
+    </w:p>
+    <w:p>
+      <w:pPr>
+        <w:rPr>
+          <w:rFonts w:ascii="Arial" w:hAnsi="Arial" w:cs="Arial"/>
+          <w:b/>
+          <w:sz w:val="24"/>
+          <w:szCs w:val="24"/>
+          <w:lang w:val="en-US"/>
+        </w:rPr>
+      </w:pPr>
+      <w:r>
+        <w:rPr>
+          <w:rFonts w:ascii="Arial" w:hAnsi="Arial" w:cs="Arial"/>
+          <w:b/>
+          <w:sz w:val="24"/>
+          <w:szCs w:val="24"/>
+          <w:lang w:val="en-US"/>
+        </w:rPr>
+        <w:t>User stories with value statement:</w:t>
+      </w:r>
+    </w:p>
+    <w:tbl>
+      <w:tblPr>
+        <w:tblStyle w:val="TableGrid"/>
+        <w:tblW w:w="9571" w:type="dxa"/>
+        <w:tblLook w:val="04A0" w:firstRow="1" w:lastRow="0" w:firstColumn="1" w:lastColumn="0" w:noHBand="0" w:noVBand="1"/>
+      </w:tblPr>
+      <w:tblGrid>
+        <w:gridCol w:w="684"/>
+        <w:gridCol w:w="2097"/>
+        <w:gridCol w:w="6790"/>
+      </w:tblGrid>
+      <w:tr>
+        <w:tc>
+          <w:tcPr>
+            <w:tcW w:w="684" w:type="dxa"/>
+          </w:tcPr>
+          <w:p>
+            <w:pPr>
+              <w:rPr>
+                <w:lang w:val="en-US"/>
+              </w:rPr>
+            </w:pPr>
+            <w:r>
+              <w:rPr>
+                <w:lang w:val="en-US"/>
+              </w:rPr>
+              <w:t>#</w:t>
+            </w:r>
+          </w:p>
+        </w:tc>
+        <w:tc>
+          <w:tcPr>
+            <w:tcW w:w="2097" w:type="dxa"/>
+          </w:tcPr>
+          <w:p>
+            <w:pPr>
+              <w:rPr>
+                <w:lang w:val="en-US"/>
+              </w:rPr>
+            </w:pPr>
+            <w:r>
+              <w:rPr>
+                <w:lang w:val="en-US"/>
+              </w:rPr>
+              <w:t>Title</w:t>
+            </w:r>
+          </w:p>
+        </w:tc>
+        <w:tc>
+          <w:tcPr>
+            <w:tcW w:w="6790" w:type="dxa"/>
+          </w:tcPr>
+          <w:p>
+            <w:pPr>
+              <w:rPr>
+                <w:lang w:val="en-US"/>
+              </w:rPr>
+            </w:pPr>
+            <w:r>
+              <w:rPr>
+                <w:rFonts w:ascii="Arial" w:hAnsi="Arial" w:cs="Arial"/>
+                <w:sz w:val="24"/>
+                <w:szCs w:val="24"/>
+                <w:lang w:val="en-US"/>
+              </w:rPr>
+              <w:t>Value Statement</w:t>
+            </w:r>
+          </w:p>
+        </w:tc>
+      </w:tr>
+      <w:tr>
+        <w:tc>
+          <w:tcPr>
+            <w:tcW w:w="9571" w:type="dxa"/>
+            <w:gridSpan w:val="3"/>
+          </w:tcPr>
+          <w:p>
+            <w:pPr>
+              <w:jc w:val="center"/>
+              <w:rPr>
+                <w:rFonts w:ascii="Arial" w:hAnsi="Arial" w:cs="Arial"/>
+                <w:b/>
+                <w:sz w:val="24"/>
+                <w:szCs w:val="24"/>
+                <w:lang w:val="en-US"/>
+              </w:rPr>
+            </w:pPr>
+            <w:r>
+              <w:rPr>
+                <w:rFonts w:ascii="Arial" w:hAnsi="Arial" w:cs="Arial"/>
+                <w:b/>
+                <w:color w:val="C00000"/>
+                <w:sz w:val="24"/>
+                <w:szCs w:val="24"/>
+                <w:lang w:val="en-US"/>
+              </w:rPr>
+              <w:t>REL</w:t>
+            </w:r>
+            <w:r>
+              <w:rPr>
+                <w:rFonts w:ascii="Arial" w:hAnsi="Arial" w:cs="Arial"/>
+                <w:b/>
+                <w:color w:val="C00000"/>
+                <w:sz w:val="24"/>
+                <w:szCs w:val="24"/>
+                <w:lang w:val="en-US"/>
+              </w:rPr>
+              <w:t>E</w:t>
+            </w:r>
+            <w:r>
+              <w:rPr>
+                <w:rFonts w:ascii="Arial" w:hAnsi="Arial" w:cs="Arial"/>
+                <w:b/>
+                <w:color w:val="C00000"/>
+                <w:sz w:val="24"/>
+                <w:szCs w:val="24"/>
+                <w:lang w:val="en-US"/>
+              </w:rPr>
+              <w:t>ASE</w:t>
+            </w:r>
+            <w:r>
+              <w:rPr>
+                <w:rFonts w:ascii="Arial" w:hAnsi="Arial" w:cs="Arial"/>
+                <w:b/>
+                <w:color w:val="C00000"/>
+                <w:sz w:val="24"/>
+                <w:szCs w:val="24"/>
+                <w:lang w:val="en-US"/>
+              </w:rPr>
+              <w:t xml:space="preserve"> 1</w:t>
+            </w:r>
+            <w:r>
+              <w:rPr>
+                <w:rFonts w:ascii="Arial" w:hAnsi="Arial" w:cs="Arial"/>
+                <w:b/>
+                <w:color w:val="C00000"/>
+                <w:sz w:val="24"/>
+                <w:szCs w:val="24"/>
+                <w:lang w:val="en-US"/>
+              </w:rPr>
+              <w:t xml:space="preserve"> = 1 sprint</w:t>
+            </w:r>
+          </w:p>
+        </w:tc>
+      </w:tr>
+      <w:tr>
+        <w:tc>
+          <w:tcPr>
+            <w:tcW w:w="684" w:type="dxa"/>
+          </w:tcPr>
+          <w:p>
+            <w:pPr>
+              <w:rPr>
+                <w:rFonts w:ascii="Arial" w:hAnsi="Arial" w:cs="Arial"/>
+                <w:b/>
+                <w:sz w:val="24"/>
+                <w:szCs w:val="24"/>
+                <w:lang w:val="en-US"/>
+              </w:rPr>
+            </w:pPr>
+            <w:r>
+              <w:rPr>
+                <w:rFonts w:ascii="Arial" w:hAnsi="Arial" w:cs="Arial"/>
+                <w:b/>
+                <w:sz w:val="24"/>
+                <w:szCs w:val="24"/>
+                <w:lang w:val="en-US"/>
+              </w:rPr>
+              <w:t>1.1</w:t>
+            </w:r>
+          </w:p>
+        </w:tc>
+        <w:tc>
+          <w:tcPr>
+            <w:tcW w:w="2097" w:type="dxa"/>
+          </w:tcPr>
+          <w:p>
+            <w:pPr>
+              <w:rPr>
+                <w:lang w:val="en-US"/>
+              </w:rPr>
+            </w:pPr>
+            <w:r>
+              <w:rPr>
+                <w:rFonts w:ascii="Arial" w:hAnsi="Arial" w:cs="Arial"/>
+                <w:b/>
+                <w:sz w:val="24"/>
+                <w:szCs w:val="24"/>
+                <w:lang w:val="en-US"/>
+              </w:rPr>
+              <w:t>Enter email and password for login</w:t>
+            </w:r>
+          </w:p>
+        </w:tc>
+        <w:tc>
+          <w:tcPr>
+            <w:tcW w:w="6790" w:type="dxa"/>
+          </w:tcPr>
+          <w:p>
+            <w:pPr>
+              <w:rPr>
+                <w:lang w:val="en-US"/>
+              </w:rPr>
+            </w:pPr>
+            <w:r>
+              <w:rPr>
+                <w:rFonts w:ascii="Arial" w:hAnsi="Arial" w:cs="Arial"/>
+                <w:sz w:val="24"/>
+                <w:szCs w:val="24"/>
+                <w:lang w:val="en-US"/>
+              </w:rPr>
+              <w:t xml:space="preserve">As a user, I </w:t>
+            </w:r>
+            <w:r>
+              <w:rPr>
+                <w:rFonts w:ascii="Arial" w:hAnsi="Arial" w:cs="Arial"/>
+                <w:sz w:val="24"/>
+                <w:szCs w:val="24"/>
+                <w:lang w:val="en-US"/>
+              </w:rPr>
+              <w:t>can</w:t>
+            </w:r>
+            <w:r>
+              <w:rPr>
+                <w:rFonts w:ascii="Arial" w:hAnsi="Arial" w:cs="Arial"/>
+                <w:sz w:val="24"/>
+                <w:szCs w:val="24"/>
+                <w:lang w:val="en-US"/>
+              </w:rPr>
+              <w:t xml:space="preserve"> to log in using my email and password so that I </w:t>
+            </w:r>
+            <w:r>
+              <w:rPr>
+                <w:rFonts w:ascii="Arial" w:hAnsi="Arial" w:cs="Arial"/>
+                <w:sz w:val="24"/>
+                <w:szCs w:val="24"/>
+                <w:lang w:val="en-US"/>
+              </w:rPr>
+              <w:t>want to</w:t>
+            </w:r>
+            <w:r>
+              <w:rPr>
+                <w:rFonts w:ascii="Arial" w:hAnsi="Arial" w:cs="Arial"/>
+                <w:sz w:val="24"/>
+                <w:szCs w:val="24"/>
+                <w:lang w:val="en-US"/>
+              </w:rPr>
+              <w:t xml:space="preserve"> start using the application and buy goods</w:t>
+            </w:r>
+          </w:p>
+        </w:tc>
+      </w:tr>
+      <w:tr>
+        <w:tc>
+          <w:tcPr>
+            <w:tcW w:w="684" w:type="dxa"/>
+          </w:tcPr>
+          <w:p>
+            <w:pPr>
+              <w:rPr>
+                <w:rFonts w:ascii="Arial" w:hAnsi="Arial" w:cs="Arial"/>
+                <w:b/>
+                <w:sz w:val="24"/>
+                <w:szCs w:val="24"/>
+                <w:lang w:val="en-US"/>
+              </w:rPr>
+            </w:pPr>
+            <w:r>
+              <w:rPr>
+                <w:rFonts w:ascii="Arial" w:hAnsi="Arial" w:cs="Arial"/>
+                <w:b/>
+                <w:sz w:val="24"/>
+                <w:szCs w:val="24"/>
+                <w:lang w:val="en-US"/>
+              </w:rPr>
+              <w:t>1.2</w:t>
+            </w:r>
+          </w:p>
+        </w:tc>
+        <w:tc>
+          <w:tcPr>
+            <w:tcW w:w="2097" w:type="dxa"/>
+          </w:tcPr>
+          <w:p>
+            <w:pPr>
+              <w:rPr>
+                <w:rFonts w:ascii="Arial" w:hAnsi="Arial" w:cs="Arial"/>
+                <w:b/>
+                <w:sz w:val="24"/>
+                <w:szCs w:val="24"/>
+                <w:lang w:val="en-US"/>
+              </w:rPr>
+            </w:pPr>
+            <w:r>
+              <w:rPr>
+                <w:rFonts w:ascii="Arial" w:hAnsi="Arial" w:cs="Arial"/>
+                <w:b/>
+                <w:sz w:val="24"/>
+                <w:szCs w:val="24"/>
+                <w:lang w:val="en-US"/>
+              </w:rPr>
+              <w:t>Create new account</w:t>
+            </w:r>
+          </w:p>
+        </w:tc>
+        <w:tc>
+          <w:tcPr>
+            <w:tcW w:w="6790" w:type="dxa"/>
+          </w:tcPr>
+          <w:p>
+            <w:pPr>
+              <w:rPr>
+                <w:rFonts w:ascii="Arial" w:hAnsi="Arial" w:cs="Arial"/>
+                <w:sz w:val="24"/>
+                <w:szCs w:val="24"/>
+                <w:lang w:val="en-US"/>
+              </w:rPr>
+            </w:pPr>
+            <w:r>
+              <w:rPr>
+                <w:rFonts w:ascii="Arial" w:hAnsi="Arial" w:cs="Arial"/>
+                <w:sz w:val="24"/>
+                <w:szCs w:val="24"/>
+                <w:lang w:val="en-US"/>
+              </w:rPr>
+              <w:t xml:space="preserve">As a user, I </w:t>
+            </w:r>
+            <w:r>
+              <w:rPr>
+                <w:rFonts w:ascii="Arial" w:hAnsi="Arial" w:cs="Arial"/>
+                <w:sz w:val="24"/>
+                <w:szCs w:val="24"/>
+                <w:lang w:val="en-US"/>
+              </w:rPr>
+              <w:t>can</w:t>
+            </w:r>
+            <w:r>
+              <w:rPr>
+                <w:rFonts w:ascii="Arial" w:hAnsi="Arial" w:cs="Arial"/>
+                <w:sz w:val="24"/>
+                <w:szCs w:val="24"/>
+                <w:lang w:val="en-US"/>
+              </w:rPr>
+              <w:t xml:space="preserve"> create new account so that I </w:t>
+            </w:r>
+            <w:r>
+              <w:rPr>
+                <w:rFonts w:ascii="Arial" w:hAnsi="Arial" w:cs="Arial"/>
+                <w:sz w:val="24"/>
+                <w:szCs w:val="24"/>
+                <w:lang w:val="en-US"/>
+              </w:rPr>
+              <w:t>want to</w:t>
+            </w:r>
+            <w:r>
+              <w:rPr>
+                <w:rFonts w:ascii="Arial" w:hAnsi="Arial" w:cs="Arial"/>
+                <w:sz w:val="24"/>
+                <w:szCs w:val="24"/>
+                <w:lang w:val="en-US"/>
+              </w:rPr>
+              <w:t xml:space="preserve"> start using the application and buy goods</w:t>
+            </w:r>
+          </w:p>
+        </w:tc>
+      </w:tr>
+      <w:tr>
+        <w:tc>
+          <w:tcPr>
+            <w:tcW w:w="684" w:type="dxa"/>
+          </w:tcPr>
+          <w:p>
+            <w:pPr>
+              <w:rPr>
+                <w:rFonts w:ascii="Arial" w:hAnsi="Arial" w:cs="Arial"/>
+                <w:b/>
+                <w:sz w:val="24"/>
+                <w:szCs w:val="24"/>
+                <w:lang w:val="en-US"/>
+              </w:rPr>
+            </w:pPr>
+            <w:r>
+              <w:rPr>
+                <w:rFonts w:ascii="Arial" w:hAnsi="Arial" w:cs="Arial"/>
+                <w:b/>
+                <w:sz w:val="24"/>
+                <w:szCs w:val="24"/>
+                <w:lang w:val="en-US"/>
+              </w:rPr>
+              <w:t>1.3</w:t>
+            </w:r>
+          </w:p>
+        </w:tc>
+        <w:tc>
+          <w:tcPr>
+            <w:tcW w:w="2097" w:type="dxa"/>
+          </w:tcPr>
+          <w:p>
+            <w:pPr>
+              <w:rPr>
+                <w:rFonts w:ascii="Arial" w:hAnsi="Arial" w:cs="Arial"/>
+                <w:b/>
+                <w:sz w:val="24"/>
+                <w:szCs w:val="24"/>
+                <w:lang w:val="en-US"/>
+              </w:rPr>
+            </w:pPr>
+            <w:r>
+              <w:rPr>
+                <w:rFonts w:ascii="Arial" w:hAnsi="Arial" w:cs="Arial"/>
+                <w:b/>
+                <w:sz w:val="24"/>
+                <w:szCs w:val="24"/>
+                <w:lang w:val="en-US"/>
+              </w:rPr>
+              <w:t>Search item by keyword</w:t>
+            </w:r>
+          </w:p>
+        </w:tc>
+        <w:tc>
+          <w:tcPr>
+            <w:tcW w:w="6790" w:type="dxa"/>
+          </w:tcPr>
+          <w:p>
+            <w:pPr>
+              <w:rPr>
+                <w:rFonts w:ascii="Arial" w:hAnsi="Arial" w:cs="Arial"/>
+                <w:sz w:val="24"/>
+                <w:szCs w:val="24"/>
+                <w:lang w:val="en-US"/>
+              </w:rPr>
+            </w:pPr>
+            <w:r>
+              <w:rPr>
+                <w:rFonts w:ascii="Arial" w:hAnsi="Arial" w:cs="Arial"/>
+                <w:sz w:val="24"/>
+                <w:szCs w:val="24"/>
+                <w:lang w:val="en-US"/>
+              </w:rPr>
+              <w:t xml:space="preserve">As a user, I </w:t>
+            </w:r>
+            <w:r>
+              <w:rPr>
+                <w:rFonts w:ascii="Arial" w:hAnsi="Arial" w:cs="Arial"/>
+                <w:sz w:val="24"/>
+                <w:szCs w:val="24"/>
+                <w:lang w:val="en-US"/>
+              </w:rPr>
+              <w:t xml:space="preserve">can </w:t>
+            </w:r>
+            <w:r>
+              <w:rPr>
+                <w:rFonts w:ascii="Arial" w:hAnsi="Arial" w:cs="Arial"/>
+                <w:sz w:val="24"/>
+                <w:szCs w:val="24"/>
+                <w:lang w:val="en-US"/>
+              </w:rPr>
+              <w:t xml:space="preserve"> find item by keywords so that  I </w:t>
+            </w:r>
+            <w:r>
+              <w:rPr>
+                <w:rFonts w:ascii="Arial" w:hAnsi="Arial" w:cs="Arial"/>
+                <w:sz w:val="24"/>
+                <w:szCs w:val="24"/>
+                <w:lang w:val="en-US"/>
+              </w:rPr>
+              <w:t>want to</w:t>
+            </w:r>
+            <w:r>
+              <w:rPr>
+                <w:rFonts w:ascii="Arial" w:hAnsi="Arial" w:cs="Arial"/>
+                <w:sz w:val="24"/>
+                <w:szCs w:val="24"/>
+                <w:lang w:val="en-US"/>
+              </w:rPr>
+              <w:t xml:space="preserve"> quickly find what I’m looking  for</w:t>
+            </w:r>
+          </w:p>
+        </w:tc>
+      </w:tr>
+      <w:tr>
+        <w:tc>
+          <w:tcPr>
+            <w:tcW w:w="684" w:type="dxa"/>
+          </w:tcPr>
+          <w:p>
+            <w:pPr>
+              <w:rPr>
+                <w:rFonts w:ascii="Arial" w:hAnsi="Arial" w:cs="Arial"/>
+                <w:b/>
+                <w:sz w:val="24"/>
+                <w:szCs w:val="24"/>
+                <w:lang w:val="en-US"/>
+              </w:rPr>
+            </w:pPr>
+            <w:r>
+              <w:rPr>
+                <w:rFonts w:ascii="Arial" w:hAnsi="Arial" w:cs="Arial"/>
+                <w:b/>
+                <w:sz w:val="24"/>
+                <w:szCs w:val="24"/>
+                <w:lang w:val="en-US"/>
+              </w:rPr>
+              <w:t>1.4</w:t>
+            </w:r>
+          </w:p>
+        </w:tc>
+        <w:tc>
+          <w:tcPr>
+            <w:tcW w:w="2097" w:type="dxa"/>
+          </w:tcPr>
+          <w:p>
+            <w:pPr>
+              <w:rPr>
+                <w:rFonts w:ascii="Arial" w:hAnsi="Arial" w:cs="Arial"/>
+                <w:b/>
+                <w:sz w:val="24"/>
+                <w:szCs w:val="24"/>
+                <w:lang w:val="en-US"/>
+              </w:rPr>
+            </w:pPr>
+            <w:r>
+              <w:rPr>
+                <w:rFonts w:ascii="Arial" w:hAnsi="Arial" w:cs="Arial"/>
+                <w:b/>
+                <w:sz w:val="24"/>
+                <w:szCs w:val="24"/>
+                <w:lang w:val="en-US"/>
+              </w:rPr>
+              <w:t>View item photo and short info</w:t>
+            </w:r>
+          </w:p>
+        </w:tc>
+        <w:tc>
+          <w:tcPr>
+            <w:tcW w:w="6790" w:type="dxa"/>
+          </w:tcPr>
+          <w:p>
+            <w:pPr>
+              <w:rPr>
+                <w:rFonts w:ascii="Arial" w:hAnsi="Arial" w:cs="Arial"/>
+                <w:sz w:val="24"/>
+                <w:szCs w:val="24"/>
+                <w:lang w:val="en-US"/>
+              </w:rPr>
+            </w:pPr>
+            <w:r>
+              <w:rPr>
+                <w:rFonts w:ascii="Arial" w:hAnsi="Arial" w:cs="Arial"/>
+                <w:sz w:val="24"/>
+                <w:szCs w:val="24"/>
+                <w:lang w:val="en-US"/>
+              </w:rPr>
+              <w:t xml:space="preserve">As a user, I </w:t>
+            </w:r>
+            <w:r>
+              <w:rPr>
+                <w:rFonts w:ascii="Arial" w:hAnsi="Arial" w:cs="Arial"/>
+                <w:sz w:val="24"/>
+                <w:szCs w:val="24"/>
+                <w:lang w:val="en-US"/>
+              </w:rPr>
+              <w:t>can</w:t>
+            </w:r>
+            <w:r>
+              <w:rPr>
+                <w:rFonts w:ascii="Arial" w:hAnsi="Arial" w:cs="Arial"/>
+                <w:sz w:val="24"/>
+                <w:szCs w:val="24"/>
+                <w:lang w:val="en-US"/>
+              </w:rPr>
+              <w:t xml:space="preserve"> view product photo and short information so that  I  can make decision about purchasing</w:t>
+            </w:r>
+          </w:p>
+        </w:tc>
+      </w:tr>
+      <w:tr>
+        <w:tc>
+          <w:tcPr>
+            <w:tcW w:w="684" w:type="dxa"/>
+          </w:tcPr>
+          <w:p>
+            <w:pPr>
+              <w:rPr>
+                <w:rFonts w:ascii="Arial" w:hAnsi="Arial" w:cs="Arial"/>
+                <w:b/>
+                <w:sz w:val="24"/>
+                <w:szCs w:val="24"/>
+                <w:lang w:val="en-US"/>
+              </w:rPr>
+            </w:pPr>
+            <w:r>
+              <w:rPr>
+                <w:rFonts w:ascii="Arial" w:hAnsi="Arial" w:cs="Arial"/>
+                <w:b/>
+                <w:sz w:val="24"/>
+                <w:szCs w:val="24"/>
+                <w:lang w:val="en-US"/>
+              </w:rPr>
+              <w:t>1.5</w:t>
+            </w:r>
+          </w:p>
+        </w:tc>
+        <w:tc>
+          <w:tcPr>
+            <w:tcW w:w="2097" w:type="dxa"/>
+          </w:tcPr>
+          <w:p>
+            <w:pPr>
+              <w:rPr>
+                <w:rFonts w:ascii="Arial" w:hAnsi="Arial" w:cs="Arial"/>
+                <w:b/>
+                <w:sz w:val="24"/>
+                <w:szCs w:val="24"/>
+                <w:lang w:val="en-US"/>
+              </w:rPr>
+            </w:pPr>
+            <w:r>
+              <w:rPr>
+                <w:rFonts w:ascii="Arial" w:hAnsi="Arial" w:cs="Arial"/>
+                <w:b/>
+                <w:sz w:val="24"/>
+                <w:szCs w:val="24"/>
+                <w:lang w:val="en-US"/>
+              </w:rPr>
+              <w:t xml:space="preserve">Select product </w:t>
+            </w:r>
+            <w:r>
+              <w:rPr>
+                <w:rFonts w:ascii="Arial" w:hAnsi="Arial" w:cs="Arial"/>
+                <w:b/>
+                <w:sz w:val="24"/>
+                <w:szCs w:val="24"/>
+                <w:lang w:val="en-US"/>
+              </w:rPr>
+              <w:lastRenderedPageBreak/>
+              <w:t>and add to cart</w:t>
+            </w:r>
+          </w:p>
+        </w:tc>
+        <w:tc>
+          <w:tcPr>
+            <w:tcW w:w="6790" w:type="dxa"/>
+          </w:tcPr>
+          <w:p>
+            <w:pPr>
+              <w:rPr>
+                <w:rFonts w:ascii="Arial" w:hAnsi="Arial" w:cs="Arial"/>
+                <w:sz w:val="24"/>
+                <w:szCs w:val="24"/>
+                <w:lang w:val="en-US"/>
+              </w:rPr>
+            </w:pPr>
+            <w:r>
+              <w:rPr>
+                <w:rFonts w:ascii="Arial" w:hAnsi="Arial" w:cs="Arial"/>
+                <w:sz w:val="24"/>
+                <w:szCs w:val="24"/>
+                <w:lang w:val="en-US"/>
+              </w:rPr>
+              <w:lastRenderedPageBreak/>
+              <w:t xml:space="preserve">As a user, I </w:t>
+            </w:r>
+            <w:r>
+              <w:rPr>
+                <w:rFonts w:ascii="Arial" w:hAnsi="Arial" w:cs="Arial"/>
+                <w:sz w:val="24"/>
+                <w:szCs w:val="24"/>
+                <w:lang w:val="en-US"/>
+              </w:rPr>
+              <w:t>can</w:t>
+            </w:r>
+            <w:r>
+              <w:rPr>
+                <w:rFonts w:ascii="Arial" w:hAnsi="Arial" w:cs="Arial"/>
+                <w:sz w:val="24"/>
+                <w:szCs w:val="24"/>
+                <w:lang w:val="en-US"/>
+              </w:rPr>
+              <w:t xml:space="preserve"> </w:t>
+            </w:r>
+            <w:r>
+              <w:rPr>
+                <w:rFonts w:ascii="Arial" w:hAnsi="Arial" w:cs="Arial"/>
+                <w:sz w:val="24"/>
+                <w:szCs w:val="24"/>
+                <w:lang w:val="en-US"/>
+              </w:rPr>
+              <w:t>select and add</w:t>
+            </w:r>
+            <w:r>
+              <w:rPr>
+                <w:rFonts w:ascii="Arial" w:hAnsi="Arial" w:cs="Arial"/>
+                <w:sz w:val="24"/>
+                <w:szCs w:val="24"/>
+                <w:lang w:val="en-US"/>
+              </w:rPr>
+              <w:t xml:space="preserve"> item</w:t>
+            </w:r>
+            <w:r>
+              <w:rPr>
+                <w:rFonts w:ascii="Arial" w:hAnsi="Arial" w:cs="Arial"/>
+                <w:sz w:val="24"/>
+                <w:szCs w:val="24"/>
+                <w:lang w:val="en-US"/>
+              </w:rPr>
+              <w:t xml:space="preserve"> to cart</w:t>
+            </w:r>
+            <w:r>
+              <w:rPr>
+                <w:rFonts w:ascii="Arial" w:hAnsi="Arial" w:cs="Arial"/>
+                <w:sz w:val="24"/>
+                <w:szCs w:val="24"/>
+                <w:lang w:val="en-US"/>
+              </w:rPr>
+              <w:t xml:space="preserve"> </w:t>
+            </w:r>
+            <w:r>
+              <w:rPr>
+                <w:rFonts w:ascii="Arial" w:hAnsi="Arial" w:cs="Arial"/>
+                <w:sz w:val="24"/>
+                <w:szCs w:val="24"/>
+                <w:lang w:val="en-US"/>
+              </w:rPr>
+              <w:t>so that</w:t>
+            </w:r>
+            <w:r>
+              <w:rPr>
+                <w:rFonts w:ascii="Arial" w:hAnsi="Arial" w:cs="Arial"/>
+                <w:sz w:val="24"/>
+                <w:szCs w:val="24"/>
+                <w:lang w:val="en-US"/>
+              </w:rPr>
+              <w:t xml:space="preserve"> I </w:t>
+            </w:r>
+            <w:r>
+              <w:rPr>
+                <w:rFonts w:ascii="Arial" w:hAnsi="Arial" w:cs="Arial"/>
+                <w:sz w:val="24"/>
+                <w:szCs w:val="24"/>
+                <w:lang w:val="en-US"/>
+              </w:rPr>
+              <w:t xml:space="preserve">want to </w:t>
+            </w:r>
+            <w:r>
+              <w:rPr>
+                <w:rFonts w:ascii="Arial" w:hAnsi="Arial" w:cs="Arial"/>
+                <w:sz w:val="24"/>
+                <w:szCs w:val="24"/>
+                <w:lang w:val="en-US"/>
+              </w:rPr>
+              <w:lastRenderedPageBreak/>
+              <w:t>purchase chosen items</w:t>
+            </w:r>
+          </w:p>
+        </w:tc>
+      </w:tr>
+      <w:tr>
+        <w:tc>
+          <w:tcPr>
+            <w:tcW w:w="684" w:type="dxa"/>
+          </w:tcPr>
+          <w:p>
+            <w:pPr>
+              <w:rPr>
+                <w:rFonts w:ascii="Arial" w:hAnsi="Arial" w:cs="Arial"/>
+                <w:b/>
+                <w:sz w:val="24"/>
+                <w:szCs w:val="24"/>
+                <w:lang w:val="en-US"/>
+              </w:rPr>
+            </w:pPr>
+            <w:r>
+              <w:rPr>
+                <w:rFonts w:ascii="Arial" w:hAnsi="Arial" w:cs="Arial"/>
+                <w:b/>
+                <w:sz w:val="24"/>
+                <w:szCs w:val="24"/>
+                <w:lang w:val="en-US"/>
+              </w:rPr>
+              <w:lastRenderedPageBreak/>
+              <w:t>1.6</w:t>
+            </w:r>
+          </w:p>
+        </w:tc>
+        <w:tc>
+          <w:tcPr>
+            <w:tcW w:w="2097" w:type="dxa"/>
+          </w:tcPr>
+          <w:p>
+            <w:pPr>
+              <w:rPr>
+                <w:rFonts w:ascii="Arial" w:hAnsi="Arial" w:cs="Arial"/>
+                <w:b/>
+                <w:sz w:val="24"/>
+                <w:szCs w:val="24"/>
+                <w:lang w:val="en-US"/>
+              </w:rPr>
+            </w:pPr>
+            <w:r>
+              <w:rPr>
+                <w:rFonts w:ascii="Arial" w:hAnsi="Arial" w:cs="Arial"/>
+                <w:b/>
+                <w:sz w:val="24"/>
+                <w:szCs w:val="24"/>
+                <w:lang w:val="en-US"/>
+              </w:rPr>
+              <w:t>View and edit cart</w:t>
+            </w:r>
+          </w:p>
+        </w:tc>
+        <w:tc>
+          <w:tcPr>
+            <w:tcW w:w="6790" w:type="dxa"/>
+          </w:tcPr>
+          <w:p>
+            <w:pPr>
+              <w:rPr>
+                <w:rFonts w:ascii="Arial" w:hAnsi="Arial" w:cs="Arial"/>
+                <w:sz w:val="24"/>
+                <w:szCs w:val="24"/>
+                <w:lang w:val="en-US"/>
+              </w:rPr>
+            </w:pPr>
+            <w:r>
+              <w:rPr>
+                <w:rFonts w:ascii="Arial" w:hAnsi="Arial" w:cs="Arial"/>
+                <w:sz w:val="24"/>
+                <w:szCs w:val="24"/>
+                <w:lang w:val="en-US"/>
+              </w:rPr>
+              <w:t xml:space="preserve">As a user, I </w:t>
+            </w:r>
+            <w:r>
+              <w:rPr>
+                <w:rFonts w:ascii="Arial" w:hAnsi="Arial" w:cs="Arial"/>
+                <w:sz w:val="24"/>
+                <w:szCs w:val="24"/>
+                <w:lang w:val="en-US"/>
+              </w:rPr>
+              <w:t xml:space="preserve">can </w:t>
+            </w:r>
+            <w:r>
+              <w:rPr>
+                <w:rFonts w:ascii="Arial" w:hAnsi="Arial" w:cs="Arial"/>
+                <w:sz w:val="24"/>
+                <w:szCs w:val="24"/>
+                <w:lang w:val="en-US"/>
+              </w:rPr>
+              <w:t xml:space="preserve"> </w:t>
+            </w:r>
+            <w:r>
+              <w:rPr>
+                <w:rFonts w:ascii="Arial" w:hAnsi="Arial" w:cs="Arial"/>
+                <w:sz w:val="24"/>
+                <w:szCs w:val="24"/>
+                <w:lang w:val="en-US"/>
+              </w:rPr>
+              <w:t>view and edit items in cart</w:t>
+            </w:r>
+            <w:r>
+              <w:rPr>
+                <w:rFonts w:ascii="Arial" w:hAnsi="Arial" w:cs="Arial"/>
+                <w:sz w:val="24"/>
+                <w:szCs w:val="24"/>
+                <w:lang w:val="en-US"/>
+              </w:rPr>
+              <w:t xml:space="preserve"> so that  I </w:t>
+            </w:r>
+            <w:r>
+              <w:rPr>
+                <w:rFonts w:ascii="Arial" w:hAnsi="Arial" w:cs="Arial"/>
+                <w:sz w:val="24"/>
+                <w:szCs w:val="24"/>
+                <w:lang w:val="en-US"/>
+              </w:rPr>
+              <w:t xml:space="preserve">want to </w:t>
+            </w:r>
+            <w:r>
+              <w:rPr>
+                <w:rFonts w:ascii="Arial" w:hAnsi="Arial" w:cs="Arial"/>
+                <w:sz w:val="24"/>
+                <w:szCs w:val="24"/>
+                <w:lang w:val="en-US"/>
+              </w:rPr>
+              <w:t xml:space="preserve">verify that items and quantity </w:t>
+            </w:r>
+            <w:r>
+              <w:rPr>
+                <w:rFonts w:ascii="Arial" w:hAnsi="Arial" w:cs="Arial"/>
+                <w:sz w:val="24"/>
+                <w:szCs w:val="24"/>
+                <w:lang w:val="en-US"/>
+              </w:rPr>
+              <w:t>before purchasing</w:t>
+            </w:r>
+            <w:r>
+              <w:rPr>
+                <w:rFonts w:ascii="Arial" w:hAnsi="Arial" w:cs="Arial"/>
+                <w:sz w:val="24"/>
+                <w:szCs w:val="24"/>
+                <w:lang w:val="en-US"/>
+              </w:rPr>
+              <w:t xml:space="preserve"> </w:t>
+            </w:r>
+          </w:p>
+        </w:tc>
+      </w:tr>
+      <w:tr>
+        <w:tc>
+          <w:tcPr>
+            <w:tcW w:w="684" w:type="dxa"/>
+          </w:tcPr>
+          <w:p>
+            <w:pPr>
+              <w:rPr>
+                <w:rFonts w:ascii="Arial" w:hAnsi="Arial" w:cs="Arial"/>
+                <w:b/>
+                <w:sz w:val="24"/>
+                <w:szCs w:val="24"/>
+                <w:lang w:val="en-US"/>
+              </w:rPr>
+            </w:pPr>
+            <w:r>
+              <w:rPr>
+                <w:rFonts w:ascii="Arial" w:hAnsi="Arial" w:cs="Arial"/>
+                <w:b/>
+                <w:sz w:val="24"/>
+                <w:szCs w:val="24"/>
+                <w:lang w:val="en-US"/>
+              </w:rPr>
+              <w:t>1.7</w:t>
+            </w:r>
+          </w:p>
+        </w:tc>
+        <w:tc>
+          <w:tcPr>
+            <w:tcW w:w="2097" w:type="dxa"/>
+          </w:tcPr>
+          <w:p>
+            <w:pPr>
+              <w:rPr>
+                <w:rFonts w:ascii="Arial" w:hAnsi="Arial" w:cs="Arial"/>
+                <w:b/>
+                <w:sz w:val="24"/>
+                <w:szCs w:val="24"/>
+                <w:lang w:val="en-US"/>
+              </w:rPr>
+            </w:pPr>
+            <w:r>
+              <w:rPr>
+                <w:rFonts w:ascii="Arial" w:hAnsi="Arial" w:cs="Arial"/>
+                <w:b/>
+                <w:sz w:val="24"/>
+                <w:szCs w:val="24"/>
+                <w:lang w:val="en-US"/>
+              </w:rPr>
+              <w:t>Enter</w:t>
+            </w:r>
+            <w:r>
+              <w:rPr>
+                <w:rFonts w:ascii="Arial" w:hAnsi="Arial" w:cs="Arial"/>
+                <w:b/>
+                <w:sz w:val="24"/>
+                <w:szCs w:val="24"/>
+                <w:lang w:val="en-US"/>
+              </w:rPr>
+              <w:t xml:space="preserve"> address and payment options</w:t>
+            </w:r>
+          </w:p>
+        </w:tc>
+        <w:tc>
+          <w:tcPr>
+            <w:tcW w:w="6790" w:type="dxa"/>
+          </w:tcPr>
+          <w:p>
+            <w:pPr>
+              <w:rPr>
+                <w:rFonts w:ascii="Arial" w:hAnsi="Arial" w:cs="Arial"/>
+                <w:sz w:val="24"/>
+                <w:szCs w:val="24"/>
+                <w:lang w:val="en-US"/>
+              </w:rPr>
+            </w:pPr>
+            <w:r>
+              <w:rPr>
+                <w:rFonts w:ascii="Arial" w:hAnsi="Arial" w:cs="Arial"/>
+                <w:sz w:val="24"/>
+                <w:szCs w:val="24"/>
+                <w:lang w:val="en-US"/>
+              </w:rPr>
+              <w:t xml:space="preserve">As a user, </w:t>
+            </w:r>
+            <w:r>
+              <w:rPr>
+                <w:rFonts w:ascii="Arial" w:hAnsi="Arial" w:cs="Arial"/>
+                <w:sz w:val="24"/>
+                <w:szCs w:val="24"/>
+                <w:lang w:val="en-US"/>
+              </w:rPr>
+              <w:t>I can</w:t>
+            </w:r>
+            <w:r>
+              <w:rPr>
+                <w:rFonts w:ascii="Arial" w:hAnsi="Arial" w:cs="Arial"/>
+                <w:sz w:val="24"/>
+                <w:szCs w:val="24"/>
+                <w:lang w:val="en-US"/>
+              </w:rPr>
+              <w:t xml:space="preserve"> to </w:t>
+            </w:r>
+            <w:r>
+              <w:rPr>
+                <w:rFonts w:ascii="Arial" w:hAnsi="Arial" w:cs="Arial"/>
+                <w:sz w:val="24"/>
+                <w:szCs w:val="24"/>
+                <w:lang w:val="en-US"/>
+              </w:rPr>
+              <w:t>enter address and cho</w:t>
+            </w:r>
+            <w:r>
+              <w:rPr>
+                <w:rFonts w:ascii="Arial" w:hAnsi="Arial" w:cs="Arial"/>
+                <w:sz w:val="24"/>
+                <w:szCs w:val="24"/>
+                <w:lang w:val="en-US"/>
+              </w:rPr>
+              <w:t>o</w:t>
+            </w:r>
+            <w:r>
+              <w:rPr>
+                <w:rFonts w:ascii="Arial" w:hAnsi="Arial" w:cs="Arial"/>
+                <w:sz w:val="24"/>
+                <w:szCs w:val="24"/>
+                <w:lang w:val="en-US"/>
+              </w:rPr>
+              <w:t>se pay options</w:t>
+            </w:r>
+            <w:r>
+              <w:rPr>
+                <w:rFonts w:ascii="Arial" w:hAnsi="Arial" w:cs="Arial"/>
+                <w:sz w:val="24"/>
+                <w:szCs w:val="24"/>
+                <w:lang w:val="en-US"/>
+              </w:rPr>
+              <w:t xml:space="preserve"> so that  I can </w:t>
+            </w:r>
+            <w:r>
+              <w:rPr>
+                <w:rFonts w:ascii="Arial" w:hAnsi="Arial" w:cs="Arial"/>
+                <w:sz w:val="24"/>
+                <w:szCs w:val="24"/>
+                <w:lang w:val="en-US"/>
+              </w:rPr>
+              <w:t>complete my order and pay for selected items</w:t>
+            </w:r>
+          </w:p>
+        </w:tc>
+      </w:tr>
+      <w:tr>
+        <w:tc>
+          <w:tcPr>
+            <w:tcW w:w="684" w:type="dxa"/>
+          </w:tcPr>
+          <w:p>
+            <w:pPr>
+              <w:rPr>
+                <w:rFonts w:ascii="Arial" w:hAnsi="Arial" w:cs="Arial"/>
+                <w:b/>
+                <w:sz w:val="24"/>
+                <w:szCs w:val="24"/>
+                <w:lang w:val="en-US"/>
+              </w:rPr>
+            </w:pPr>
+            <w:r>
+              <w:rPr>
+                <w:rFonts w:ascii="Arial" w:hAnsi="Arial" w:cs="Arial"/>
+                <w:b/>
+                <w:sz w:val="24"/>
+                <w:szCs w:val="24"/>
+                <w:lang w:val="en-US"/>
+              </w:rPr>
+              <w:t>1.8</w:t>
+            </w:r>
+          </w:p>
+        </w:tc>
+        <w:tc>
+          <w:tcPr>
+            <w:tcW w:w="2097" w:type="dxa"/>
+          </w:tcPr>
+          <w:p>
+            <w:pPr>
+              <w:rPr>
+                <w:rFonts w:ascii="Arial" w:hAnsi="Arial" w:cs="Arial"/>
+                <w:b/>
+                <w:sz w:val="24"/>
+                <w:szCs w:val="24"/>
+                <w:lang w:val="en-US"/>
+              </w:rPr>
+            </w:pPr>
+            <w:r>
+              <w:rPr>
+                <w:rFonts w:ascii="Arial" w:hAnsi="Arial" w:cs="Arial"/>
+                <w:b/>
+                <w:sz w:val="24"/>
+                <w:szCs w:val="24"/>
+                <w:lang w:val="en-US"/>
+              </w:rPr>
+              <w:t>Receive order confirmation</w:t>
+            </w:r>
+          </w:p>
+        </w:tc>
+        <w:tc>
+          <w:tcPr>
+            <w:tcW w:w="6790" w:type="dxa"/>
+          </w:tcPr>
+          <w:p>
+            <w:pPr>
+              <w:rPr>
+                <w:rFonts w:ascii="Arial" w:hAnsi="Arial" w:cs="Arial"/>
+                <w:sz w:val="24"/>
+                <w:szCs w:val="24"/>
+                <w:lang w:val="en-US"/>
+              </w:rPr>
+            </w:pPr>
+            <w:r>
+              <w:rPr>
+                <w:rFonts w:ascii="Arial" w:hAnsi="Arial" w:cs="Arial"/>
+                <w:sz w:val="24"/>
+                <w:szCs w:val="24"/>
+                <w:lang w:val="en-US"/>
+              </w:rPr>
+              <w:t xml:space="preserve">As a user, </w:t>
+            </w:r>
+            <w:r>
+              <w:rPr>
+                <w:rFonts w:ascii="Arial" w:hAnsi="Arial" w:cs="Arial"/>
+                <w:sz w:val="24"/>
+                <w:szCs w:val="24"/>
+                <w:lang w:val="en-US"/>
+              </w:rPr>
+              <w:t xml:space="preserve">I receive the order confirmation </w:t>
+            </w:r>
+            <w:r>
+              <w:rPr>
+                <w:rFonts w:ascii="Arial" w:hAnsi="Arial" w:cs="Arial"/>
+                <w:sz w:val="24"/>
+                <w:szCs w:val="24"/>
+                <w:lang w:val="en-US"/>
+              </w:rPr>
+              <w:t xml:space="preserve">so that  I </w:t>
+            </w:r>
+            <w:r>
+              <w:rPr>
+                <w:rFonts w:ascii="Arial" w:hAnsi="Arial" w:cs="Arial"/>
+                <w:sz w:val="24"/>
+                <w:szCs w:val="24"/>
+                <w:lang w:val="en-US"/>
+              </w:rPr>
+              <w:t>want to be sure that I will receive my order</w:t>
+            </w:r>
+          </w:p>
+        </w:tc>
+      </w:tr>
+      <w:tr>
+        <w:tc>
+          <w:tcPr>
+            <w:tcW w:w="684" w:type="dxa"/>
+          </w:tcPr>
+          <w:p>
+            <w:pPr>
+              <w:rPr>
+                <w:rFonts w:ascii="Arial" w:hAnsi="Arial" w:cs="Arial"/>
+                <w:b/>
+                <w:sz w:val="24"/>
+                <w:szCs w:val="24"/>
+                <w:lang w:val="en-US"/>
+              </w:rPr>
+            </w:pPr>
+            <w:r>
+              <w:rPr>
+                <w:rFonts w:ascii="Arial" w:hAnsi="Arial" w:cs="Arial"/>
+                <w:b/>
+                <w:sz w:val="24"/>
+                <w:szCs w:val="24"/>
+                <w:lang w:val="en-US"/>
+              </w:rPr>
+              <w:t>1.9</w:t>
+            </w:r>
+          </w:p>
+        </w:tc>
+        <w:tc>
+          <w:tcPr>
+            <w:tcW w:w="2097" w:type="dxa"/>
+          </w:tcPr>
+          <w:p>
+            <w:pPr>
+              <w:rPr>
+                <w:rFonts w:ascii="Arial" w:hAnsi="Arial" w:cs="Arial"/>
+                <w:b/>
+                <w:sz w:val="24"/>
+                <w:szCs w:val="24"/>
+                <w:lang w:val="en-US"/>
+              </w:rPr>
+            </w:pPr>
+            <w:r>
+              <w:rPr>
+                <w:rFonts w:ascii="Arial" w:hAnsi="Arial" w:cs="Arial"/>
+                <w:b/>
+                <w:sz w:val="24"/>
+                <w:szCs w:val="24"/>
+                <w:lang w:val="en-US"/>
+              </w:rPr>
+              <w:t>Cancel order</w:t>
+            </w:r>
+          </w:p>
+        </w:tc>
+        <w:tc>
+          <w:tcPr>
+            <w:tcW w:w="6790" w:type="dxa"/>
+          </w:tcPr>
+          <w:p>
+            <w:pPr>
+              <w:rPr>
+                <w:rFonts w:ascii="Arial" w:hAnsi="Arial" w:cs="Arial"/>
+                <w:sz w:val="24"/>
+                <w:szCs w:val="24"/>
+                <w:lang w:val="en-US"/>
+              </w:rPr>
+            </w:pPr>
+            <w:r>
+              <w:rPr>
+                <w:rFonts w:ascii="Arial" w:hAnsi="Arial" w:cs="Arial"/>
+                <w:sz w:val="24"/>
+                <w:szCs w:val="24"/>
+                <w:lang w:val="en-US"/>
+              </w:rPr>
+              <w:t xml:space="preserve">As a user, </w:t>
+            </w:r>
+            <w:r>
+              <w:rPr>
+                <w:rFonts w:ascii="Arial" w:hAnsi="Arial" w:cs="Arial"/>
+                <w:sz w:val="24"/>
+                <w:szCs w:val="24"/>
+                <w:lang w:val="en-US"/>
+              </w:rPr>
+              <w:t xml:space="preserve">I can cancel my order in definite period so that I want to refuse an order and return money </w:t>
+            </w:r>
+          </w:p>
+        </w:tc>
+      </w:tr>
+      <w:tr>
+        <w:tc>
+          <w:tcPr>
+            <w:tcW w:w="684" w:type="dxa"/>
+          </w:tcPr>
+          <w:p>
+            <w:pPr>
+              <w:rPr>
+                <w:rFonts w:ascii="Arial" w:hAnsi="Arial" w:cs="Arial"/>
+                <w:b/>
+                <w:sz w:val="24"/>
+                <w:szCs w:val="24"/>
+                <w:lang w:val="en-US"/>
+              </w:rPr>
+            </w:pPr>
+            <w:r>
+              <w:rPr>
+                <w:rFonts w:ascii="Arial" w:hAnsi="Arial" w:cs="Arial"/>
+                <w:b/>
+                <w:sz w:val="24"/>
+                <w:szCs w:val="24"/>
+                <w:lang w:val="en-US"/>
+              </w:rPr>
+              <w:t>1.10</w:t>
+            </w:r>
+          </w:p>
+        </w:tc>
+        <w:tc>
+          <w:tcPr>
+            <w:tcW w:w="2097" w:type="dxa"/>
+          </w:tcPr>
+          <w:p>
+            <w:pPr>
+              <w:rPr>
+                <w:rFonts w:ascii="Arial" w:hAnsi="Arial" w:cs="Arial"/>
+                <w:b/>
+                <w:sz w:val="24"/>
+                <w:szCs w:val="24"/>
+                <w:lang w:val="en-US"/>
+              </w:rPr>
+            </w:pPr>
+            <w:r>
+              <w:rPr>
+                <w:rFonts w:ascii="Arial" w:hAnsi="Arial" w:cs="Arial"/>
+                <w:b/>
+                <w:sz w:val="24"/>
+                <w:szCs w:val="24"/>
+                <w:lang w:val="en-US"/>
+              </w:rPr>
+              <w:t>Add/save personal information</w:t>
+            </w:r>
+          </w:p>
+        </w:tc>
+        <w:tc>
+          <w:tcPr>
+            <w:tcW w:w="6790" w:type="dxa"/>
+          </w:tcPr>
+          <w:p>
+            <w:pPr>
+              <w:rPr>
+                <w:rFonts w:ascii="Arial" w:hAnsi="Arial" w:cs="Arial"/>
+                <w:sz w:val="24"/>
+                <w:szCs w:val="24"/>
+                <w:lang w:val="en-US"/>
+              </w:rPr>
+            </w:pPr>
+            <w:r>
+              <w:rPr>
+                <w:rFonts w:ascii="Arial" w:hAnsi="Arial" w:cs="Arial"/>
+                <w:sz w:val="24"/>
+                <w:szCs w:val="24"/>
+                <w:lang w:val="en-US"/>
+              </w:rPr>
+              <w:t xml:space="preserve">As a user, </w:t>
+            </w:r>
+            <w:r>
+              <w:rPr>
+                <w:rFonts w:ascii="Arial" w:hAnsi="Arial" w:cs="Arial"/>
+                <w:sz w:val="24"/>
+                <w:szCs w:val="24"/>
+                <w:lang w:val="en-US"/>
+              </w:rPr>
+              <w:t>I manage my account so that it presents my current information</w:t>
+            </w:r>
+          </w:p>
+        </w:tc>
+      </w:tr>
+      <w:tr>
+        <w:tc>
+          <w:tcPr>
+            <w:tcW w:w="684" w:type="dxa"/>
+          </w:tcPr>
+          <w:p>
+            <w:pPr>
+              <w:rPr>
+                <w:rFonts w:ascii="Arial" w:hAnsi="Arial" w:cs="Arial"/>
+                <w:b/>
+                <w:sz w:val="24"/>
+                <w:szCs w:val="24"/>
+                <w:lang w:val="en-US"/>
+              </w:rPr>
+            </w:pPr>
+          </w:p>
+        </w:tc>
+        <w:tc>
+          <w:tcPr>
+            <w:tcW w:w="2097" w:type="dxa"/>
+          </w:tcPr>
+          <w:p>
+            <w:pPr>
+              <w:rPr>
+                <w:rFonts w:ascii="Arial" w:hAnsi="Arial" w:cs="Arial"/>
+                <w:b/>
+                <w:sz w:val="24"/>
+                <w:szCs w:val="24"/>
+                <w:lang w:val="en-US"/>
+              </w:rPr>
+            </w:pPr>
+          </w:p>
+        </w:tc>
+        <w:tc>
+          <w:tcPr>
+            <w:tcW w:w="6790" w:type="dxa"/>
+          </w:tcPr>
+          <w:p>
+            <w:pPr>
+              <w:rPr>
+                <w:rFonts w:ascii="Arial" w:hAnsi="Arial" w:cs="Arial"/>
+                <w:sz w:val="24"/>
+                <w:szCs w:val="24"/>
+                <w:lang w:val="en-US"/>
+              </w:rPr>
+            </w:pPr>
+            <w:r>
+              <w:rPr>
+                <w:rFonts w:ascii="Arial" w:hAnsi="Arial" w:cs="Arial"/>
+                <w:b/>
+                <w:color w:val="C00000"/>
+                <w:sz w:val="24"/>
+                <w:szCs w:val="24"/>
+                <w:lang w:val="en-US"/>
+              </w:rPr>
+              <w:t>REL</w:t>
+            </w:r>
+            <w:r>
+              <w:rPr>
+                <w:rFonts w:ascii="Arial" w:hAnsi="Arial" w:cs="Arial"/>
+                <w:b/>
+                <w:color w:val="C00000"/>
+                <w:sz w:val="24"/>
+                <w:szCs w:val="24"/>
+                <w:lang w:val="en-US"/>
+              </w:rPr>
+              <w:t>E</w:t>
+            </w:r>
+            <w:r>
+              <w:rPr>
+                <w:rFonts w:ascii="Arial" w:hAnsi="Arial" w:cs="Arial"/>
+                <w:b/>
+                <w:color w:val="C00000"/>
+                <w:sz w:val="24"/>
+                <w:szCs w:val="24"/>
+                <w:lang w:val="en-US"/>
+              </w:rPr>
+              <w:t>ASE</w:t>
+            </w:r>
+            <w:r>
+              <w:rPr>
+                <w:rFonts w:ascii="Arial" w:hAnsi="Arial" w:cs="Arial"/>
+                <w:b/>
+                <w:color w:val="C00000"/>
+                <w:sz w:val="24"/>
+                <w:szCs w:val="24"/>
+                <w:lang w:val="en-US"/>
+              </w:rPr>
+              <w:t xml:space="preserve"> 2 </w:t>
+            </w:r>
+            <w:r>
+              <w:rPr>
+                <w:rFonts w:ascii="Arial" w:hAnsi="Arial" w:cs="Arial"/>
+                <w:b/>
+                <w:color w:val="C00000"/>
+                <w:sz w:val="24"/>
+                <w:szCs w:val="24"/>
+                <w:lang w:val="en-US"/>
+              </w:rPr>
+              <w:t>=1 sprint</w:t>
+            </w:r>
+          </w:p>
+        </w:tc>
+      </w:tr>
+      <w:tr>
+        <w:tc>
+          <w:tcPr>
+            <w:tcW w:w="684" w:type="dxa"/>
+          </w:tcPr>
+          <w:p>
+            <w:pPr>
+              <w:rPr>
+                <w:rFonts w:ascii="Arial" w:hAnsi="Arial" w:cs="Arial"/>
+                <w:b/>
+                <w:sz w:val="24"/>
+                <w:szCs w:val="24"/>
+                <w:lang w:val="en-US"/>
+              </w:rPr>
+            </w:pPr>
+            <w:r>
+              <w:rPr>
+                <w:rFonts w:ascii="Arial" w:hAnsi="Arial" w:cs="Arial"/>
+                <w:b/>
+                <w:sz w:val="24"/>
+                <w:szCs w:val="24"/>
+                <w:lang w:val="en-US"/>
+              </w:rPr>
+              <w:t>2.1</w:t>
+            </w:r>
+          </w:p>
+        </w:tc>
+        <w:tc>
+          <w:tcPr>
+            <w:tcW w:w="2097" w:type="dxa"/>
+          </w:tcPr>
+          <w:p>
+            <w:pPr>
+              <w:rPr>
+                <w:rFonts w:ascii="Arial" w:hAnsi="Arial" w:cs="Arial"/>
+                <w:b/>
+                <w:sz w:val="24"/>
+                <w:szCs w:val="24"/>
+                <w:lang w:val="en-US"/>
+              </w:rPr>
+            </w:pPr>
+            <w:r>
+              <w:rPr>
+                <w:rFonts w:ascii="Arial" w:hAnsi="Arial" w:cs="Arial"/>
+                <w:b/>
+                <w:sz w:val="24"/>
+                <w:szCs w:val="24"/>
+                <w:lang w:val="en-US"/>
+              </w:rPr>
+              <w:t>Send email to reset password</w:t>
+            </w:r>
+          </w:p>
+        </w:tc>
+        <w:tc>
+          <w:tcPr>
+            <w:tcW w:w="6790" w:type="dxa"/>
+          </w:tcPr>
+          <w:p>
+            <w:pPr>
+              <w:rPr>
+                <w:rFonts w:ascii="Arial" w:hAnsi="Arial" w:cs="Arial"/>
+                <w:sz w:val="24"/>
+                <w:szCs w:val="24"/>
+                <w:lang w:val="en-US"/>
+              </w:rPr>
+            </w:pPr>
+            <w:r>
+              <w:rPr>
+                <w:rFonts w:ascii="Arial" w:hAnsi="Arial" w:cs="Arial"/>
+                <w:sz w:val="24"/>
+                <w:szCs w:val="24"/>
+                <w:lang w:val="en-US"/>
+              </w:rPr>
+              <w:t xml:space="preserve">As a user, </w:t>
+            </w:r>
+            <w:r>
+              <w:rPr>
+                <w:rFonts w:ascii="Arial" w:hAnsi="Arial" w:cs="Arial"/>
+                <w:sz w:val="24"/>
+                <w:szCs w:val="24"/>
+                <w:lang w:val="en-US"/>
+              </w:rPr>
+              <w:t xml:space="preserve">I </w:t>
+            </w:r>
+            <w:r>
+              <w:rPr>
+                <w:rFonts w:ascii="Arial" w:hAnsi="Arial" w:cs="Arial"/>
+                <w:sz w:val="24"/>
+                <w:szCs w:val="24"/>
+                <w:lang w:val="en-US"/>
+              </w:rPr>
+              <w:t>can send email</w:t>
+            </w:r>
+            <w:r>
+              <w:rPr>
+                <w:rFonts w:ascii="Arial" w:hAnsi="Arial" w:cs="Arial"/>
+                <w:sz w:val="24"/>
+                <w:szCs w:val="24"/>
+                <w:lang w:val="en-US"/>
+              </w:rPr>
+              <w:t xml:space="preserve"> </w:t>
+            </w:r>
+            <w:r>
+              <w:rPr>
+                <w:rFonts w:ascii="Arial" w:hAnsi="Arial" w:cs="Arial"/>
+                <w:sz w:val="24"/>
+                <w:szCs w:val="24"/>
+                <w:lang w:val="en-US"/>
+              </w:rPr>
+              <w:t xml:space="preserve"> to reset my password so that it I </w:t>
+            </w:r>
+            <w:r>
+              <w:rPr>
+                <w:rFonts w:ascii="Arial" w:hAnsi="Arial" w:cs="Arial"/>
+                <w:sz w:val="24"/>
+                <w:szCs w:val="24"/>
+                <w:lang w:val="en-US"/>
+              </w:rPr>
+              <w:t>want to</w:t>
+            </w:r>
+            <w:r>
+              <w:rPr>
+                <w:rFonts w:ascii="Arial" w:hAnsi="Arial" w:cs="Arial"/>
+                <w:sz w:val="24"/>
+                <w:szCs w:val="24"/>
+                <w:lang w:val="en-US"/>
+              </w:rPr>
+              <w:t xml:space="preserve"> restore access to my account</w:t>
+            </w:r>
+          </w:p>
+        </w:tc>
+      </w:tr>
+      <w:tr>
+        <w:tc>
+          <w:tcPr>
+            <w:tcW w:w="684" w:type="dxa"/>
+          </w:tcPr>
+          <w:p>
+            <w:pPr>
+              <w:rPr>
+                <w:rFonts w:ascii="Arial" w:hAnsi="Arial" w:cs="Arial"/>
+                <w:b/>
+                <w:sz w:val="24"/>
+                <w:szCs w:val="24"/>
+                <w:lang w:val="en-US"/>
+              </w:rPr>
+            </w:pPr>
+            <w:r>
+              <w:rPr>
+                <w:rFonts w:ascii="Arial" w:hAnsi="Arial" w:cs="Arial"/>
+                <w:b/>
+                <w:sz w:val="24"/>
+                <w:szCs w:val="24"/>
+                <w:lang w:val="en-US"/>
+              </w:rPr>
+              <w:t>2.2</w:t>
+            </w:r>
+          </w:p>
+        </w:tc>
+        <w:tc>
+          <w:tcPr>
+            <w:tcW w:w="2097" w:type="dxa"/>
+          </w:tcPr>
+          <w:p>
+            <w:pPr>
+              <w:rPr>
+                <w:rFonts w:ascii="Arial" w:hAnsi="Arial" w:cs="Arial"/>
+                <w:b/>
+                <w:sz w:val="24"/>
+                <w:szCs w:val="24"/>
+                <w:lang w:val="en-US"/>
+              </w:rPr>
+            </w:pPr>
+            <w:r>
+              <w:rPr>
+                <w:rFonts w:ascii="Arial" w:hAnsi="Arial" w:cs="Arial"/>
+                <w:b/>
+                <w:sz w:val="24"/>
+                <w:szCs w:val="24"/>
+                <w:lang w:val="en-US"/>
+              </w:rPr>
+              <w:t>Change email and password</w:t>
+            </w:r>
+          </w:p>
+        </w:tc>
+        <w:tc>
+          <w:tcPr>
+            <w:tcW w:w="6790" w:type="dxa"/>
+          </w:tcPr>
+          <w:p>
+            <w:pPr>
+              <w:rPr>
+                <w:rFonts w:ascii="Arial" w:hAnsi="Arial" w:cs="Arial"/>
+                <w:sz w:val="24"/>
+                <w:szCs w:val="24"/>
+                <w:lang w:val="en-US"/>
+              </w:rPr>
+            </w:pPr>
+            <w:r>
+              <w:rPr>
+                <w:rFonts w:ascii="Arial" w:hAnsi="Arial" w:cs="Arial"/>
+                <w:sz w:val="24"/>
+                <w:szCs w:val="24"/>
+                <w:lang w:val="en-US"/>
+              </w:rPr>
+              <w:t xml:space="preserve">As a user, </w:t>
+            </w:r>
+            <w:r>
+              <w:rPr>
+                <w:rFonts w:ascii="Arial" w:hAnsi="Arial" w:cs="Arial"/>
+                <w:sz w:val="24"/>
+                <w:szCs w:val="24"/>
+                <w:lang w:val="en-US"/>
+              </w:rPr>
+              <w:t xml:space="preserve">I can </w:t>
+            </w:r>
+            <w:r>
+              <w:rPr>
+                <w:rFonts w:ascii="Arial" w:hAnsi="Arial" w:cs="Arial"/>
+                <w:sz w:val="24"/>
+                <w:szCs w:val="24"/>
+                <w:lang w:val="en-US"/>
+              </w:rPr>
+              <w:t>change</w:t>
+            </w:r>
+            <w:r>
+              <w:rPr>
+                <w:rFonts w:ascii="Arial" w:hAnsi="Arial" w:cs="Arial"/>
+                <w:sz w:val="24"/>
+                <w:szCs w:val="24"/>
+                <w:lang w:val="en-US"/>
+              </w:rPr>
+              <w:t xml:space="preserve"> email  </w:t>
+            </w:r>
+            <w:r>
+              <w:rPr>
+                <w:rFonts w:ascii="Arial" w:hAnsi="Arial" w:cs="Arial"/>
+                <w:sz w:val="24"/>
+                <w:szCs w:val="24"/>
+                <w:lang w:val="en-US"/>
+              </w:rPr>
+              <w:t xml:space="preserve">and </w:t>
+            </w:r>
+            <w:r>
+              <w:rPr>
+                <w:rFonts w:ascii="Arial" w:hAnsi="Arial" w:cs="Arial"/>
+                <w:sz w:val="24"/>
+                <w:szCs w:val="24"/>
+                <w:lang w:val="en-US"/>
+              </w:rPr>
+              <w:t xml:space="preserve"> password so that it I </w:t>
+            </w:r>
+            <w:r>
+              <w:rPr>
+                <w:rFonts w:ascii="Arial" w:hAnsi="Arial" w:cs="Arial"/>
+                <w:sz w:val="24"/>
+                <w:szCs w:val="24"/>
+                <w:lang w:val="en-US"/>
+              </w:rPr>
+              <w:t xml:space="preserve">want to </w:t>
+            </w:r>
+            <w:r>
+              <w:rPr>
+                <w:rFonts w:ascii="Arial" w:hAnsi="Arial" w:cs="Arial"/>
+                <w:sz w:val="24"/>
+                <w:szCs w:val="24"/>
+                <w:lang w:val="en-US"/>
+              </w:rPr>
+              <w:t xml:space="preserve"> </w:t>
+            </w:r>
+            <w:r>
+              <w:rPr>
+                <w:rFonts w:ascii="Arial" w:hAnsi="Arial" w:cs="Arial"/>
+                <w:sz w:val="24"/>
+                <w:szCs w:val="24"/>
+                <w:lang w:val="en-US"/>
+              </w:rPr>
+              <w:t>keep my account in security</w:t>
+            </w:r>
+          </w:p>
+        </w:tc>
+      </w:tr>
+      <w:tr>
+        <w:tc>
+          <w:tcPr>
+            <w:tcW w:w="684" w:type="dxa"/>
+          </w:tcPr>
+          <w:p>
+            <w:pPr>
+              <w:rPr>
+                <w:rFonts w:ascii="Arial" w:hAnsi="Arial" w:cs="Arial"/>
+                <w:b/>
+                <w:sz w:val="24"/>
+                <w:szCs w:val="24"/>
+                <w:lang w:val="en-US"/>
+              </w:rPr>
+            </w:pPr>
+            <w:r>
+              <w:rPr>
+                <w:rFonts w:ascii="Arial" w:hAnsi="Arial" w:cs="Arial"/>
+                <w:b/>
+                <w:sz w:val="24"/>
+                <w:szCs w:val="24"/>
+                <w:lang w:val="en-US"/>
+              </w:rPr>
+              <w:t>2</w:t>
+            </w:r>
+            <w:r>
+              <w:rPr>
+                <w:rFonts w:ascii="Arial" w:hAnsi="Arial" w:cs="Arial"/>
+                <w:b/>
+                <w:sz w:val="24"/>
+                <w:szCs w:val="24"/>
+                <w:lang w:val="en-US"/>
+              </w:rPr>
+              <w:t>.3</w:t>
+            </w:r>
+          </w:p>
+          <w:p>
+            <w:pPr>
+              <w:rPr>
+                <w:rFonts w:ascii="Arial" w:hAnsi="Arial" w:cs="Arial"/>
+                <w:b/>
+                <w:sz w:val="24"/>
+                <w:szCs w:val="24"/>
+                <w:lang w:val="en-US"/>
+              </w:rPr>
+            </w:pPr>
+          </w:p>
+        </w:tc>
+        <w:tc>
+          <w:tcPr>
+            <w:tcW w:w="2097" w:type="dxa"/>
+          </w:tcPr>
+          <w:p>
+            <w:pPr>
+              <w:rPr>
+                <w:rFonts w:ascii="Arial" w:hAnsi="Arial" w:cs="Arial"/>
+                <w:b/>
+                <w:sz w:val="24"/>
+                <w:szCs w:val="24"/>
+                <w:lang w:val="en-US"/>
+              </w:rPr>
+            </w:pPr>
+            <w:r>
+              <w:rPr>
+                <w:rFonts w:ascii="Arial" w:hAnsi="Arial" w:cs="Arial"/>
+                <w:b/>
+                <w:sz w:val="24"/>
+                <w:szCs w:val="24"/>
+                <w:lang w:val="en-US"/>
+              </w:rPr>
+              <w:t>Search item by category</w:t>
+            </w:r>
+          </w:p>
+        </w:tc>
+        <w:tc>
+          <w:tcPr>
+            <w:tcW w:w="6790" w:type="dxa"/>
+          </w:tcPr>
+          <w:p>
+            <w:pPr>
+              <w:rPr>
+                <w:rFonts w:ascii="Arial" w:hAnsi="Arial" w:cs="Arial"/>
+                <w:b/>
+                <w:sz w:val="24"/>
+                <w:szCs w:val="24"/>
+                <w:lang w:val="en-US"/>
+              </w:rPr>
+            </w:pPr>
+            <w:r>
+              <w:rPr>
+                <w:rFonts w:ascii="Arial" w:hAnsi="Arial" w:cs="Arial"/>
+                <w:sz w:val="24"/>
+                <w:szCs w:val="24"/>
+                <w:lang w:val="en-US"/>
+              </w:rPr>
+              <w:t xml:space="preserve">As a user, I </w:t>
+            </w:r>
+            <w:r>
+              <w:rPr>
+                <w:rFonts w:ascii="Arial" w:hAnsi="Arial" w:cs="Arial"/>
+                <w:sz w:val="24"/>
+                <w:szCs w:val="24"/>
+                <w:lang w:val="en-US"/>
+              </w:rPr>
+              <w:t>can</w:t>
+            </w:r>
+            <w:r>
+              <w:rPr>
+                <w:rFonts w:ascii="Arial" w:hAnsi="Arial" w:cs="Arial"/>
+                <w:sz w:val="24"/>
+                <w:szCs w:val="24"/>
+                <w:lang w:val="en-US"/>
+              </w:rPr>
+              <w:t xml:space="preserve"> to find item by category so that  I should select items from given category</w:t>
+            </w:r>
+          </w:p>
+        </w:tc>
+      </w:tr>
+      <w:tr>
+        <w:tc>
+          <w:tcPr>
+            <w:tcW w:w="684" w:type="dxa"/>
+          </w:tcPr>
+          <w:p>
+            <w:pPr>
+              <w:rPr>
+                <w:rFonts w:ascii="Arial" w:hAnsi="Arial" w:cs="Arial"/>
+                <w:b/>
+                <w:sz w:val="24"/>
+                <w:szCs w:val="24"/>
+                <w:lang w:val="en-US"/>
+              </w:rPr>
+            </w:pPr>
+            <w:r>
+              <w:rPr>
+                <w:rFonts w:ascii="Arial" w:hAnsi="Arial" w:cs="Arial"/>
+                <w:b/>
+                <w:sz w:val="24"/>
+                <w:szCs w:val="24"/>
+                <w:lang w:val="en-US"/>
+              </w:rPr>
+              <w:t>2.4</w:t>
+            </w:r>
+          </w:p>
+        </w:tc>
+        <w:tc>
+          <w:tcPr>
+            <w:tcW w:w="2097" w:type="dxa"/>
+          </w:tcPr>
+          <w:p>
+            <w:pPr>
+              <w:rPr>
+                <w:rFonts w:ascii="Arial" w:hAnsi="Arial" w:cs="Arial"/>
+                <w:b/>
+                <w:sz w:val="24"/>
+                <w:szCs w:val="24"/>
+                <w:lang w:val="en-US"/>
+              </w:rPr>
+            </w:pPr>
+            <w:r>
+              <w:rPr>
+                <w:rFonts w:ascii="Arial" w:hAnsi="Arial" w:cs="Arial"/>
+                <w:b/>
+                <w:sz w:val="24"/>
+                <w:szCs w:val="24"/>
+                <w:lang w:val="en-US"/>
+              </w:rPr>
+              <w:t>Search by discount</w:t>
+            </w:r>
+          </w:p>
+        </w:tc>
+        <w:tc>
+          <w:tcPr>
+            <w:tcW w:w="6790" w:type="dxa"/>
+          </w:tcPr>
+          <w:p>
+            <w:pPr>
+              <w:rPr>
+                <w:rFonts w:ascii="Arial" w:hAnsi="Arial" w:cs="Arial"/>
+                <w:b/>
+                <w:sz w:val="24"/>
+                <w:szCs w:val="24"/>
+                <w:lang w:val="en-US"/>
+              </w:rPr>
+            </w:pPr>
+            <w:r>
+              <w:rPr>
+                <w:rFonts w:ascii="Arial" w:hAnsi="Arial" w:cs="Arial"/>
+                <w:sz w:val="24"/>
+                <w:szCs w:val="24"/>
+                <w:lang w:val="en-US"/>
+              </w:rPr>
+              <w:t xml:space="preserve">As a user, I </w:t>
+            </w:r>
+            <w:r>
+              <w:rPr>
+                <w:rFonts w:ascii="Arial" w:hAnsi="Arial" w:cs="Arial"/>
+                <w:sz w:val="24"/>
+                <w:szCs w:val="24"/>
+                <w:lang w:val="en-US"/>
+              </w:rPr>
+              <w:t>can</w:t>
+            </w:r>
+            <w:r>
+              <w:rPr>
+                <w:rFonts w:ascii="Arial" w:hAnsi="Arial" w:cs="Arial"/>
+                <w:sz w:val="24"/>
+                <w:szCs w:val="24"/>
+                <w:lang w:val="en-US"/>
+              </w:rPr>
+              <w:t xml:space="preserve"> to find item by </w:t>
+            </w:r>
+            <w:r>
+              <w:rPr>
+                <w:rFonts w:ascii="Arial" w:hAnsi="Arial" w:cs="Arial"/>
+                <w:sz w:val="24"/>
+                <w:szCs w:val="24"/>
+                <w:lang w:val="en-US"/>
+              </w:rPr>
+              <w:t>discount</w:t>
+            </w:r>
+            <w:r>
+              <w:rPr>
+                <w:rFonts w:ascii="Arial" w:hAnsi="Arial" w:cs="Arial"/>
+                <w:sz w:val="24"/>
+                <w:szCs w:val="24"/>
+                <w:lang w:val="en-US"/>
+              </w:rPr>
+              <w:t xml:space="preserve"> so that  I </w:t>
+            </w:r>
+            <w:r>
+              <w:rPr>
+                <w:rFonts w:ascii="Arial" w:hAnsi="Arial" w:cs="Arial"/>
+                <w:sz w:val="24"/>
+                <w:szCs w:val="24"/>
+                <w:lang w:val="en-US"/>
+              </w:rPr>
+              <w:t xml:space="preserve">can </w:t>
+            </w:r>
+            <w:r>
+              <w:rPr>
+                <w:rFonts w:ascii="Arial" w:hAnsi="Arial" w:cs="Arial"/>
+                <w:sz w:val="24"/>
+                <w:szCs w:val="24"/>
+                <w:lang w:val="en-US"/>
+              </w:rPr>
+              <w:t xml:space="preserve">select </w:t>
+            </w:r>
+            <w:r>
+              <w:rPr>
+                <w:rFonts w:ascii="Arial" w:hAnsi="Arial" w:cs="Arial"/>
+                <w:sz w:val="24"/>
+                <w:szCs w:val="24"/>
+                <w:lang w:val="en-US"/>
+              </w:rPr>
+              <w:t xml:space="preserve"> </w:t>
+            </w:r>
+            <w:r>
+              <w:rPr>
+                <w:rFonts w:ascii="Arial" w:hAnsi="Arial" w:cs="Arial"/>
+                <w:sz w:val="24"/>
+                <w:szCs w:val="24"/>
+                <w:lang w:val="en-US"/>
+              </w:rPr>
+              <w:t xml:space="preserve">items </w:t>
+            </w:r>
+            <w:r>
+              <w:rPr>
+                <w:rFonts w:ascii="Arial" w:hAnsi="Arial" w:cs="Arial"/>
+                <w:sz w:val="24"/>
+                <w:szCs w:val="24"/>
+                <w:lang w:val="en-US"/>
+              </w:rPr>
+              <w:t>with suitable price</w:t>
+            </w:r>
+          </w:p>
+        </w:tc>
+      </w:tr>
+      <w:tr>
+        <w:tc>
+          <w:tcPr>
+            <w:tcW w:w="684" w:type="dxa"/>
+          </w:tcPr>
+          <w:p>
+            <w:pPr>
+              <w:rPr>
+                <w:rFonts w:ascii="Arial" w:hAnsi="Arial" w:cs="Arial"/>
+                <w:b/>
+                <w:sz w:val="24"/>
+                <w:szCs w:val="24"/>
+                <w:lang w:val="en-US"/>
+              </w:rPr>
+            </w:pPr>
+            <w:r>
+              <w:rPr>
+                <w:rFonts w:ascii="Arial" w:hAnsi="Arial" w:cs="Arial"/>
+                <w:b/>
+                <w:sz w:val="24"/>
+                <w:szCs w:val="24"/>
+                <w:lang w:val="en-US"/>
+              </w:rPr>
+              <w:t>2.5</w:t>
+            </w:r>
+          </w:p>
+        </w:tc>
+        <w:tc>
+          <w:tcPr>
+            <w:tcW w:w="2097" w:type="dxa"/>
+          </w:tcPr>
+          <w:p>
+            <w:pPr>
+              <w:rPr>
+                <w:rFonts w:ascii="Arial" w:hAnsi="Arial" w:cs="Arial"/>
+                <w:b/>
+                <w:sz w:val="24"/>
+                <w:szCs w:val="24"/>
+                <w:lang w:val="en-US"/>
+              </w:rPr>
+            </w:pPr>
+            <w:r>
+              <w:rPr>
+                <w:rFonts w:ascii="Arial" w:hAnsi="Arial" w:cs="Arial"/>
+                <w:b/>
+                <w:sz w:val="24"/>
+                <w:szCs w:val="24"/>
+                <w:lang w:val="en-US"/>
+              </w:rPr>
+              <w:t>View product description</w:t>
+            </w:r>
+          </w:p>
+        </w:tc>
+        <w:tc>
+          <w:tcPr>
+            <w:tcW w:w="6790" w:type="dxa"/>
+          </w:tcPr>
+          <w:p>
+            <w:pPr>
+              <w:rPr>
+                <w:rFonts w:ascii="Arial" w:hAnsi="Arial" w:cs="Arial"/>
+                <w:b/>
+                <w:sz w:val="24"/>
+                <w:szCs w:val="24"/>
+                <w:lang w:val="en-US"/>
+              </w:rPr>
+            </w:pPr>
+            <w:r>
+              <w:rPr>
+                <w:rFonts w:ascii="Arial" w:hAnsi="Arial" w:cs="Arial"/>
+                <w:sz w:val="24"/>
+                <w:szCs w:val="24"/>
+                <w:lang w:val="en-US"/>
+              </w:rPr>
+              <w:t xml:space="preserve">As a user, I </w:t>
+            </w:r>
+            <w:r>
+              <w:rPr>
+                <w:rFonts w:ascii="Arial" w:hAnsi="Arial" w:cs="Arial"/>
+                <w:sz w:val="24"/>
+                <w:szCs w:val="24"/>
+                <w:lang w:val="en-US"/>
+              </w:rPr>
+              <w:t>can</w:t>
+            </w:r>
+            <w:r>
+              <w:rPr>
+                <w:rFonts w:ascii="Arial" w:hAnsi="Arial" w:cs="Arial"/>
+                <w:sz w:val="24"/>
+                <w:szCs w:val="24"/>
+                <w:lang w:val="en-US"/>
+              </w:rPr>
+              <w:t xml:space="preserve"> view product description so that  I  can make decision about purchasing if I doubt</w:t>
+            </w:r>
+          </w:p>
+        </w:tc>
+      </w:tr>
+      <w:tr>
+        <w:tc>
+          <w:tcPr>
+            <w:tcW w:w="684" w:type="dxa"/>
+          </w:tcPr>
+          <w:p>
+            <w:pPr>
+              <w:rPr>
+                <w:rFonts w:ascii="Arial" w:hAnsi="Arial" w:cs="Arial"/>
+                <w:b/>
+                <w:sz w:val="24"/>
+                <w:szCs w:val="24"/>
+                <w:lang w:val="en-US"/>
+              </w:rPr>
+            </w:pPr>
+            <w:r>
+              <w:rPr>
+                <w:rFonts w:ascii="Arial" w:hAnsi="Arial" w:cs="Arial"/>
+                <w:b/>
+                <w:sz w:val="24"/>
+                <w:szCs w:val="24"/>
+                <w:lang w:val="en-US"/>
+              </w:rPr>
+              <w:t>2.6</w:t>
+            </w:r>
+          </w:p>
+        </w:tc>
+        <w:tc>
+          <w:tcPr>
+            <w:tcW w:w="2097" w:type="dxa"/>
+          </w:tcPr>
+          <w:p>
+            <w:pPr>
+              <w:rPr>
+                <w:rFonts w:ascii="Arial" w:hAnsi="Arial" w:cs="Arial"/>
+                <w:b/>
+                <w:sz w:val="24"/>
+                <w:szCs w:val="24"/>
+                <w:lang w:val="en-US"/>
+              </w:rPr>
+            </w:pPr>
+            <w:r>
+              <w:rPr>
+                <w:rFonts w:ascii="Arial" w:hAnsi="Arial" w:cs="Arial"/>
+                <w:b/>
+                <w:sz w:val="24"/>
+                <w:szCs w:val="24"/>
+                <w:lang w:val="en-US"/>
+              </w:rPr>
+              <w:t>View reviews by other purchases</w:t>
+            </w:r>
+          </w:p>
+        </w:tc>
+        <w:tc>
+          <w:tcPr>
+            <w:tcW w:w="6790" w:type="dxa"/>
+          </w:tcPr>
+          <w:p>
+            <w:pPr>
+              <w:rPr>
+                <w:rFonts w:ascii="Arial" w:hAnsi="Arial" w:cs="Arial"/>
+                <w:b/>
+                <w:sz w:val="24"/>
+                <w:szCs w:val="24"/>
+                <w:lang w:val="en-US"/>
+              </w:rPr>
+            </w:pPr>
+            <w:r>
+              <w:rPr>
+                <w:rFonts w:ascii="Arial" w:hAnsi="Arial" w:cs="Arial"/>
+                <w:sz w:val="24"/>
+                <w:szCs w:val="24"/>
+                <w:lang w:val="en-US"/>
+              </w:rPr>
+              <w:t xml:space="preserve">As a user, I </w:t>
+            </w:r>
+            <w:r>
+              <w:rPr>
+                <w:rFonts w:ascii="Arial" w:hAnsi="Arial" w:cs="Arial"/>
+                <w:sz w:val="24"/>
+                <w:szCs w:val="24"/>
+                <w:lang w:val="en-US"/>
+              </w:rPr>
+              <w:t>can</w:t>
+            </w:r>
+            <w:r>
+              <w:rPr>
+                <w:rFonts w:ascii="Arial" w:hAnsi="Arial" w:cs="Arial"/>
+                <w:sz w:val="24"/>
+                <w:szCs w:val="24"/>
+                <w:lang w:val="en-US"/>
+              </w:rPr>
+              <w:t xml:space="preserve"> view reviews by other purchases so that  I  can make decision about purchasing if I doubt</w:t>
+            </w:r>
+          </w:p>
+        </w:tc>
+      </w:tr>
+      <w:tr>
+        <w:tc>
+          <w:tcPr>
+            <w:tcW w:w="684" w:type="dxa"/>
+          </w:tcPr>
+          <w:p>
+            <w:pPr>
+              <w:rPr>
+                <w:rFonts w:ascii="Arial" w:hAnsi="Arial" w:cs="Arial"/>
+                <w:b/>
+                <w:sz w:val="24"/>
+                <w:szCs w:val="24"/>
+                <w:lang w:val="en-US"/>
+              </w:rPr>
+            </w:pPr>
+            <w:r>
+              <w:rPr>
+                <w:rFonts w:ascii="Arial" w:hAnsi="Arial" w:cs="Arial"/>
+                <w:b/>
+                <w:sz w:val="24"/>
+                <w:szCs w:val="24"/>
+                <w:lang w:val="en-US"/>
+              </w:rPr>
+              <w:t>2.7</w:t>
+            </w:r>
+          </w:p>
+        </w:tc>
+        <w:tc>
+          <w:tcPr>
+            <w:tcW w:w="2097" w:type="dxa"/>
+          </w:tcPr>
+          <w:p>
+            <w:pPr>
+              <w:rPr>
+                <w:rFonts w:ascii="Arial" w:hAnsi="Arial" w:cs="Arial"/>
+                <w:b/>
+                <w:sz w:val="24"/>
+                <w:szCs w:val="24"/>
+                <w:lang w:val="en-US"/>
+              </w:rPr>
+            </w:pPr>
+            <w:r>
+              <w:rPr>
+                <w:rFonts w:ascii="Arial" w:hAnsi="Arial" w:cs="Arial"/>
+                <w:b/>
+                <w:sz w:val="24"/>
+                <w:szCs w:val="24"/>
+                <w:lang w:val="en-US"/>
+              </w:rPr>
+              <w:t>Add discount</w:t>
+            </w:r>
+          </w:p>
+        </w:tc>
+        <w:tc>
+          <w:tcPr>
+            <w:tcW w:w="6790" w:type="dxa"/>
+          </w:tcPr>
+          <w:p>
+            <w:pPr>
+              <w:rPr>
+                <w:rFonts w:ascii="Arial" w:hAnsi="Arial" w:cs="Arial"/>
+                <w:b/>
+                <w:sz w:val="24"/>
+                <w:szCs w:val="24"/>
+                <w:lang w:val="en-US"/>
+              </w:rPr>
+            </w:pPr>
+            <w:r>
+              <w:rPr>
+                <w:rFonts w:ascii="Arial" w:hAnsi="Arial" w:cs="Arial"/>
+                <w:sz w:val="24"/>
+                <w:szCs w:val="24"/>
+                <w:lang w:val="en-US"/>
+              </w:rPr>
+              <w:t xml:space="preserve">As a user, I </w:t>
+            </w:r>
+            <w:r>
+              <w:rPr>
+                <w:rFonts w:ascii="Arial" w:hAnsi="Arial" w:cs="Arial"/>
+                <w:sz w:val="24"/>
+                <w:szCs w:val="24"/>
+                <w:lang w:val="en-US"/>
+              </w:rPr>
+              <w:t>can</w:t>
+            </w:r>
+            <w:r>
+              <w:rPr>
+                <w:rFonts w:ascii="Arial" w:hAnsi="Arial" w:cs="Arial"/>
+                <w:sz w:val="24"/>
+                <w:szCs w:val="24"/>
+                <w:lang w:val="en-US"/>
+              </w:rPr>
+              <w:t xml:space="preserve"> </w:t>
+            </w:r>
+            <w:r>
+              <w:rPr>
+                <w:rFonts w:ascii="Arial" w:hAnsi="Arial" w:cs="Arial"/>
+                <w:sz w:val="24"/>
+                <w:szCs w:val="24"/>
+                <w:lang w:val="en-US"/>
+              </w:rPr>
+              <w:t>add discount</w:t>
+            </w:r>
+            <w:r>
+              <w:rPr>
+                <w:rFonts w:ascii="Arial" w:hAnsi="Arial" w:cs="Arial"/>
+                <w:sz w:val="24"/>
+                <w:szCs w:val="24"/>
+                <w:lang w:val="en-US"/>
+              </w:rPr>
+              <w:t xml:space="preserve"> </w:t>
+            </w:r>
+            <w:r>
+              <w:rPr>
+                <w:rFonts w:ascii="Arial" w:hAnsi="Arial" w:cs="Arial"/>
+                <w:sz w:val="24"/>
+                <w:szCs w:val="24"/>
+                <w:lang w:val="en-US"/>
+              </w:rPr>
+              <w:t>to my order</w:t>
+            </w:r>
+            <w:r>
+              <w:rPr>
+                <w:rFonts w:ascii="Arial" w:hAnsi="Arial" w:cs="Arial"/>
+                <w:sz w:val="24"/>
+                <w:szCs w:val="24"/>
+                <w:lang w:val="en-US"/>
+              </w:rPr>
+              <w:t xml:space="preserve"> so that  I  can </w:t>
+            </w:r>
+            <w:r>
+              <w:rPr>
+                <w:rFonts w:ascii="Arial" w:hAnsi="Arial" w:cs="Arial"/>
+                <w:sz w:val="24"/>
+                <w:szCs w:val="24"/>
+                <w:lang w:val="en-US"/>
+              </w:rPr>
+              <w:t>pay less for my purchasing</w:t>
+            </w:r>
+          </w:p>
+        </w:tc>
+      </w:tr>
+      <w:tr>
+        <w:tc>
+          <w:tcPr>
+            <w:tcW w:w="684" w:type="dxa"/>
+          </w:tcPr>
+          <w:p>
+            <w:pPr>
+              <w:rPr>
+                <w:rFonts w:ascii="Arial" w:hAnsi="Arial" w:cs="Arial"/>
+                <w:b/>
+                <w:sz w:val="24"/>
+                <w:szCs w:val="24"/>
+                <w:lang w:val="en-US"/>
+              </w:rPr>
+            </w:pPr>
+            <w:r>
+              <w:rPr>
+                <w:rFonts w:ascii="Arial" w:hAnsi="Arial" w:cs="Arial"/>
+                <w:b/>
+                <w:sz w:val="24"/>
+                <w:szCs w:val="24"/>
+                <w:lang w:val="en-US"/>
+              </w:rPr>
+              <w:t>2.8</w:t>
+            </w:r>
+          </w:p>
+        </w:tc>
+        <w:tc>
+          <w:tcPr>
+            <w:tcW w:w="2097" w:type="dxa"/>
+          </w:tcPr>
+          <w:p>
+            <w:pPr>
+              <w:rPr>
+                <w:rFonts w:ascii="Arial" w:hAnsi="Arial" w:cs="Arial"/>
+                <w:b/>
+                <w:sz w:val="24"/>
+                <w:szCs w:val="24"/>
+                <w:lang w:val="en-US"/>
+              </w:rPr>
+            </w:pPr>
+            <w:r>
+              <w:rPr>
+                <w:rFonts w:ascii="Arial" w:hAnsi="Arial" w:cs="Arial"/>
+                <w:b/>
+                <w:sz w:val="24"/>
+                <w:szCs w:val="24"/>
+                <w:lang w:val="en-US"/>
+              </w:rPr>
+              <w:t>View past orders</w:t>
+            </w:r>
+          </w:p>
+        </w:tc>
+        <w:tc>
+          <w:tcPr>
+            <w:tcW w:w="6790" w:type="dxa"/>
+          </w:tcPr>
+          <w:p>
+            <w:pPr>
+              <w:rPr>
+                <w:rFonts w:ascii="Arial" w:hAnsi="Arial" w:cs="Arial"/>
+                <w:b/>
+                <w:sz w:val="24"/>
+                <w:szCs w:val="24"/>
+                <w:lang w:val="en-US"/>
+              </w:rPr>
+            </w:pPr>
+            <w:r>
+              <w:rPr>
+                <w:rFonts w:ascii="Arial" w:hAnsi="Arial" w:cs="Arial"/>
+                <w:sz w:val="24"/>
+                <w:szCs w:val="24"/>
+                <w:lang w:val="en-US"/>
+              </w:rPr>
+              <w:t xml:space="preserve">As a user, I </w:t>
+            </w:r>
+            <w:r>
+              <w:rPr>
+                <w:rFonts w:ascii="Arial" w:hAnsi="Arial" w:cs="Arial"/>
+                <w:sz w:val="24"/>
+                <w:szCs w:val="24"/>
+                <w:lang w:val="en-US"/>
+              </w:rPr>
+              <w:t>can</w:t>
+            </w:r>
+            <w:r>
+              <w:rPr>
+                <w:rFonts w:ascii="Arial" w:hAnsi="Arial" w:cs="Arial"/>
+                <w:sz w:val="24"/>
+                <w:szCs w:val="24"/>
+                <w:lang w:val="en-US"/>
+              </w:rPr>
+              <w:t xml:space="preserve"> view </w:t>
+            </w:r>
+            <w:r>
+              <w:rPr>
+                <w:rFonts w:ascii="Arial" w:hAnsi="Arial" w:cs="Arial"/>
+                <w:sz w:val="24"/>
+                <w:szCs w:val="24"/>
+                <w:lang w:val="en-US"/>
+              </w:rPr>
+              <w:t>past orders</w:t>
+            </w:r>
+            <w:r>
+              <w:rPr>
+                <w:rFonts w:ascii="Arial" w:hAnsi="Arial" w:cs="Arial"/>
+                <w:sz w:val="24"/>
+                <w:szCs w:val="24"/>
+                <w:lang w:val="en-US"/>
+              </w:rPr>
+              <w:t xml:space="preserve"> so that  I  </w:t>
+            </w:r>
+            <w:r>
+              <w:rPr>
+                <w:rFonts w:ascii="Arial" w:hAnsi="Arial" w:cs="Arial"/>
+                <w:sz w:val="24"/>
+                <w:szCs w:val="24"/>
+                <w:lang w:val="en-US"/>
+              </w:rPr>
+              <w:t xml:space="preserve">can make order based on my experience </w:t>
+            </w:r>
+          </w:p>
+        </w:tc>
+      </w:tr>
+      <w:tr>
+        <w:tc>
+          <w:tcPr>
+            <w:tcW w:w="684" w:type="dxa"/>
+          </w:tcPr>
+          <w:p>
+            <w:pPr>
+              <w:rPr>
+                <w:rFonts w:ascii="Arial" w:hAnsi="Arial" w:cs="Arial"/>
+                <w:b/>
+                <w:sz w:val="24"/>
+                <w:szCs w:val="24"/>
+                <w:lang w:val="en-US"/>
+              </w:rPr>
+            </w:pPr>
+            <w:r>
+              <w:rPr>
+                <w:rFonts w:ascii="Arial" w:hAnsi="Arial" w:cs="Arial"/>
+                <w:b/>
+                <w:sz w:val="24"/>
+                <w:szCs w:val="24"/>
+                <w:lang w:val="en-US"/>
+              </w:rPr>
+              <w:t>2.9</w:t>
+            </w:r>
+          </w:p>
+        </w:tc>
+        <w:tc>
+          <w:tcPr>
+            <w:tcW w:w="2097" w:type="dxa"/>
+          </w:tcPr>
+          <w:p>
+            <w:pPr>
+              <w:rPr>
+                <w:rFonts w:ascii="Arial" w:hAnsi="Arial" w:cs="Arial"/>
+                <w:b/>
+                <w:sz w:val="24"/>
+                <w:szCs w:val="24"/>
+                <w:lang w:val="en-US"/>
+              </w:rPr>
+            </w:pPr>
+            <w:r>
+              <w:rPr>
+                <w:rFonts w:ascii="Arial" w:hAnsi="Arial" w:cs="Arial"/>
+                <w:b/>
+                <w:sz w:val="24"/>
+                <w:szCs w:val="24"/>
+                <w:lang w:val="en-US"/>
+              </w:rPr>
+              <w:t>Add review for product</w:t>
+            </w:r>
+          </w:p>
+        </w:tc>
+        <w:tc>
+          <w:tcPr>
+            <w:tcW w:w="6790" w:type="dxa"/>
+          </w:tcPr>
+          <w:p>
+            <w:pPr>
+              <w:rPr>
+                <w:rFonts w:ascii="Arial" w:hAnsi="Arial" w:cs="Arial"/>
+                <w:b/>
+                <w:sz w:val="24"/>
+                <w:szCs w:val="24"/>
+                <w:lang w:val="en-US"/>
+              </w:rPr>
+            </w:pPr>
+            <w:r>
+              <w:rPr>
+                <w:rFonts w:ascii="Arial" w:hAnsi="Arial" w:cs="Arial"/>
+                <w:sz w:val="24"/>
+                <w:szCs w:val="24"/>
+                <w:lang w:val="en-US"/>
+              </w:rPr>
+              <w:t xml:space="preserve">As a user, I </w:t>
+            </w:r>
+            <w:r>
+              <w:rPr>
+                <w:rFonts w:ascii="Arial" w:hAnsi="Arial" w:cs="Arial"/>
+                <w:sz w:val="24"/>
+                <w:szCs w:val="24"/>
+                <w:lang w:val="en-US"/>
+              </w:rPr>
+              <w:t xml:space="preserve"> add review</w:t>
+            </w:r>
+            <w:r>
+              <w:rPr>
+                <w:rFonts w:ascii="Arial" w:hAnsi="Arial" w:cs="Arial"/>
+                <w:sz w:val="24"/>
+                <w:szCs w:val="24"/>
+                <w:lang w:val="en-US"/>
+              </w:rPr>
+              <w:t xml:space="preserve"> </w:t>
+            </w:r>
+            <w:r>
+              <w:rPr>
+                <w:rFonts w:ascii="Arial" w:hAnsi="Arial" w:cs="Arial"/>
+                <w:sz w:val="24"/>
+                <w:szCs w:val="24"/>
+                <w:lang w:val="en-US"/>
+              </w:rPr>
+              <w:t>so that  I inform other purchaser and seller about my opinion</w:t>
+            </w:r>
+          </w:p>
+        </w:tc>
+      </w:tr>
+      <w:tr>
+        <w:tc>
+          <w:tcPr>
+            <w:tcW w:w="9571" w:type="dxa"/>
+            <w:gridSpan w:val="3"/>
+          </w:tcPr>
+          <w:p>
+            <w:pPr>
+              <w:jc w:val="center"/>
+              <w:rPr>
+                <w:rFonts w:ascii="Arial" w:hAnsi="Arial" w:cs="Arial"/>
+                <w:b/>
+                <w:sz w:val="24"/>
+                <w:szCs w:val="24"/>
+                <w:lang w:val="en-US"/>
+              </w:rPr>
+            </w:pPr>
+            <w:r>
+              <w:rPr>
+                <w:rFonts w:ascii="Arial" w:hAnsi="Arial" w:cs="Arial"/>
+                <w:b/>
+                <w:color w:val="C00000"/>
+                <w:sz w:val="24"/>
+                <w:szCs w:val="24"/>
+                <w:lang w:val="en-US"/>
+              </w:rPr>
+              <w:t>RELIASE</w:t>
+            </w:r>
+            <w:r>
+              <w:rPr>
+                <w:rFonts w:ascii="Arial" w:hAnsi="Arial" w:cs="Arial"/>
+                <w:b/>
+                <w:color w:val="C00000"/>
+                <w:sz w:val="24"/>
+                <w:szCs w:val="24"/>
+                <w:lang w:val="en-US"/>
+              </w:rPr>
+              <w:t xml:space="preserve"> 3 </w:t>
+            </w:r>
+            <w:r>
+              <w:rPr>
+                <w:rFonts w:ascii="Arial" w:hAnsi="Arial" w:cs="Arial"/>
+                <w:b/>
+                <w:color w:val="C00000"/>
+                <w:sz w:val="24"/>
+                <w:szCs w:val="24"/>
+                <w:lang w:val="en-US"/>
+              </w:rPr>
+              <w:t>=1 sprint</w:t>
+            </w:r>
+          </w:p>
+        </w:tc>
+      </w:tr>
+      <w:tr>
+        <w:tc>
+          <w:tcPr>
+            <w:tcW w:w="684" w:type="dxa"/>
+          </w:tcPr>
+          <w:p>
+            <w:pPr>
+              <w:rPr>
+                <w:rFonts w:ascii="Arial" w:hAnsi="Arial" w:cs="Arial"/>
+                <w:b/>
+                <w:sz w:val="24"/>
+                <w:szCs w:val="24"/>
+                <w:lang w:val="en-US"/>
+              </w:rPr>
+            </w:pPr>
+            <w:r>
+              <w:rPr>
+                <w:rFonts w:ascii="Arial" w:hAnsi="Arial" w:cs="Arial"/>
+                <w:b/>
+                <w:sz w:val="24"/>
+                <w:szCs w:val="24"/>
+                <w:lang w:val="en-US"/>
+              </w:rPr>
+              <w:t>3</w:t>
+            </w:r>
+            <w:r>
+              <w:rPr>
+                <w:rFonts w:ascii="Arial" w:hAnsi="Arial" w:cs="Arial"/>
+                <w:b/>
+                <w:sz w:val="24"/>
+                <w:szCs w:val="24"/>
+                <w:lang w:val="en-US"/>
+              </w:rPr>
+              <w:t>.1</w:t>
+            </w:r>
+          </w:p>
+        </w:tc>
+        <w:tc>
+          <w:tcPr>
+            <w:tcW w:w="2097" w:type="dxa"/>
+          </w:tcPr>
+          <w:p>
+            <w:pPr>
+              <w:rPr>
+                <w:rFonts w:ascii="Arial" w:hAnsi="Arial" w:cs="Arial"/>
+                <w:b/>
+                <w:sz w:val="24"/>
+                <w:szCs w:val="24"/>
+                <w:lang w:val="en-US"/>
+              </w:rPr>
+            </w:pPr>
+            <w:r>
+              <w:rPr>
+                <w:rFonts w:ascii="Arial" w:hAnsi="Arial" w:cs="Arial"/>
+                <w:b/>
+                <w:sz w:val="24"/>
+                <w:szCs w:val="24"/>
+                <w:lang w:val="en-US"/>
+              </w:rPr>
+              <w:t>Require password update within 6 month</w:t>
+            </w:r>
+          </w:p>
+        </w:tc>
+        <w:tc>
+          <w:tcPr>
+            <w:tcW w:w="6790" w:type="dxa"/>
+          </w:tcPr>
+          <w:p>
+            <w:pPr>
+              <w:rPr>
+                <w:rFonts w:ascii="Arial" w:hAnsi="Arial" w:cs="Arial"/>
+                <w:b/>
+                <w:sz w:val="24"/>
+                <w:szCs w:val="24"/>
+                <w:lang w:val="en-US"/>
+              </w:rPr>
+            </w:pPr>
+            <w:r>
+              <w:rPr>
+                <w:rFonts w:ascii="Arial" w:hAnsi="Arial" w:cs="Arial"/>
+                <w:sz w:val="24"/>
+                <w:szCs w:val="24"/>
+                <w:lang w:val="en-US"/>
+              </w:rPr>
+              <w:t xml:space="preserve">As a user, </w:t>
+            </w:r>
+            <w:r>
+              <w:rPr>
+                <w:rFonts w:ascii="Arial" w:hAnsi="Arial" w:cs="Arial"/>
+                <w:sz w:val="24"/>
+                <w:szCs w:val="24"/>
+                <w:lang w:val="en-US"/>
+              </w:rPr>
+              <w:t>I should change my account so that I keep my account in security</w:t>
+            </w:r>
+          </w:p>
+        </w:tc>
+      </w:tr>
+      <w:tr>
+        <w:tc>
+          <w:tcPr>
+            <w:tcW w:w="684" w:type="dxa"/>
+          </w:tcPr>
+          <w:p>
+            <w:pPr>
+              <w:rPr>
+                <w:rFonts w:ascii="Arial" w:hAnsi="Arial" w:cs="Arial"/>
+                <w:b/>
+                <w:sz w:val="24"/>
+                <w:szCs w:val="24"/>
+                <w:lang w:val="en-US"/>
+              </w:rPr>
+            </w:pPr>
+            <w:r>
+              <w:rPr>
+                <w:rFonts w:ascii="Arial" w:hAnsi="Arial" w:cs="Arial"/>
+                <w:b/>
+                <w:sz w:val="24"/>
+                <w:szCs w:val="24"/>
+                <w:lang w:val="en-US"/>
+              </w:rPr>
+              <w:t>3</w:t>
+            </w:r>
+            <w:r>
+              <w:rPr>
+                <w:rFonts w:ascii="Arial" w:hAnsi="Arial" w:cs="Arial"/>
+                <w:b/>
+                <w:sz w:val="24"/>
+                <w:szCs w:val="24"/>
+                <w:lang w:val="en-US"/>
+              </w:rPr>
+              <w:t>.2</w:t>
+            </w:r>
+          </w:p>
+        </w:tc>
+        <w:tc>
+          <w:tcPr>
+            <w:tcW w:w="2097" w:type="dxa"/>
+          </w:tcPr>
+          <w:p>
+            <w:pPr>
+              <w:rPr>
+                <w:rFonts w:ascii="Arial" w:hAnsi="Arial" w:cs="Arial"/>
+                <w:b/>
+                <w:sz w:val="24"/>
+                <w:szCs w:val="24"/>
+                <w:lang w:val="en-US"/>
+              </w:rPr>
+            </w:pPr>
+            <w:r>
+              <w:rPr>
+                <w:rFonts w:ascii="Arial" w:hAnsi="Arial" w:cs="Arial"/>
+                <w:b/>
+                <w:sz w:val="24"/>
+                <w:szCs w:val="24"/>
+                <w:lang w:val="en-US"/>
+              </w:rPr>
+              <w:t>Log out</w:t>
+            </w:r>
+          </w:p>
+        </w:tc>
+        <w:tc>
+          <w:tcPr>
+            <w:tcW w:w="6790" w:type="dxa"/>
+          </w:tcPr>
+          <w:p>
+            <w:pPr>
+              <w:rPr>
+                <w:rFonts w:ascii="Arial" w:hAnsi="Arial" w:cs="Arial"/>
+                <w:b/>
+                <w:sz w:val="24"/>
+                <w:szCs w:val="24"/>
+                <w:lang w:val="en-US"/>
+              </w:rPr>
+            </w:pPr>
+            <w:r>
+              <w:rPr>
+                <w:rFonts w:ascii="Arial" w:hAnsi="Arial" w:cs="Arial"/>
+                <w:sz w:val="24"/>
+                <w:szCs w:val="24"/>
+                <w:lang w:val="en-US"/>
+              </w:rPr>
+              <w:t xml:space="preserve">As a user, </w:t>
+            </w:r>
+            <w:r>
+              <w:rPr>
+                <w:rFonts w:ascii="Arial" w:hAnsi="Arial" w:cs="Arial"/>
+                <w:sz w:val="24"/>
+                <w:szCs w:val="24"/>
+                <w:lang w:val="en-US"/>
+              </w:rPr>
+              <w:t>I can log out of my account so that I keep my account in security</w:t>
+            </w:r>
+          </w:p>
+        </w:tc>
+      </w:tr>
+      <w:tr>
+        <w:tc>
+          <w:tcPr>
+            <w:tcW w:w="684" w:type="dxa"/>
+          </w:tcPr>
+          <w:p>
+            <w:pPr>
+              <w:rPr>
+                <w:rFonts w:ascii="Arial" w:hAnsi="Arial" w:cs="Arial"/>
+                <w:b/>
+                <w:sz w:val="24"/>
+                <w:szCs w:val="24"/>
+                <w:lang w:val="en-US"/>
+              </w:rPr>
+            </w:pPr>
+            <w:r>
+              <w:rPr>
+                <w:rFonts w:ascii="Arial" w:hAnsi="Arial" w:cs="Arial"/>
+                <w:b/>
+                <w:sz w:val="24"/>
+                <w:szCs w:val="24"/>
+                <w:lang w:val="en-US"/>
+              </w:rPr>
+              <w:t>3.3</w:t>
+            </w:r>
+          </w:p>
+        </w:tc>
+        <w:tc>
+          <w:tcPr>
+            <w:tcW w:w="2097" w:type="dxa"/>
+          </w:tcPr>
+          <w:p>
+            <w:pPr>
+              <w:rPr>
+                <w:rFonts w:ascii="Arial" w:hAnsi="Arial" w:cs="Arial"/>
+                <w:b/>
+                <w:sz w:val="24"/>
+                <w:szCs w:val="24"/>
+                <w:lang w:val="en-US"/>
+              </w:rPr>
+            </w:pPr>
+            <w:r>
+              <w:rPr>
+                <w:rFonts w:ascii="Arial" w:hAnsi="Arial" w:cs="Arial"/>
+                <w:b/>
+                <w:sz w:val="24"/>
+                <w:szCs w:val="24"/>
+                <w:lang w:val="en-US"/>
+              </w:rPr>
+              <w:t>Search by ISBN</w:t>
+            </w:r>
+          </w:p>
+        </w:tc>
+        <w:tc>
+          <w:tcPr>
+            <w:tcW w:w="6790" w:type="dxa"/>
+          </w:tcPr>
+          <w:p>
+            <w:pPr>
+              <w:rPr>
+                <w:rFonts w:ascii="Arial" w:hAnsi="Arial" w:cs="Arial"/>
+                <w:b/>
+                <w:sz w:val="24"/>
+                <w:szCs w:val="24"/>
+                <w:lang w:val="en-US"/>
+              </w:rPr>
+            </w:pPr>
+            <w:r>
+              <w:rPr>
+                <w:rFonts w:ascii="Arial" w:hAnsi="Arial" w:cs="Arial"/>
+                <w:sz w:val="24"/>
+                <w:szCs w:val="24"/>
+                <w:lang w:val="en-US"/>
+              </w:rPr>
+              <w:t xml:space="preserve">As a user, I </w:t>
+            </w:r>
+            <w:r>
+              <w:rPr>
+                <w:rFonts w:ascii="Arial" w:hAnsi="Arial" w:cs="Arial"/>
+                <w:sz w:val="24"/>
+                <w:szCs w:val="24"/>
+                <w:lang w:val="en-US"/>
+              </w:rPr>
+              <w:t>can</w:t>
+            </w:r>
+            <w:r>
+              <w:rPr>
+                <w:rFonts w:ascii="Arial" w:hAnsi="Arial" w:cs="Arial"/>
+                <w:sz w:val="24"/>
+                <w:szCs w:val="24"/>
+                <w:lang w:val="en-US"/>
+              </w:rPr>
+              <w:t xml:space="preserve"> to find item by </w:t>
+            </w:r>
+            <w:r>
+              <w:rPr>
+                <w:rFonts w:ascii="Arial" w:hAnsi="Arial" w:cs="Arial"/>
+                <w:sz w:val="24"/>
+                <w:szCs w:val="24"/>
+                <w:lang w:val="en-US"/>
+              </w:rPr>
+              <w:t>ISBN</w:t>
+            </w:r>
+            <w:r>
+              <w:rPr>
+                <w:rFonts w:ascii="Arial" w:hAnsi="Arial" w:cs="Arial"/>
+                <w:sz w:val="24"/>
+                <w:szCs w:val="24"/>
+                <w:lang w:val="en-US"/>
+              </w:rPr>
+              <w:t xml:space="preserve"> so that  I </w:t>
+            </w:r>
+            <w:r>
+              <w:rPr>
+                <w:rFonts w:ascii="Arial" w:hAnsi="Arial" w:cs="Arial"/>
+                <w:sz w:val="24"/>
+                <w:szCs w:val="24"/>
+                <w:lang w:val="en-US"/>
+              </w:rPr>
+              <w:t>can find</w:t>
+            </w:r>
+            <w:r>
+              <w:rPr>
+                <w:rFonts w:ascii="Arial" w:hAnsi="Arial" w:cs="Arial"/>
+                <w:sz w:val="24"/>
+                <w:szCs w:val="24"/>
+                <w:lang w:val="en-US"/>
+              </w:rPr>
+              <w:t xml:space="preserve"> </w:t>
+            </w:r>
+            <w:r>
+              <w:rPr>
+                <w:rFonts w:ascii="Arial" w:hAnsi="Arial" w:cs="Arial"/>
+                <w:sz w:val="24"/>
+                <w:szCs w:val="24"/>
+                <w:lang w:val="en-US"/>
+              </w:rPr>
+              <w:t>item with strictly defined characteristics</w:t>
+            </w:r>
+          </w:p>
+        </w:tc>
+      </w:tr>
+      <w:tr>
+        <w:tc>
+          <w:tcPr>
+            <w:tcW w:w="684" w:type="dxa"/>
+          </w:tcPr>
+          <w:p>
+            <w:pPr>
+              <w:rPr>
+                <w:rFonts w:ascii="Arial" w:hAnsi="Arial" w:cs="Arial"/>
+                <w:b/>
+                <w:sz w:val="24"/>
+                <w:szCs w:val="24"/>
+                <w:lang w:val="en-US"/>
+              </w:rPr>
+            </w:pPr>
+            <w:r>
+              <w:rPr>
+                <w:rFonts w:ascii="Arial" w:hAnsi="Arial" w:cs="Arial"/>
+                <w:b/>
+                <w:sz w:val="24"/>
+                <w:szCs w:val="24"/>
+                <w:lang w:val="en-US"/>
+              </w:rPr>
+              <w:t>3.4.</w:t>
+            </w:r>
+          </w:p>
+        </w:tc>
+        <w:tc>
+          <w:tcPr>
+            <w:tcW w:w="2097" w:type="dxa"/>
+          </w:tcPr>
+          <w:p>
+            <w:pPr>
+              <w:rPr>
+                <w:rFonts w:ascii="Arial" w:hAnsi="Arial" w:cs="Arial"/>
+                <w:b/>
+                <w:sz w:val="24"/>
+                <w:szCs w:val="24"/>
+                <w:lang w:val="en-US"/>
+              </w:rPr>
+            </w:pPr>
+            <w:r>
+              <w:rPr>
+                <w:rFonts w:ascii="Arial" w:hAnsi="Arial" w:cs="Arial"/>
+                <w:b/>
+                <w:sz w:val="24"/>
+                <w:szCs w:val="24"/>
+                <w:lang w:val="en-US"/>
+              </w:rPr>
+              <w:t>Similar products proposals</w:t>
+            </w:r>
+          </w:p>
+        </w:tc>
+        <w:tc>
+          <w:tcPr>
+            <w:tcW w:w="6790" w:type="dxa"/>
+          </w:tcPr>
+          <w:p>
+            <w:pPr>
+              <w:rPr>
+                <w:rFonts w:ascii="Arial" w:hAnsi="Arial" w:cs="Arial"/>
+                <w:b/>
+                <w:sz w:val="24"/>
+                <w:szCs w:val="24"/>
+                <w:lang w:val="en-US"/>
+              </w:rPr>
+            </w:pPr>
+            <w:r>
+              <w:rPr>
+                <w:rFonts w:ascii="Arial" w:hAnsi="Arial" w:cs="Arial"/>
+                <w:sz w:val="24"/>
+                <w:szCs w:val="24"/>
+                <w:lang w:val="en-US"/>
+              </w:rPr>
+              <w:t xml:space="preserve">As a user, I </w:t>
+            </w:r>
+            <w:r>
+              <w:rPr>
+                <w:rFonts w:ascii="Arial" w:hAnsi="Arial" w:cs="Arial"/>
+                <w:sz w:val="24"/>
+                <w:szCs w:val="24"/>
+                <w:lang w:val="en-US"/>
+              </w:rPr>
+              <w:t>can</w:t>
+            </w:r>
+            <w:r>
+              <w:rPr>
+                <w:rFonts w:ascii="Arial" w:hAnsi="Arial" w:cs="Arial"/>
+                <w:sz w:val="24"/>
+                <w:szCs w:val="24"/>
+                <w:lang w:val="en-US"/>
+              </w:rPr>
+              <w:t xml:space="preserve"> to </w:t>
+            </w:r>
+            <w:r>
+              <w:rPr>
+                <w:rFonts w:ascii="Arial" w:hAnsi="Arial" w:cs="Arial"/>
+                <w:sz w:val="24"/>
+                <w:szCs w:val="24"/>
+                <w:lang w:val="en-US"/>
+              </w:rPr>
+              <w:t xml:space="preserve">see similar products proposals </w:t>
+            </w:r>
+            <w:r>
+              <w:rPr>
+                <w:rFonts w:ascii="Arial" w:hAnsi="Arial" w:cs="Arial"/>
+                <w:sz w:val="24"/>
+                <w:szCs w:val="24"/>
+                <w:lang w:val="en-US"/>
+              </w:rPr>
+              <w:t xml:space="preserve"> so that  I </w:t>
+            </w:r>
+            <w:r>
+              <w:rPr>
+                <w:rFonts w:ascii="Arial" w:hAnsi="Arial" w:cs="Arial"/>
+                <w:sz w:val="24"/>
+                <w:szCs w:val="24"/>
+                <w:lang w:val="en-US"/>
+              </w:rPr>
+              <w:t>have a greater range of products for decision</w:t>
+            </w:r>
+          </w:p>
+        </w:tc>
+      </w:tr>
+      <w:tr>
+        <w:tc>
+          <w:tcPr>
+            <w:tcW w:w="684" w:type="dxa"/>
+          </w:tcPr>
+          <w:p>
+            <w:pPr>
+              <w:rPr>
+                <w:rFonts w:ascii="Arial" w:hAnsi="Arial" w:cs="Arial"/>
+                <w:b/>
+                <w:sz w:val="24"/>
+                <w:szCs w:val="24"/>
+                <w:lang w:val="en-US"/>
+              </w:rPr>
+            </w:pPr>
+            <w:r>
+              <w:rPr>
+                <w:rFonts w:ascii="Arial" w:hAnsi="Arial" w:cs="Arial"/>
+                <w:b/>
+                <w:sz w:val="24"/>
+                <w:szCs w:val="24"/>
+                <w:lang w:val="en-US"/>
+              </w:rPr>
+              <w:t>3.5</w:t>
+            </w:r>
+          </w:p>
+        </w:tc>
+        <w:tc>
+          <w:tcPr>
+            <w:tcW w:w="2097" w:type="dxa"/>
+          </w:tcPr>
+          <w:p>
+            <w:pPr>
+              <w:rPr>
+                <w:rFonts w:ascii="Arial" w:hAnsi="Arial" w:cs="Arial"/>
+                <w:b/>
+                <w:sz w:val="24"/>
+                <w:szCs w:val="24"/>
+                <w:lang w:val="en-US"/>
+              </w:rPr>
+            </w:pPr>
+            <w:r>
+              <w:rPr>
+                <w:rFonts w:ascii="Arial" w:hAnsi="Arial" w:cs="Arial"/>
+                <w:b/>
+                <w:sz w:val="24"/>
+                <w:szCs w:val="24"/>
+                <w:lang w:val="en-US"/>
+              </w:rPr>
+              <w:t>Add products to favorites</w:t>
+            </w:r>
+          </w:p>
+        </w:tc>
+        <w:tc>
+          <w:tcPr>
+            <w:tcW w:w="6790" w:type="dxa"/>
+          </w:tcPr>
+          <w:p>
+            <w:pPr>
+              <w:rPr>
+                <w:rFonts w:ascii="Arial" w:hAnsi="Arial" w:cs="Arial"/>
+                <w:b/>
+                <w:sz w:val="24"/>
+                <w:szCs w:val="24"/>
+                <w:lang w:val="en-US"/>
+              </w:rPr>
+            </w:pPr>
+            <w:r>
+              <w:rPr>
+                <w:rFonts w:ascii="Arial" w:hAnsi="Arial" w:cs="Arial"/>
+                <w:sz w:val="24"/>
+                <w:szCs w:val="24"/>
+                <w:lang w:val="en-US"/>
+              </w:rPr>
+              <w:t xml:space="preserve">As a user, I </w:t>
+            </w:r>
+            <w:r>
+              <w:rPr>
+                <w:rFonts w:ascii="Arial" w:hAnsi="Arial" w:cs="Arial"/>
+                <w:sz w:val="24"/>
+                <w:szCs w:val="24"/>
+                <w:lang w:val="en-US"/>
+              </w:rPr>
+              <w:t>can</w:t>
+            </w:r>
+            <w:r>
+              <w:rPr>
+                <w:rFonts w:ascii="Arial" w:hAnsi="Arial" w:cs="Arial"/>
+                <w:sz w:val="24"/>
+                <w:szCs w:val="24"/>
+                <w:lang w:val="en-US"/>
+              </w:rPr>
+              <w:t xml:space="preserve"> </w:t>
+            </w:r>
+            <w:r>
+              <w:rPr>
+                <w:rFonts w:ascii="Arial" w:hAnsi="Arial" w:cs="Arial"/>
+                <w:sz w:val="24"/>
+                <w:szCs w:val="24"/>
+                <w:lang w:val="en-US"/>
+              </w:rPr>
+              <w:t xml:space="preserve">add products to favorites in case when item is absent or I don’t want to buy now, </w:t>
+            </w:r>
+            <w:r>
+              <w:rPr>
+                <w:rFonts w:ascii="Arial" w:hAnsi="Arial" w:cs="Arial"/>
+                <w:sz w:val="24"/>
+                <w:szCs w:val="24"/>
+                <w:lang w:val="en-US"/>
+              </w:rPr>
+              <w:t xml:space="preserve">so that  I </w:t>
+            </w:r>
+            <w:r>
+              <w:rPr>
+                <w:rFonts w:ascii="Arial" w:hAnsi="Arial" w:cs="Arial"/>
+                <w:sz w:val="24"/>
+                <w:szCs w:val="24"/>
+                <w:lang w:val="en-US"/>
+              </w:rPr>
+              <w:t>can save favorites items for future purchasing</w:t>
+            </w:r>
+          </w:p>
+        </w:tc>
+      </w:tr>
+      <w:tr>
+        <w:tc>
+          <w:tcPr>
+            <w:tcW w:w="684" w:type="dxa"/>
+          </w:tcPr>
+          <w:p>
+            <w:pPr>
+              <w:rPr>
+                <w:rFonts w:ascii="Arial" w:hAnsi="Arial" w:cs="Arial"/>
+                <w:b/>
+                <w:sz w:val="24"/>
+                <w:szCs w:val="24"/>
+                <w:lang w:val="en-US"/>
+              </w:rPr>
+            </w:pPr>
+            <w:r>
+              <w:rPr>
+                <w:rFonts w:ascii="Arial" w:hAnsi="Arial" w:cs="Arial"/>
+                <w:b/>
+                <w:sz w:val="24"/>
+                <w:szCs w:val="24"/>
+                <w:lang w:val="en-US"/>
+              </w:rPr>
+              <w:t>3.6.</w:t>
+            </w:r>
+          </w:p>
+        </w:tc>
+        <w:tc>
+          <w:tcPr>
+            <w:tcW w:w="2097" w:type="dxa"/>
+          </w:tcPr>
+          <w:p>
+            <w:pPr>
+              <w:rPr>
+                <w:rFonts w:ascii="Arial" w:hAnsi="Arial" w:cs="Arial"/>
+                <w:b/>
+                <w:sz w:val="24"/>
+                <w:szCs w:val="24"/>
+                <w:lang w:val="en-US"/>
+              </w:rPr>
+            </w:pPr>
+            <w:r>
+              <w:rPr>
+                <w:rFonts w:ascii="Arial" w:hAnsi="Arial" w:cs="Arial"/>
+                <w:b/>
+                <w:sz w:val="24"/>
+                <w:szCs w:val="24"/>
+                <w:lang w:val="en-US"/>
+              </w:rPr>
+              <w:t>Subscribe to ads, news</w:t>
+            </w:r>
+          </w:p>
+        </w:tc>
+        <w:tc>
+          <w:tcPr>
+            <w:tcW w:w="6790" w:type="dxa"/>
+          </w:tcPr>
+          <w:p>
+            <w:pPr>
+              <w:rPr>
+                <w:rFonts w:ascii="Arial" w:hAnsi="Arial" w:cs="Arial"/>
+                <w:b/>
+                <w:sz w:val="24"/>
+                <w:szCs w:val="24"/>
+                <w:lang w:val="en-US"/>
+              </w:rPr>
+            </w:pPr>
+            <w:r>
+              <w:rPr>
+                <w:rFonts w:ascii="Arial" w:hAnsi="Arial" w:cs="Arial"/>
+                <w:sz w:val="24"/>
+                <w:szCs w:val="24"/>
+                <w:lang w:val="en-US"/>
+              </w:rPr>
+              <w:t xml:space="preserve">As a user, I </w:t>
+            </w:r>
+            <w:r>
+              <w:rPr>
+                <w:rFonts w:ascii="Arial" w:hAnsi="Arial" w:cs="Arial"/>
+                <w:sz w:val="24"/>
+                <w:szCs w:val="24"/>
+                <w:lang w:val="en-US"/>
+              </w:rPr>
+              <w:t xml:space="preserve">manage subscriptions, ads, news </w:t>
+            </w:r>
+            <w:r>
+              <w:rPr>
+                <w:rFonts w:ascii="Arial" w:hAnsi="Arial" w:cs="Arial"/>
+                <w:sz w:val="24"/>
+                <w:szCs w:val="24"/>
+                <w:lang w:val="en-US"/>
+              </w:rPr>
+              <w:t xml:space="preserve">so that  I </w:t>
+            </w:r>
+            <w:r>
+              <w:rPr>
+                <w:rFonts w:ascii="Arial" w:hAnsi="Arial" w:cs="Arial"/>
+                <w:sz w:val="24"/>
+                <w:szCs w:val="24"/>
+                <w:lang w:val="en-US"/>
+              </w:rPr>
+              <w:t xml:space="preserve">receive information </w:t>
+            </w:r>
+            <w:r>
+              <w:rPr>
+                <w:rFonts w:ascii="Arial" w:hAnsi="Arial" w:cs="Arial"/>
+                <w:sz w:val="24"/>
+                <w:szCs w:val="24"/>
+                <w:lang w:val="en-US"/>
+              </w:rPr>
+              <w:t>about</w:t>
+            </w:r>
+            <w:r>
+              <w:rPr>
+                <w:rFonts w:ascii="Arial" w:hAnsi="Arial" w:cs="Arial"/>
+                <w:sz w:val="24"/>
+                <w:szCs w:val="24"/>
+                <w:lang w:val="en-US"/>
+              </w:rPr>
+              <w:t xml:space="preserve"> my account and purchases</w:t>
+            </w:r>
+          </w:p>
+        </w:tc>
+      </w:tr>
+    </w:tbl>
+    <w:p>
+      <w:pPr>
+        <w:rPr>
+          <w:lang w:val="en-US"/>
+        </w:rPr>
+      </w:pPr>
+    </w:p>
+    <w:p>
+      <w:pPr>
+        <w:rPr>
+          <w:lang w:val="en-US"/>
+        </w:rPr>
+      </w:pPr>
+      <w:r>
+        <w:rPr>
+          <w:lang w:val="en-US"/>
+        </w:rPr>
+        <w:br w:type="page"/>
+      </w:r>
+    </w:p>
+    <w:p>
+      <w:pPr>
+        <w:rPr>
+          <w:lang w:val="en-US"/>
+        </w:rPr>
+      </w:pPr>
+    </w:p>
+    <w:p>
+      <w:pPr>
+        <w:rPr>
+          <w:rFonts w:ascii="Arial" w:hAnsi="Arial" w:cs="Arial"/>
+          <w:b/>
+          <w:sz w:val="24"/>
+          <w:szCs w:val="24"/>
+          <w:lang w:val="en-US"/>
+        </w:rPr>
+      </w:pPr>
+      <w:r>
+        <w:rPr>
+          <w:rFonts w:ascii="Arial" w:hAnsi="Arial" w:cs="Arial"/>
+          <w:b/>
+          <w:sz w:val="24"/>
+          <w:szCs w:val="24"/>
+          <w:lang w:val="en-US"/>
+        </w:rPr>
+        <w:t xml:space="preserve">User stories with </w:t>
+      </w:r>
+      <w:r>
+        <w:rPr>
+          <w:rFonts w:ascii="Arial" w:hAnsi="Arial" w:cs="Arial"/>
+          <w:b/>
+          <w:sz w:val="24"/>
+          <w:szCs w:val="24"/>
+          <w:lang w:val="en-US"/>
+        </w:rPr>
+        <w:t>Acceptance Criteria</w:t>
+      </w:r>
+    </w:p>
     <w:tbl>
       <w:tblPr>
         <w:tblStyle w:val="TableGrid"/>
@@ -2951,6 +6686,11 @@
           </w:tcPr>
           <w:p>
             <w:pPr>
+              <w:pStyle w:val="ListParagraph"/>
+              <w:numPr>
+                <w:ilvl w:val="1"/>
+                <w:numId w:val="1"/>
+              </w:numPr>
               <w:rPr>
                 <w:rFonts w:ascii="Arial" w:hAnsi="Arial" w:cs="Arial"/>
                 <w:b/>
@@ -3017,52 +6757,43 @@
                 <w:szCs w:val="24"/>
                 <w:lang w:val="en-US"/>
               </w:rPr>
-              <w:t xml:space="preserve">As a </w:t>
-            </w:r>
-            <w:r>
-              <w:rPr>
-                <w:rFonts w:ascii="Arial" w:hAnsi="Arial" w:cs="Arial"/>
-                <w:sz w:val="24"/>
-                <w:szCs w:val="24"/>
-                <w:lang w:val="en-US"/>
-              </w:rPr>
-              <w:t>user</w:t>
-            </w:r>
-            <w:r>
-              <w:rPr>
-                <w:rFonts w:ascii="Arial" w:hAnsi="Arial" w:cs="Arial"/>
-                <w:sz w:val="24"/>
-                <w:szCs w:val="24"/>
-                <w:lang w:val="en-US"/>
-              </w:rPr>
-              <w:t xml:space="preserve">, I want to log </w:t>
-            </w:r>
-            <w:r>
-              <w:rPr>
-                <w:rFonts w:ascii="Arial" w:hAnsi="Arial" w:cs="Arial"/>
-                <w:sz w:val="24"/>
-                <w:szCs w:val="24"/>
-                <w:lang w:val="en-US"/>
-              </w:rPr>
-              <w:t xml:space="preserve">in using my email and password so that I can </w:t>
-            </w:r>
-            <w:r>
-              <w:rPr>
-                <w:rFonts w:ascii="Arial" w:hAnsi="Arial" w:cs="Arial"/>
-                <w:sz w:val="24"/>
-                <w:szCs w:val="24"/>
-                <w:lang w:val="en-US"/>
-              </w:rPr>
-              <w:t>start using the application</w:t>
-            </w:r>
-            <w:r>
-              <w:rPr>
-                <w:rFonts w:ascii="Arial" w:hAnsi="Arial" w:cs="Arial"/>
-                <w:sz w:val="24"/>
-                <w:szCs w:val="24"/>
-                <w:lang w:val="en-US"/>
-              </w:rPr>
-              <w:t xml:space="preserve"> and buy goods</w:t>
+              <w:t xml:space="preserve">As a user, I </w:t>
+            </w:r>
+            <w:r>
+              <w:rPr>
+                <w:rFonts w:ascii="Arial" w:hAnsi="Arial" w:cs="Arial"/>
+                <w:sz w:val="24"/>
+                <w:szCs w:val="24"/>
+                <w:lang w:val="en-US"/>
+              </w:rPr>
+              <w:t>can</w:t>
+            </w:r>
+            <w:r>
+              <w:rPr>
+                <w:rFonts w:ascii="Arial" w:hAnsi="Arial" w:cs="Arial"/>
+                <w:sz w:val="24"/>
+                <w:szCs w:val="24"/>
+                <w:lang w:val="en-US"/>
+              </w:rPr>
+              <w:t xml:space="preserve"> to log in using my email and password so that I </w:t>
+            </w:r>
+            <w:r>
+              <w:rPr>
+                <w:rFonts w:ascii="Arial" w:hAnsi="Arial" w:cs="Arial"/>
+                <w:sz w:val="24"/>
+                <w:szCs w:val="24"/>
+                <w:lang w:val="en-US"/>
+              </w:rPr>
+              <w:t>want to</w:t>
+            </w:r>
+            <w:r>
+              <w:rPr>
+                <w:rFonts w:ascii="Arial" w:hAnsi="Arial" w:cs="Arial"/>
+                <w:sz w:val="24"/>
+                <w:szCs w:val="24"/>
+                <w:lang w:val="en-US"/>
+              </w:rPr>
+              <w:t xml:space="preserve"> start using the application and buy goods</w:t>
             </w:r>
           </w:p>
         </w:tc>
@@ -3566,6 +7297,11 @@
           </w:tcPr>
           <w:p>
             <w:pPr>
+              <w:pStyle w:val="ListParagraph"/>
+              <w:numPr>
+                <w:ilvl w:val="1"/>
+                <w:numId w:val="1"/>
+              </w:numPr>
               <w:rPr>
                 <w:rFonts w:ascii="Arial" w:hAnsi="Arial" w:cs="Arial"/>
                 <w:b/>
@@ -3632,25 +7368,43 @@
                 <w:szCs w:val="24"/>
                 <w:lang w:val="en-US"/>
               </w:rPr>
-              <w:t xml:space="preserve">As a user, I want to </w:t>
-            </w:r>
-            <w:r>
-              <w:rPr>
-                <w:rFonts w:ascii="Arial" w:hAnsi="Arial" w:cs="Arial"/>
-                <w:sz w:val="24"/>
-                <w:szCs w:val="24"/>
-                <w:lang w:val="en-US"/>
-              </w:rPr>
-              <w:t>create new account</w:t>
-            </w:r>
-            <w:r>
-              <w:rPr>
-                <w:rFonts w:ascii="Arial" w:hAnsi="Arial" w:cs="Arial"/>
-                <w:sz w:val="24"/>
-                <w:szCs w:val="24"/>
-                <w:lang w:val="en-US"/>
-              </w:rPr>
-              <w:t xml:space="preserve"> so that I can start using the application and buy goods</w:t>
+              <w:t xml:space="preserve">As a user, I </w:t>
+            </w:r>
+            <w:r>
+              <w:rPr>
+                <w:rFonts w:ascii="Arial" w:hAnsi="Arial" w:cs="Arial"/>
+                <w:sz w:val="24"/>
+                <w:szCs w:val="24"/>
+                <w:lang w:val="en-US"/>
+              </w:rPr>
+              <w:t>can</w:t>
+            </w:r>
+            <w:r>
+              <w:rPr>
+                <w:rFonts w:ascii="Arial" w:hAnsi="Arial" w:cs="Arial"/>
+                <w:sz w:val="24"/>
+                <w:szCs w:val="24"/>
+                <w:lang w:val="en-US"/>
+              </w:rPr>
+              <w:t xml:space="preserve"> create new account so that I </w:t>
+            </w:r>
+            <w:r>
+              <w:rPr>
+                <w:rFonts w:ascii="Arial" w:hAnsi="Arial" w:cs="Arial"/>
+                <w:sz w:val="24"/>
+                <w:szCs w:val="24"/>
+                <w:lang w:val="en-US"/>
+              </w:rPr>
+              <w:t>want to</w:t>
+            </w:r>
+            <w:r>
+              <w:rPr>
+                <w:rFonts w:ascii="Arial" w:hAnsi="Arial" w:cs="Arial"/>
+                <w:sz w:val="24"/>
+                <w:szCs w:val="24"/>
+                <w:lang w:val="en-US"/>
+              </w:rPr>
+              <w:t xml:space="preserve"> start using the application and buy goods</w:t>
             </w:r>
           </w:p>
         </w:tc>
@@ -3860,16 +7614,7 @@
                 <w:color w:val="242424"/>
                 <w:lang w:val="en-US"/>
               </w:rPr>
-              <w:t xml:space="preserve"> </w:t>
-            </w:r>
-            <w:r>
-              <w:rPr>
-                <w:rFonts w:ascii="Arial" w:hAnsi="Arial" w:cs="Arial"/>
-                <w:b/>
-                <w:color w:val="242424"/>
-                <w:lang w:val="en-US"/>
-              </w:rPr>
-              <w:t xml:space="preserve">2: </w:t>
+              <w:t xml:space="preserve"> 2: </w:t>
             </w:r>
             <w:r>
               <w:rPr>
@@ -4360,6 +8105,11 @@
           </w:tcPr>
           <w:p>
             <w:pPr>
+              <w:pStyle w:val="ListParagraph"/>
+              <w:numPr>
+                <w:ilvl w:val="1"/>
+                <w:numId w:val="1"/>
+              </w:numPr>
               <w:rPr>
                 <w:rFonts w:ascii="Arial" w:hAnsi="Arial" w:cs="Arial"/>
                 <w:b/>
@@ -4446,52 +8196,43 @@
                 <w:szCs w:val="24"/>
                 <w:lang w:val="en-US"/>
               </w:rPr>
-              <w:t xml:space="preserve">As a user, I want to find </w:t>
-            </w:r>
-            <w:r>
-              <w:rPr>
-                <w:rFonts w:ascii="Arial" w:hAnsi="Arial" w:cs="Arial"/>
-                <w:sz w:val="24"/>
-                <w:szCs w:val="24"/>
-                <w:lang w:val="en-US"/>
-              </w:rPr>
-              <w:t>item</w:t>
-            </w:r>
-            <w:r>
-              <w:rPr>
-                <w:rFonts w:ascii="Arial" w:hAnsi="Arial" w:cs="Arial"/>
-                <w:sz w:val="24"/>
-                <w:szCs w:val="24"/>
-                <w:lang w:val="en-US"/>
-              </w:rPr>
-              <w:t xml:space="preserve"> by keyword</w:t>
-            </w:r>
-            <w:r>
-              <w:rPr>
-                <w:rFonts w:ascii="Arial" w:hAnsi="Arial" w:cs="Arial"/>
-                <w:sz w:val="24"/>
-                <w:szCs w:val="24"/>
-                <w:lang w:val="en-US"/>
-              </w:rPr>
-              <w:t>s</w:t>
-            </w:r>
-            <w:r>
-              <w:rPr>
-                <w:rFonts w:ascii="Arial" w:hAnsi="Arial" w:cs="Arial"/>
-                <w:sz w:val="24"/>
-                <w:szCs w:val="24"/>
-                <w:lang w:val="en-US"/>
-              </w:rPr>
-              <w:t xml:space="preserve"> so that </w:t>
-            </w:r>
-            <w:r>
-              <w:rPr>
-                <w:rFonts w:ascii="Arial" w:hAnsi="Arial" w:cs="Arial"/>
-                <w:sz w:val="24"/>
-                <w:szCs w:val="24"/>
-                <w:lang w:val="en-US"/>
-              </w:rPr>
-              <w:t xml:space="preserve"> I can quickly find what I’m looking  for</w:t>
+              <w:t xml:space="preserve">As a user, I </w:t>
+            </w:r>
+            <w:r>
+              <w:rPr>
+                <w:rFonts w:ascii="Arial" w:hAnsi="Arial" w:cs="Arial"/>
+                <w:sz w:val="24"/>
+                <w:szCs w:val="24"/>
+                <w:lang w:val="en-US"/>
+              </w:rPr>
+              <w:t xml:space="preserve">can </w:t>
+            </w:r>
+            <w:r>
+              <w:rPr>
+                <w:rFonts w:ascii="Arial" w:hAnsi="Arial" w:cs="Arial"/>
+                <w:sz w:val="24"/>
+                <w:szCs w:val="24"/>
+                <w:lang w:val="en-US"/>
+              </w:rPr>
+              <w:t xml:space="preserve"> find item by keywords so that  I </w:t>
+            </w:r>
+            <w:r>
+              <w:rPr>
+                <w:rFonts w:ascii="Arial" w:hAnsi="Arial" w:cs="Arial"/>
+                <w:sz w:val="24"/>
+                <w:szCs w:val="24"/>
+                <w:lang w:val="en-US"/>
+              </w:rPr>
+              <w:t>want to</w:t>
+            </w:r>
+            <w:r>
+              <w:rPr>
+                <w:rFonts w:ascii="Arial" w:hAnsi="Arial" w:cs="Arial"/>
+                <w:sz w:val="24"/>
+                <w:szCs w:val="24"/>
+                <w:lang w:val="en-US"/>
+              </w:rPr>
+              <w:t xml:space="preserve"> quickly find what I’m looking  for</w:t>
             </w:r>
           </w:p>
         </w:tc>
@@ -5116,7 +8857,6 @@
           <w:rFonts w:ascii="Arial" w:hAnsi="Arial" w:cs="Arial"/>
           <w:sz w:val="24"/>
           <w:szCs w:val="24"/>
-          <w:lang w:val="en-US"/>
         </w:rPr>
       </w:pPr>
     </w:p>
@@ -5161,43 +8901,28 @@
           </w:tcPr>
           <w:p>
             <w:pPr>
-              <w:rPr>
-                <w:rFonts w:ascii="Arial" w:hAnsi="Arial" w:cs="Arial"/>
-                <w:b/>
-                <w:sz w:val="24"/>
-                <w:szCs w:val="24"/>
-                <w:lang w:val="en-US"/>
-              </w:rPr>
-            </w:pPr>
-            <w:r>
-              <w:rPr>
-                <w:rFonts w:ascii="Arial" w:hAnsi="Arial" w:cs="Arial"/>
-                <w:b/>
-                <w:sz w:val="24"/>
-                <w:szCs w:val="24"/>
-                <w:lang w:val="en-US"/>
-              </w:rPr>
-              <w:t xml:space="preserve">Search </w:t>
-            </w:r>
-            <w:r>
-              <w:rPr>
-                <w:rFonts w:ascii="Arial" w:hAnsi="Arial" w:cs="Arial"/>
-                <w:b/>
-                <w:sz w:val="24"/>
-                <w:szCs w:val="24"/>
-                <w:lang w:val="en-US"/>
-              </w:rPr>
-              <w:t>item</w:t>
-            </w:r>
-            <w:r>
-              <w:rPr>
-                <w:rFonts w:ascii="Arial" w:hAnsi="Arial" w:cs="Arial"/>
-                <w:b/>
-                <w:sz w:val="24"/>
-                <w:szCs w:val="24"/>
-                <w:lang w:val="en-US"/>
-              </w:rPr>
-              <w:t xml:space="preserve"> by category</w:t>
+              <w:pStyle w:val="ListParagraph"/>
+              <w:numPr>
+                <w:ilvl w:val="1"/>
+                <w:numId w:val="1"/>
+              </w:numPr>
+              <w:rPr>
+                <w:rFonts w:ascii="Arial" w:hAnsi="Arial" w:cs="Arial"/>
+                <w:b/>
+                <w:sz w:val="24"/>
+                <w:szCs w:val="24"/>
+                <w:lang w:val="en-US"/>
+              </w:rPr>
+            </w:pPr>
+            <w:r>
+              <w:rPr>
+                <w:rFonts w:ascii="Arial" w:hAnsi="Arial" w:cs="Arial"/>
+                <w:b/>
+                <w:sz w:val="24"/>
+                <w:szCs w:val="24"/>
+                <w:lang w:val="en-US"/>
+              </w:rPr>
+              <w:t>View item photo and short info</w:t>
             </w:r>
           </w:p>
         </w:tc>
@@ -5247,79 +8972,25 @@
                 <w:szCs w:val="24"/>
                 <w:lang w:val="en-US"/>
               </w:rPr>
-              <w:t xml:space="preserve">As a user, I want to find </w:t>
-            </w:r>
-            <w:r>
-              <w:rPr>
-                <w:rFonts w:ascii="Arial" w:hAnsi="Arial" w:cs="Arial"/>
-                <w:sz w:val="24"/>
-                <w:szCs w:val="24"/>
-                <w:lang w:val="en-US"/>
-              </w:rPr>
-              <w:t>item</w:t>
-            </w:r>
-            <w:r>
-              <w:rPr>
-                <w:rFonts w:ascii="Arial" w:hAnsi="Arial" w:cs="Arial"/>
-                <w:sz w:val="24"/>
-                <w:szCs w:val="24"/>
-                <w:lang w:val="en-US"/>
-              </w:rPr>
-              <w:t xml:space="preserve"> by category so that  I </w:t>
-            </w:r>
-            <w:r>
-              <w:rPr>
-                <w:rFonts w:ascii="Arial" w:hAnsi="Arial" w:cs="Arial"/>
-                <w:sz w:val="24"/>
-                <w:szCs w:val="24"/>
-                <w:lang w:val="en-US"/>
-              </w:rPr>
-              <w:t>should</w:t>
-            </w:r>
-            <w:r>
-              <w:rPr>
-                <w:rFonts w:ascii="Arial" w:hAnsi="Arial" w:cs="Arial"/>
-                <w:sz w:val="24"/>
-                <w:szCs w:val="24"/>
-                <w:lang w:val="en-US"/>
-              </w:rPr>
-              <w:t xml:space="preserve"> select </w:t>
-            </w:r>
-            <w:r>
-              <w:rPr>
-                <w:rFonts w:ascii="Arial" w:hAnsi="Arial" w:cs="Arial"/>
-                <w:sz w:val="24"/>
-                <w:szCs w:val="24"/>
-                <w:lang w:val="en-US"/>
-              </w:rPr>
-              <w:t>items</w:t>
-            </w:r>
-            <w:r>
-              <w:rPr>
-                <w:rFonts w:ascii="Arial" w:hAnsi="Arial" w:cs="Arial"/>
-                <w:sz w:val="24"/>
-                <w:szCs w:val="24"/>
-                <w:lang w:val="en-US"/>
-              </w:rPr>
-              <w:t xml:space="preserve"> from </w:t>
-            </w:r>
-            <w:r>
-              <w:rPr>
-                <w:rFonts w:ascii="Arial" w:hAnsi="Arial" w:cs="Arial"/>
-                <w:sz w:val="24"/>
-                <w:szCs w:val="24"/>
-                <w:lang w:val="en-US"/>
-              </w:rPr>
-              <w:t>given</w:t>
-            </w:r>
-            <w:r>
-              <w:rPr>
-                <w:rFonts w:ascii="Arial" w:hAnsi="Arial" w:cs="Arial"/>
-                <w:sz w:val="24"/>
-                <w:szCs w:val="24"/>
-                <w:lang w:val="en-US"/>
-              </w:rPr>
-              <w:t xml:space="preserve"> category</w:t>
+              <w:t xml:space="preserve">As a user, I </w:t>
+            </w:r>
+            <w:r>
+              <w:rPr>
+                <w:rFonts w:ascii="Arial" w:hAnsi="Arial" w:cs="Arial"/>
+                <w:sz w:val="24"/>
+                <w:szCs w:val="24"/>
+                <w:lang w:val="en-US"/>
+              </w:rPr>
+              <w:t>can</w:t>
+            </w:r>
+            <w:r>
+              <w:rPr>
+                <w:rFonts w:ascii="Arial" w:hAnsi="Arial" w:cs="Arial"/>
+                <w:sz w:val="24"/>
+                <w:szCs w:val="24"/>
+                <w:lang w:val="en-US"/>
+              </w:rPr>
+              <w:t xml:space="preserve"> view product photo and short information so that  I  can make decision about purchasing</w:t>
             </w:r>
           </w:p>
         </w:tc>
@@ -5371,7 +9042,7 @@
                 <w:szCs w:val="24"/>
                 <w:lang w:val="en-US"/>
               </w:rPr>
-              <w:t xml:space="preserve">Acceptance Criteria: </w:t>
+              <w:t xml:space="preserve">Acceptance Criteria 1: </w:t>
             </w:r>
           </w:p>
           <w:p>
@@ -5410,40 +9081,7 @@
                 <w:shd w:val="clear" w:color="auto" w:fill="FFFFFF"/>
                 <w:lang w:val="en-US"/>
               </w:rPr>
-              <w:t>he user go</w:t>
-            </w:r>
-            <w:r>
-              <w:rPr>
-                <w:rFonts w:ascii="Arial" w:hAnsi="Arial" w:cs="Arial"/>
-                <w:color w:val="000000"/>
-                <w:sz w:val="24"/>
-                <w:szCs w:val="24"/>
-                <w:shd w:val="clear" w:color="auto" w:fill="FFFFFF"/>
-                <w:lang w:val="en-US"/>
-              </w:rPr>
-              <w:t>es</w:t>
-            </w:r>
-            <w:r>
-              <w:rPr>
-                <w:rFonts w:ascii="Arial" w:hAnsi="Arial" w:cs="Arial"/>
-                <w:color w:val="000000"/>
-                <w:sz w:val="24"/>
-                <w:szCs w:val="24"/>
-                <w:shd w:val="clear" w:color="auto" w:fill="FFFFFF"/>
-                <w:lang w:val="en-US"/>
-              </w:rPr>
-              <w:t xml:space="preserve"> to </w:t>
-            </w:r>
-            <w:r>
-              <w:rPr>
-                <w:rFonts w:ascii="Arial" w:hAnsi="Arial" w:cs="Arial"/>
-                <w:color w:val="000000"/>
-                <w:sz w:val="24"/>
-                <w:szCs w:val="24"/>
-                <w:shd w:val="clear" w:color="auto" w:fill="FFFFFF"/>
-                <w:lang w:val="en-US"/>
-              </w:rPr>
-              <w:t>category section</w:t>
+              <w:t>he user selects item</w:t>
             </w:r>
           </w:p>
           <w:p>
@@ -5481,61 +9119,7 @@
                 <w:szCs w:val="24"/>
                 <w:lang w:val="en-US"/>
               </w:rPr>
-              <w:t xml:space="preserve">he user </w:t>
-            </w:r>
-            <w:r>
-              <w:rPr>
-                <w:rFonts w:ascii="Arial" w:hAnsi="Arial" w:cs="Arial"/>
-                <w:sz w:val="24"/>
-                <w:szCs w:val="24"/>
-                <w:lang w:val="en-US"/>
-              </w:rPr>
-              <w:t xml:space="preserve">select </w:t>
-            </w:r>
-            <w:r>
-              <w:rPr>
-                <w:rFonts w:ascii="Arial" w:hAnsi="Arial" w:cs="Arial"/>
-                <w:sz w:val="24"/>
-                <w:szCs w:val="24"/>
-                <w:lang w:val="en-US"/>
-              </w:rPr>
-              <w:t xml:space="preserve"> </w:t>
-            </w:r>
-            <w:r>
-              <w:rPr>
-                <w:rFonts w:ascii="Arial" w:hAnsi="Arial" w:cs="Arial"/>
-                <w:sz w:val="24"/>
-                <w:szCs w:val="24"/>
-                <w:lang w:val="en-US"/>
-              </w:rPr>
-              <w:t>category</w:t>
-            </w:r>
-            <w:r>
-              <w:rPr>
-                <w:rFonts w:ascii="Arial" w:hAnsi="Arial" w:cs="Arial"/>
-                <w:sz w:val="24"/>
-                <w:szCs w:val="24"/>
-                <w:lang w:val="en-US"/>
-              </w:rPr>
-              <w:t xml:space="preserve"> of </w:t>
-            </w:r>
-            <w:r>
-              <w:rPr>
-                <w:rFonts w:ascii="Arial" w:hAnsi="Arial" w:cs="Arial"/>
-                <w:sz w:val="24"/>
-                <w:szCs w:val="24"/>
-                <w:lang w:val="en-US"/>
-              </w:rPr>
-              <w:t>item</w:t>
-            </w:r>
-            <w:r>
-              <w:rPr>
-                <w:rFonts w:ascii="Arial" w:hAnsi="Arial" w:cs="Arial"/>
-                <w:sz w:val="24"/>
-                <w:szCs w:val="24"/>
-                <w:lang w:val="en-US"/>
-              </w:rPr>
-              <w:t>s</w:t>
+              <w:t>he user clicks on item</w:t>
             </w:r>
           </w:p>
           <w:p>
@@ -5572,44 +9156,18 @@
                 <w:szCs w:val="24"/>
                 <w:lang w:val="en-US"/>
               </w:rPr>
-              <w:t xml:space="preserve">he application displays all </w:t>
-            </w:r>
-            <w:r>
-              <w:rPr>
-                <w:rFonts w:ascii="Arial" w:hAnsi="Arial" w:cs="Arial"/>
-                <w:sz w:val="24"/>
-                <w:szCs w:val="24"/>
-                <w:lang w:val="en-US"/>
-              </w:rPr>
-              <w:t>item</w:t>
-            </w:r>
-            <w:r>
-              <w:rPr>
-                <w:rFonts w:ascii="Arial" w:hAnsi="Arial" w:cs="Arial"/>
-                <w:sz w:val="24"/>
-                <w:szCs w:val="24"/>
-                <w:lang w:val="en-US"/>
-              </w:rPr>
-              <w:t>s</w:t>
-            </w:r>
-            <w:r>
-              <w:rPr>
-                <w:rFonts w:ascii="Arial" w:hAnsi="Arial" w:cs="Arial"/>
-                <w:sz w:val="24"/>
-                <w:szCs w:val="24"/>
-                <w:lang w:val="en-US"/>
-              </w:rPr>
-              <w:t xml:space="preserve"> </w:t>
-            </w:r>
-            <w:r>
-              <w:rPr>
-                <w:rFonts w:ascii="Arial" w:hAnsi="Arial" w:cs="Arial"/>
-                <w:sz w:val="24"/>
-                <w:szCs w:val="24"/>
-                <w:lang w:val="en-US"/>
-              </w:rPr>
-              <w:t>from selected category</w:t>
-            </w:r>
+              <w:t xml:space="preserve">he item photo and short information are displayed </w:t>
+            </w:r>
+          </w:p>
+          <w:p>
+            <w:pPr>
+              <w:rPr>
+                <w:rFonts w:ascii="Arial" w:hAnsi="Arial" w:cs="Arial"/>
+                <w:sz w:val="24"/>
+                <w:szCs w:val="24"/>
+                <w:lang w:val="en-US"/>
+              </w:rPr>
+            </w:pPr>
           </w:p>
         </w:tc>
       </w:tr>
@@ -5853,7 +9411,7 @@
                 <w:szCs w:val="24"/>
                 <w:lang w:val="en-US"/>
               </w:rPr>
-              <w:t>2 iteration</w:t>
+              <w:t>1 iteration</w:t>
             </w:r>
           </w:p>
         </w:tc>
@@ -5901,9 +9459,17 @@
                 <w:rFonts w:ascii="Arial" w:hAnsi="Arial" w:cs="Arial"/>
                 <w:sz w:val="24"/>
                 <w:szCs w:val="24"/>
-                <w:lang w:val="en-US"/>
-              </w:rPr>
-              <w:t>3 point</w:t>
+              </w:rPr>
+              <w:t>3</w:t>
+            </w:r>
+            <w:r>
+              <w:rPr>
+                <w:rFonts w:ascii="Arial" w:hAnsi="Arial" w:cs="Arial"/>
+                <w:sz w:val="24"/>
+                <w:szCs w:val="24"/>
+                <w:lang w:val="en-US"/>
+              </w:rPr>
+              <w:t xml:space="preserve"> point</w:t>
             </w:r>
           </w:p>
         </w:tc>
@@ -5915,6 +9481,16 @@
           <w:rFonts w:ascii="Arial" w:hAnsi="Arial" w:cs="Arial"/>
           <w:sz w:val="24"/>
           <w:szCs w:val="24"/>
+        </w:rPr>
+      </w:pPr>
+    </w:p>
+    <w:p>
+      <w:pPr>
+        <w:rPr>
+          <w:rFonts w:ascii="Arial" w:hAnsi="Arial" w:cs="Arial"/>
+          <w:sz w:val="24"/>
+          <w:szCs w:val="24"/>
+          <w:lang w:val="en-US"/>
         </w:rPr>
       </w:pPr>
     </w:p>
@@ -5975,7 +9551,17 @@
                 <w:szCs w:val="24"/>
                 <w:lang w:val="en-US"/>
               </w:rPr>
-              <w:t xml:space="preserve">View </w:t>
+              <w:t xml:space="preserve">2.3. </w:t>
+            </w:r>
+            <w:r>
+              <w:rPr>
+                <w:rFonts w:ascii="Arial" w:hAnsi="Arial" w:cs="Arial"/>
+                <w:b/>
+                <w:sz w:val="24"/>
+                <w:szCs w:val="24"/>
+                <w:lang w:val="en-US"/>
+              </w:rPr>
+              <w:t xml:space="preserve">Search </w:t>
             </w:r>
             <w:r>
               <w:rPr>
@@ -5995,47 +9581,7 @@
                 <w:szCs w:val="24"/>
                 <w:lang w:val="en-US"/>
               </w:rPr>
-              <w:t xml:space="preserve"> </w:t>
-            </w:r>
-            <w:r>
-              <w:rPr>
-                <w:rFonts w:ascii="Arial" w:hAnsi="Arial" w:cs="Arial"/>
-                <w:b/>
-                <w:sz w:val="24"/>
-                <w:szCs w:val="24"/>
-                <w:lang w:val="en-US"/>
-              </w:rPr>
-              <w:t xml:space="preserve">photo </w:t>
-            </w:r>
-            <w:r>
-              <w:rPr>
-                <w:rFonts w:ascii="Arial" w:hAnsi="Arial" w:cs="Arial"/>
-                <w:b/>
-                <w:sz w:val="24"/>
-                <w:szCs w:val="24"/>
-                <w:lang w:val="en-US"/>
-              </w:rPr>
-              <w:t>and</w:t>
-            </w:r>
-            <w:r>
-              <w:rPr>
-                <w:rFonts w:ascii="Arial" w:hAnsi="Arial" w:cs="Arial"/>
-                <w:b/>
-                <w:sz w:val="24"/>
-                <w:szCs w:val="24"/>
-                <w:lang w:val="en-US"/>
-              </w:rPr>
-              <w:t xml:space="preserve"> short</w:t>
-            </w:r>
-            <w:r>
-              <w:rPr>
-                <w:rFonts w:ascii="Arial" w:hAnsi="Arial" w:cs="Arial"/>
-                <w:b/>
-                <w:sz w:val="24"/>
-                <w:szCs w:val="24"/>
-                <w:lang w:val="en-US"/>
-              </w:rPr>
-              <w:t xml:space="preserve"> info</w:t>
+              <w:t xml:space="preserve"> by category</w:t>
             </w:r>
           </w:p>
         </w:tc>
@@ -6085,25 +9631,97 @@
                 <w:szCs w:val="24"/>
                 <w:lang w:val="en-US"/>
               </w:rPr>
-              <w:t xml:space="preserve">As a user, I want to view product </w:t>
-            </w:r>
-            <w:r>
-              <w:rPr>
-                <w:rFonts w:ascii="Arial" w:hAnsi="Arial" w:cs="Arial"/>
-                <w:sz w:val="24"/>
-                <w:szCs w:val="24"/>
-                <w:lang w:val="en-US"/>
-              </w:rPr>
-              <w:t xml:space="preserve">photo </w:t>
-            </w:r>
-            <w:r>
-              <w:rPr>
-                <w:rFonts w:ascii="Arial" w:hAnsi="Arial" w:cs="Arial"/>
-                <w:sz w:val="24"/>
-                <w:szCs w:val="24"/>
-                <w:lang w:val="en-US"/>
-              </w:rPr>
-              <w:t>and short information so that  I  can make decision about purchasing</w:t>
+              <w:t xml:space="preserve">As a user, I </w:t>
+            </w:r>
+            <w:r>
+              <w:rPr>
+                <w:rFonts w:ascii="Arial" w:hAnsi="Arial" w:cs="Arial"/>
+                <w:sz w:val="24"/>
+                <w:szCs w:val="24"/>
+                <w:lang w:val="en-US"/>
+              </w:rPr>
+              <w:t>can</w:t>
+            </w:r>
+            <w:r>
+              <w:rPr>
+                <w:rFonts w:ascii="Arial" w:hAnsi="Arial" w:cs="Arial"/>
+                <w:sz w:val="24"/>
+                <w:szCs w:val="24"/>
+                <w:lang w:val="en-US"/>
+              </w:rPr>
+              <w:t xml:space="preserve"> to find </w:t>
+            </w:r>
+            <w:r>
+              <w:rPr>
+                <w:rFonts w:ascii="Arial" w:hAnsi="Arial" w:cs="Arial"/>
+                <w:sz w:val="24"/>
+                <w:szCs w:val="24"/>
+                <w:lang w:val="en-US"/>
+              </w:rPr>
+              <w:t>item</w:t>
+            </w:r>
+            <w:r>
+              <w:rPr>
+                <w:rFonts w:ascii="Arial" w:hAnsi="Arial" w:cs="Arial"/>
+                <w:sz w:val="24"/>
+                <w:szCs w:val="24"/>
+                <w:lang w:val="en-US"/>
+              </w:rPr>
+              <w:t xml:space="preserve"> by category so that  I </w:t>
+            </w:r>
+            <w:r>
+              <w:rPr>
+                <w:rFonts w:ascii="Arial" w:hAnsi="Arial" w:cs="Arial"/>
+                <w:sz w:val="24"/>
+                <w:szCs w:val="24"/>
+                <w:lang w:val="en-US"/>
+              </w:rPr>
+              <w:t>should</w:t>
+            </w:r>
+            <w:r>
+              <w:rPr>
+                <w:rFonts w:ascii="Arial" w:hAnsi="Arial" w:cs="Arial"/>
+                <w:sz w:val="24"/>
+                <w:szCs w:val="24"/>
+                <w:lang w:val="en-US"/>
+              </w:rPr>
+              <w:t xml:space="preserve"> select </w:t>
+            </w:r>
+            <w:r>
+              <w:rPr>
+                <w:rFonts w:ascii="Arial" w:hAnsi="Arial" w:cs="Arial"/>
+                <w:sz w:val="24"/>
+                <w:szCs w:val="24"/>
+                <w:lang w:val="en-US"/>
+              </w:rPr>
+              <w:t>items</w:t>
+            </w:r>
+            <w:r>
+              <w:rPr>
+                <w:rFonts w:ascii="Arial" w:hAnsi="Arial" w:cs="Arial"/>
+                <w:sz w:val="24"/>
+                <w:szCs w:val="24"/>
+                <w:lang w:val="en-US"/>
+              </w:rPr>
+              <w:t xml:space="preserve"> from </w:t>
+            </w:r>
+            <w:r>
+              <w:rPr>
+                <w:rFonts w:ascii="Arial" w:hAnsi="Arial" w:cs="Arial"/>
+                <w:sz w:val="24"/>
+                <w:szCs w:val="24"/>
+                <w:lang w:val="en-US"/>
+              </w:rPr>
+              <w:t>given</w:t>
+            </w:r>
+            <w:r>
+              <w:rPr>
+                <w:rFonts w:ascii="Arial" w:hAnsi="Arial" w:cs="Arial"/>
+                <w:sz w:val="24"/>
+                <w:szCs w:val="24"/>
+                <w:lang w:val="en-US"/>
+              </w:rPr>
+              <w:t xml:space="preserve"> category</w:t>
             </w:r>
           </w:p>
         </w:tc>
@@ -6155,27 +9773,7 @@
                 <w:szCs w:val="24"/>
                 <w:lang w:val="en-US"/>
               </w:rPr>
-              <w:t>Acceptance Criteria</w:t>
-            </w:r>
-            <w:r>
-              <w:rPr>
-                <w:rFonts w:ascii="Arial" w:hAnsi="Arial" w:cs="Arial"/>
-                <w:b/>
-                <w:sz w:val="24"/>
-                <w:szCs w:val="24"/>
-                <w:lang w:val="en-US"/>
-              </w:rPr>
-              <w:t xml:space="preserve"> 1</w:t>
-            </w:r>
-            <w:r>
-              <w:rPr>
-                <w:rFonts w:ascii="Arial" w:hAnsi="Arial" w:cs="Arial"/>
-                <w:b/>
-                <w:sz w:val="24"/>
-                <w:szCs w:val="24"/>
-                <w:lang w:val="en-US"/>
-              </w:rPr>
-              <w:t xml:space="preserve">: </w:t>
+              <w:t xml:space="preserve">Acceptance Criteria: </w:t>
             </w:r>
           </w:p>
           <w:p>
@@ -6214,7 +9812,40 @@
                 <w:shd w:val="clear" w:color="auto" w:fill="FFFFFF"/>
                 <w:lang w:val="en-US"/>
               </w:rPr>
-              <w:t>he user selects item</w:t>
+              <w:t>he user go</w:t>
+            </w:r>
+            <w:r>
+              <w:rPr>
+                <w:rFonts w:ascii="Arial" w:hAnsi="Arial" w:cs="Arial"/>
+                <w:color w:val="000000"/>
+                <w:sz w:val="24"/>
+                <w:szCs w:val="24"/>
+                <w:shd w:val="clear" w:color="auto" w:fill="FFFFFF"/>
+                <w:lang w:val="en-US"/>
+              </w:rPr>
+              <w:t>es</w:t>
+            </w:r>
+            <w:r>
+              <w:rPr>
+                <w:rFonts w:ascii="Arial" w:hAnsi="Arial" w:cs="Arial"/>
+                <w:color w:val="000000"/>
+                <w:sz w:val="24"/>
+                <w:szCs w:val="24"/>
+                <w:shd w:val="clear" w:color="auto" w:fill="FFFFFF"/>
+                <w:lang w:val="en-US"/>
+              </w:rPr>
+              <w:t xml:space="preserve"> to </w:t>
+            </w:r>
+            <w:r>
+              <w:rPr>
+                <w:rFonts w:ascii="Arial" w:hAnsi="Arial" w:cs="Arial"/>
+                <w:color w:val="000000"/>
+                <w:sz w:val="24"/>
+                <w:szCs w:val="24"/>
+                <w:shd w:val="clear" w:color="auto" w:fill="FFFFFF"/>
+                <w:lang w:val="en-US"/>
+              </w:rPr>
+              <w:t>category section</w:t>
             </w:r>
           </w:p>
           <w:p>
@@ -6252,7 +9883,61 @@
                 <w:szCs w:val="24"/>
                 <w:lang w:val="en-US"/>
               </w:rPr>
-              <w:t>he user clicks on item</w:t>
+              <w:t xml:space="preserve">he user </w:t>
+            </w:r>
+            <w:r>
+              <w:rPr>
+                <w:rFonts w:ascii="Arial" w:hAnsi="Arial" w:cs="Arial"/>
+                <w:sz w:val="24"/>
+                <w:szCs w:val="24"/>
+                <w:lang w:val="en-US"/>
+              </w:rPr>
+              <w:t xml:space="preserve">select </w:t>
+            </w:r>
+            <w:r>
+              <w:rPr>
+                <w:rFonts w:ascii="Arial" w:hAnsi="Arial" w:cs="Arial"/>
+                <w:sz w:val="24"/>
+                <w:szCs w:val="24"/>
+                <w:lang w:val="en-US"/>
+              </w:rPr>
+              <w:t xml:space="preserve"> </w:t>
+            </w:r>
+            <w:r>
+              <w:rPr>
+                <w:rFonts w:ascii="Arial" w:hAnsi="Arial" w:cs="Arial"/>
+                <w:sz w:val="24"/>
+                <w:szCs w:val="24"/>
+                <w:lang w:val="en-US"/>
+              </w:rPr>
+              <w:t>category</w:t>
+            </w:r>
+            <w:r>
+              <w:rPr>
+                <w:rFonts w:ascii="Arial" w:hAnsi="Arial" w:cs="Arial"/>
+                <w:sz w:val="24"/>
+                <w:szCs w:val="24"/>
+                <w:lang w:val="en-US"/>
+              </w:rPr>
+              <w:t xml:space="preserve"> of </w:t>
+            </w:r>
+            <w:r>
+              <w:rPr>
+                <w:rFonts w:ascii="Arial" w:hAnsi="Arial" w:cs="Arial"/>
+                <w:sz w:val="24"/>
+                <w:szCs w:val="24"/>
+                <w:lang w:val="en-US"/>
+              </w:rPr>
+              <w:t>item</w:t>
+            </w:r>
+            <w:r>
+              <w:rPr>
+                <w:rFonts w:ascii="Arial" w:hAnsi="Arial" w:cs="Arial"/>
+                <w:sz w:val="24"/>
+                <w:szCs w:val="24"/>
+                <w:lang w:val="en-US"/>
+              </w:rPr>
+              <w:t>s</w:t>
             </w:r>
           </w:p>
           <w:p>
@@ -6289,18 +9974,44 @@
                 <w:szCs w:val="24"/>
                 <w:lang w:val="en-US"/>
               </w:rPr>
-              <w:t xml:space="preserve">he item photo and short information are displayed </w:t>
-            </w:r>
-          </w:p>
-          <w:p>
-            <w:pPr>
-              <w:rPr>
-                <w:rFonts w:ascii="Arial" w:hAnsi="Arial" w:cs="Arial"/>
-                <w:sz w:val="24"/>
-                <w:szCs w:val="24"/>
-                <w:lang w:val="en-US"/>
-              </w:rPr>
-            </w:pPr>
+              <w:t xml:space="preserve">he application displays all </w:t>
+            </w:r>
+            <w:r>
+              <w:rPr>
+                <w:rFonts w:ascii="Arial" w:hAnsi="Arial" w:cs="Arial"/>
+                <w:sz w:val="24"/>
+                <w:szCs w:val="24"/>
+                <w:lang w:val="en-US"/>
+              </w:rPr>
+              <w:t>item</w:t>
+            </w:r>
+            <w:r>
+              <w:rPr>
+                <w:rFonts w:ascii="Arial" w:hAnsi="Arial" w:cs="Arial"/>
+                <w:sz w:val="24"/>
+                <w:szCs w:val="24"/>
+                <w:lang w:val="en-US"/>
+              </w:rPr>
+              <w:t>s</w:t>
+            </w:r>
+            <w:r>
+              <w:rPr>
+                <w:rFonts w:ascii="Arial" w:hAnsi="Arial" w:cs="Arial"/>
+                <w:sz w:val="24"/>
+                <w:szCs w:val="24"/>
+                <w:lang w:val="en-US"/>
+              </w:rPr>
+              <w:t xml:space="preserve"> </w:t>
+            </w:r>
+            <w:r>
+              <w:rPr>
+                <w:rFonts w:ascii="Arial" w:hAnsi="Arial" w:cs="Arial"/>
+                <w:sz w:val="24"/>
+                <w:szCs w:val="24"/>
+                <w:lang w:val="en-US"/>
+              </w:rPr>
+              <w:t>from selected category</w:t>
+            </w:r>
           </w:p>
         </w:tc>
       </w:tr>
@@ -6544,7 +10255,7 @@
                 <w:szCs w:val="24"/>
                 <w:lang w:val="en-US"/>
               </w:rPr>
-              <w:t>1 iteration</w:t>
+              <w:t>2 iteration</w:t>
             </w:r>
           </w:p>
         </w:tc>
@@ -6592,31 +10303,14 @@
                 <w:rFonts w:ascii="Arial" w:hAnsi="Arial" w:cs="Arial"/>
                 <w:sz w:val="24"/>
                 <w:szCs w:val="24"/>
-              </w:rPr>
-              <w:t>3</w:t>
-            </w:r>
-            <w:r>
-              <w:rPr>
-                <w:rFonts w:ascii="Arial" w:hAnsi="Arial" w:cs="Arial"/>
-                <w:sz w:val="24"/>
-                <w:szCs w:val="24"/>
-                <w:lang w:val="en-US"/>
-              </w:rPr>
-              <w:t xml:space="preserve"> point</w:t>
+                <w:lang w:val="en-US"/>
+              </w:rPr>
+              <w:t>3 point</w:t>
             </w:r>
           </w:p>
         </w:tc>
       </w:tr>
     </w:tbl>
-    <w:p>
-      <w:pPr>
-        <w:rPr>
-          <w:rFonts w:ascii="Arial" w:hAnsi="Arial" w:cs="Arial"/>
-          <w:sz w:val="24"/>
-          <w:szCs w:val="24"/>
-        </w:rPr>
-      </w:pPr>
-    </w:p>
     <w:p>
       <w:pPr>
         <w:rPr>
@@ -6700,6 +10394,16 @@
                 <w:szCs w:val="24"/>
                 <w:lang w:val="en-US"/>
               </w:rPr>
+              <w:t xml:space="preserve">2.5. </w:t>
+            </w:r>
+            <w:r>
+              <w:rPr>
+                <w:rFonts w:ascii="Arial" w:hAnsi="Arial" w:cs="Arial"/>
+                <w:b/>
+                <w:sz w:val="24"/>
+                <w:szCs w:val="24"/>
+                <w:lang w:val="en-US"/>
+              </w:rPr>
               <w:t>View product description</w:t>
             </w:r>
           </w:p>
@@ -6750,7 +10454,25 @@
                 <w:szCs w:val="24"/>
                 <w:lang w:val="en-US"/>
               </w:rPr>
-              <w:t>As a user, I want to view product</w:t>
+              <w:t xml:space="preserve">As a user, I </w:t>
+            </w:r>
+            <w:r>
+              <w:rPr>
+                <w:rFonts w:ascii="Arial" w:hAnsi="Arial" w:cs="Arial"/>
+                <w:sz w:val="24"/>
+                <w:szCs w:val="24"/>
+                <w:lang w:val="en-US"/>
+              </w:rPr>
+              <w:t>can</w:t>
+            </w:r>
+            <w:r>
+              <w:rPr>
+                <w:rFonts w:ascii="Arial" w:hAnsi="Arial" w:cs="Arial"/>
+                <w:sz w:val="24"/>
+                <w:szCs w:val="24"/>
+                <w:lang w:val="en-US"/>
+              </w:rPr>
+              <w:t xml:space="preserve"> view product</w:t>
             </w:r>
             <w:r>
               <w:rPr>
@@ -7369,6 +11091,16 @@
                 <w:szCs w:val="24"/>
                 <w:lang w:val="en-US"/>
               </w:rPr>
+              <w:t xml:space="preserve">2.6. </w:t>
+            </w:r>
+            <w:r>
+              <w:rPr>
+                <w:rFonts w:ascii="Arial" w:hAnsi="Arial" w:cs="Arial"/>
+                <w:b/>
+                <w:sz w:val="24"/>
+                <w:szCs w:val="24"/>
+                <w:lang w:val="en-US"/>
+              </w:rPr>
               <w:t>View review</w:t>
             </w:r>
             <w:r>
@@ -7439,7 +11171,25 @@
                 <w:szCs w:val="24"/>
                 <w:lang w:val="en-US"/>
               </w:rPr>
-              <w:t xml:space="preserve">As a user, I want to view </w:t>
+              <w:t xml:space="preserve">As a user, I </w:t>
+            </w:r>
+            <w:r>
+              <w:rPr>
+                <w:rFonts w:ascii="Arial" w:hAnsi="Arial" w:cs="Arial"/>
+                <w:sz w:val="24"/>
+                <w:szCs w:val="24"/>
+                <w:lang w:val="en-US"/>
+              </w:rPr>
+              <w:t>can</w:t>
+            </w:r>
+            <w:r>
+              <w:rPr>
+                <w:rFonts w:ascii="Arial" w:hAnsi="Arial" w:cs="Arial"/>
+                <w:sz w:val="24"/>
+                <w:szCs w:val="24"/>
+                <w:lang w:val="en-US"/>
+              </w:rPr>
+              <w:t xml:space="preserve"> view </w:t>
             </w:r>
             <w:r>
               <w:rPr>
@@ -7511,8 +11261,6 @@
               </w:rPr>
               <w:t xml:space="preserve">Acceptance Criteria: </w:t>
             </w:r>
-            <w:bookmarkStart w:id="0" w:name="_GoBack"/>
-            <w:bookmarkEnd w:id="0"/>
           </w:p>
           <w:p>
             <w:pPr>
@@ -7925,6 +11673,127 @@
     </w:sectPr>
   </w:body>
 </w:document>
+</file>
+
+<file path=word/numbering.xml><?xml version="1.0" encoding="utf-8"?>
+<w:numbering xmlns:wpc="http://schemas.microsoft.com/office/word/2010/wordprocessingCanvas" xmlns:mc="http://schemas.openxmlformats.org/markup-compatibility/2006" xmlns:o="urn:schemas-microsoft-com:office:office" xmlns:r="http://schemas.openxmlformats.org/officeDocument/2006/relationships" xmlns:m="http://schemas.openxmlformats.org/officeDocument/2006/math" xmlns:v="urn:schemas-microsoft-com:vml" xmlns:wp14="http://schemas.microsoft.com/office/word/2010/wordprocessingDrawing" xmlns:wp="http://schemas.openxmlformats.org/drawingml/2006/wordprocessingDrawing" xmlns:w10="urn:schemas-microsoft-com:office:word" xmlns:w="http://schemas.openxmlformats.org/wordprocessingml/2006/main" xmlns:w14="http://schemas.microsoft.com/office/word/2010/wordml" xmlns:wpg="http://schemas.microsoft.com/office/word/2010/wordprocessingGroup" xmlns:wpi="http://schemas.microsoft.com/office/word/2010/wordprocessingInk" xmlns:wne="http://schemas.microsoft.com/office/word/2006/wordml" xmlns:wps="http://schemas.microsoft.com/office/word/2010/wordprocessingShape" mc:Ignorable="w14 wp14">
+  <w:abstractNum w:abstractNumId="0">
+    <w:nsid w:val="4D9357E6"/>
+    <w:multiLevelType w:val="multilevel"/>
+    <w:tmpl w:val="F56603C2"/>
+    <w:lvl w:ilvl="0">
+      <w:start w:val="1"/>
+      <w:numFmt w:val="decimal"/>
+      <w:lvlText w:val="%1."/>
+      <w:lvlJc w:val="left"/>
+      <w:pPr>
+        <w:ind w:left="390" w:hanging="390"/>
+      </w:pPr>
+      <w:rPr>
+        <w:rFonts w:hint="default"/>
+      </w:rPr>
+    </w:lvl>
+    <w:lvl w:ilvl="1">
+      <w:start w:val="1"/>
+      <w:numFmt w:val="decimal"/>
+      <w:lvlText w:val="%1.%2."/>
+      <w:lvlJc w:val="left"/>
+      <w:pPr>
+        <w:ind w:left="720" w:hanging="720"/>
+      </w:pPr>
+      <w:rPr>
+        <w:rFonts w:hint="default"/>
+      </w:rPr>
+    </w:lvl>
+    <w:lvl w:ilvl="2">
+      <w:start w:val="1"/>
+      <w:numFmt w:val="decimal"/>
+      <w:lvlText w:val="%1.%2.%3."/>
+      <w:lvlJc w:val="left"/>
+      <w:pPr>
+        <w:ind w:left="720" w:hanging="720"/>
+      </w:pPr>
+      <w:rPr>
+        <w:rFonts w:hint="default"/>
+      </w:rPr>
+    </w:lvl>
+    <w:lvl w:ilvl="3">
+      <w:start w:val="1"/>
+      <w:numFmt w:val="decimal"/>
+      <w:lvlText w:val="%1.%2.%3.%4."/>
+      <w:lvlJc w:val="left"/>
+      <w:pPr>
+        <w:ind w:left="1080" w:hanging="1080"/>
+      </w:pPr>
+      <w:rPr>
+        <w:rFonts w:hint="default"/>
+      </w:rPr>
+    </w:lvl>
+    <w:lvl w:ilvl="4">
+      <w:start w:val="1"/>
+      <w:numFmt w:val="decimal"/>
+      <w:lvlText w:val="%1.%2.%3.%4.%5."/>
+      <w:lvlJc w:val="left"/>
+      <w:pPr>
+        <w:ind w:left="1080" w:hanging="1080"/>
+      </w:pPr>
+      <w:rPr>
+        <w:rFonts w:hint="default"/>
+      </w:rPr>
+    </w:lvl>
+    <w:lvl w:ilvl="5">
+      <w:start w:val="1"/>
+      <w:numFmt w:val="decimal"/>
+      <w:lvlText w:val="%1.%2.%3.%4.%5.%6."/>
+      <w:lvlJc w:val="left"/>
+      <w:pPr>
+        <w:ind w:left="1440" w:hanging="1440"/>
+      </w:pPr>
+      <w:rPr>
+        <w:rFonts w:hint="default"/>
+      </w:rPr>
+    </w:lvl>
+    <w:lvl w:ilvl="6">
+      <w:start w:val="1"/>
+      <w:numFmt w:val="decimal"/>
+      <w:lvlText w:val="%1.%2.%3.%4.%5.%6.%7."/>
+      <w:lvlJc w:val="left"/>
+      <w:pPr>
+        <w:ind w:left="1440" w:hanging="1440"/>
+      </w:pPr>
+      <w:rPr>
+        <w:rFonts w:hint="default"/>
+      </w:rPr>
+    </w:lvl>
+    <w:lvl w:ilvl="7">
+      <w:start w:val="1"/>
+      <w:numFmt w:val="decimal"/>
+      <w:lvlText w:val="%1.%2.%3.%4.%5.%6.%7.%8."/>
+      <w:lvlJc w:val="left"/>
+      <w:pPr>
+        <w:ind w:left="1800" w:hanging="1800"/>
+      </w:pPr>
+      <w:rPr>
+        <w:rFonts w:hint="default"/>
+      </w:rPr>
+    </w:lvl>
+    <w:lvl w:ilvl="8">
+      <w:start w:val="1"/>
+      <w:numFmt w:val="decimal"/>
+      <w:lvlText w:val="%1.%2.%3.%4.%5.%6.%7.%8.%9."/>
+      <w:lvlJc w:val="left"/>
+      <w:pPr>
+        <w:ind w:left="2160" w:hanging="2160"/>
+      </w:pPr>
+      <w:rPr>
+        <w:rFonts w:hint="default"/>
+      </w:rPr>
+    </w:lvl>
+  </w:abstractNum>
+  <w:num w:numId="1">
+    <w:abstractNumId w:val="0"/>
+  </w:num>
+</w:numbering>
 </file>
 
 <file path=word/styles.xml><?xml version="1.0" encoding="utf-8"?>
@@ -8202,6 +12071,17 @@
       <w:szCs w:val="24"/>
       <w:lang w:eastAsia="ru-RU"/>
     </w:rPr>
+  </w:style>
+  <w:style w:type="paragraph" w:styleId="ListParagraph">
+    <w:name w:val="List Paragraph"/>
+    <w:basedOn w:val="Normal"/>
+    <w:uiPriority w:val="34"/>
+    <w:qFormat/>
+    <w:rsid w:val="00354B17"/>
+    <w:pPr>
+      <w:ind w:left="720"/>
+      <w:contextualSpacing/>
+    </w:pPr>
   </w:style>
 </w:styles>
 </file>
@@ -8481,6 +12361,17 @@
       <w:szCs w:val="24"/>
       <w:lang w:eastAsia="ru-RU"/>
     </w:rPr>
+  </w:style>
+  <w:style w:type="paragraph" w:styleId="ListParagraph">
+    <w:name w:val="List Paragraph"/>
+    <w:basedOn w:val="Normal"/>
+    <w:uiPriority w:val="34"/>
+    <w:qFormat/>
+    <w:rsid w:val="00354B17"/>
+    <w:pPr>
+      <w:ind w:left="720"/>
+      <w:contextualSpacing/>
+    </w:pPr>
   </w:style>
 </w:styles>
 </file>

--- a/Scrum_Kanban_STORY_MAPPING.docx
+++ b/Scrum_Kanban_STORY_MAPPING.docx
@@ -309,7 +309,6 @@
               </w:rPr>
               <w:t>Kanban is open to making changes</w:t>
             </w:r>
-            <w:proofErr w:type="gramStart"/>
             <w:r>
               <w:rPr>
                 <w:rFonts w:ascii="Arial" w:eastAsia="Times New Roman" w:hAnsi="Arial" w:cs="Arial"/>
@@ -339,19 +338,7 @@
                 <w:szCs w:val="24"/>
                 <w:lang w:val="en-US" w:eastAsia="ru-RU"/>
               </w:rPr>
-              <w:t>things</w:t>
-            </w:r>
-            <w:proofErr w:type="gramEnd"/>
-            <w:r>
-              <w:rPr>
-                <w:rFonts w:ascii="Arial" w:eastAsia="Times New Roman" w:hAnsi="Arial" w:cs="Arial"/>
-                <w:bCs/>
-                <w:color w:val="222222"/>
-                <w:sz w:val="24"/>
-                <w:szCs w:val="24"/>
-                <w:lang w:val="en-US" w:eastAsia="ru-RU"/>
-              </w:rPr>
-              <w:t xml:space="preserve"> can change frequently</w:t>
+              <w:t>things can change frequently</w:t>
             </w:r>
             <w:r>
               <w:rPr>
@@ -1636,18 +1623,7 @@
                 <w:szCs w:val="24"/>
                 <w:lang w:val="en-US" w:eastAsia="ru-RU"/>
               </w:rPr>
-              <w:t>The total work is done in</w:t>
-            </w:r>
-            <w:proofErr w:type="gramStart"/>
-            <w:r>
-              <w:rPr>
-                <w:rFonts w:ascii="Arial" w:eastAsia="Times New Roman" w:hAnsi="Arial" w:cs="Arial"/>
-                <w:color w:val="222222"/>
-                <w:sz w:val="24"/>
-                <w:szCs w:val="24"/>
-                <w:lang w:val="en-US" w:eastAsia="ru-RU"/>
-              </w:rPr>
-              <w:t> </w:t>
+              <w:t>The total work is done in </w:t>
             </w:r>
             <w:r>
               <w:rPr>
@@ -1671,7 +1647,6 @@
               </w:rPr>
               <w:t>Sprints</w:t>
             </w:r>
-            <w:proofErr w:type="gramEnd"/>
             <w:r>
               <w:rPr>
                 <w:rFonts w:ascii="Arial" w:eastAsia="Times New Roman" w:hAnsi="Arial" w:cs="Arial"/>
@@ -2294,18 +2269,7 @@
           <w:szCs w:val="24"/>
           <w:lang w:val="en-US" w:eastAsia="ru-RU"/>
         </w:rPr>
-        <w:t xml:space="preserve">Kanban </w:t>
-      </w:r>
-      <w:proofErr w:type="gramStart"/>
-      <w:r>
-        <w:rPr>
-          <w:rFonts w:ascii="Arial" w:eastAsia="Times New Roman" w:hAnsi="Arial" w:cs="Arial"/>
-          <w:color w:val="222222"/>
-          <w:sz w:val="24"/>
-          <w:szCs w:val="24"/>
-          <w:lang w:val="en-US" w:eastAsia="ru-RU"/>
-        </w:rPr>
-        <w:t>method </w:t>
+        <w:t>Kanban method </w:t>
       </w:r>
       <w:r>
         <w:rPr>
@@ -2316,19 +2280,7 @@
           <w:szCs w:val="24"/>
           <w:lang w:val="en-US" w:eastAsia="ru-RU"/>
         </w:rPr>
-        <w:t>focus</w:t>
-      </w:r>
-      <w:proofErr w:type="gramEnd"/>
-      <w:r>
-        <w:rPr>
-          <w:rFonts w:ascii="Arial" w:eastAsia="Times New Roman" w:hAnsi="Arial" w:cs="Arial"/>
-          <w:bCs/>
-          <w:color w:val="222222"/>
-          <w:sz w:val="24"/>
-          <w:szCs w:val="24"/>
-          <w:lang w:val="en-US" w:eastAsia="ru-RU"/>
-        </w:rPr>
-        <w:t xml:space="preserve"> on continuous improvement</w:t>
+        <w:t>focus on continuous improvement</w:t>
       </w:r>
       <w:r>
         <w:rPr>
@@ -2394,7 +2346,6 @@
           <w:lang w:val="en-US" w:eastAsia="ru-RU"/>
         </w:rPr>
       </w:pPr>
-      <w:proofErr w:type="gramStart"/>
       <w:r>
         <w:rPr>
           <w:rFonts w:ascii="Arial" w:eastAsia="Times New Roman" w:hAnsi="Arial" w:cs="Arial"/>
@@ -2426,7 +2377,6 @@
         </w:rPr>
         <w:t>.</w:t>
       </w:r>
-      <w:proofErr w:type="gramEnd"/>
     </w:p>
     <w:p>
       <w:pPr>
@@ -2563,8 +2513,6 @@
         </w:rPr>
         <w:t xml:space="preserve">Disadvantages: </w:t>
       </w:r>
-      <w:bookmarkStart w:id="0" w:name="_GoBack"/>
-      <w:bookmarkEnd w:id="0"/>
     </w:p>
     <w:p>
       <w:pPr>
@@ -2637,29 +2585,7 @@
           <w:szCs w:val="24"/>
           <w:lang w:val="en-US" w:eastAsia="ru-RU"/>
         </w:rPr>
-        <w:t xml:space="preserve">only. So, </w:t>
-      </w:r>
-      <w:proofErr w:type="gramStart"/>
-      <w:r>
-        <w:rPr>
-          <w:rFonts w:ascii="Arial" w:eastAsia="Times New Roman" w:hAnsi="Arial" w:cs="Arial"/>
-          <w:color w:val="222222"/>
-          <w:sz w:val="24"/>
-          <w:szCs w:val="24"/>
-          <w:lang w:val="en-US" w:eastAsia="ru-RU"/>
-        </w:rPr>
-        <w:t>If</w:t>
-      </w:r>
-      <w:proofErr w:type="gramEnd"/>
-      <w:r>
-        <w:rPr>
-          <w:rFonts w:ascii="Arial" w:eastAsia="Times New Roman" w:hAnsi="Arial" w:cs="Arial"/>
-          <w:color w:val="222222"/>
-          <w:sz w:val="24"/>
-          <w:szCs w:val="24"/>
-          <w:lang w:val="en-US" w:eastAsia="ru-RU"/>
-        </w:rPr>
-        <w:t xml:space="preserve"> the team consists of people who are not an expert, the project cannot be completed in time.</w:t>
+        <w:t>only. So, If the team consists of people who are not an expert, the project cannot be completed in time.</w:t>
       </w:r>
       <w:r>
         <w:rPr>
@@ -3128,8 +3054,20 @@
           <w:szCs w:val="24"/>
           <w:lang w:val="en-US"/>
         </w:rPr>
-        <w:t>tory</w:t>
+        <w:t>tor</w:t>
       </w:r>
+      <w:r>
+        <w:rPr>
+          <w:rFonts w:ascii="Arial" w:hAnsi="Arial" w:cs="Arial"/>
+          <w:b/>
+          <w:sz w:val="24"/>
+          <w:szCs w:val="24"/>
+          <w:lang w:val="en-US"/>
+        </w:rPr>
+        <w:t>e</w:t>
+      </w:r>
+      <w:bookmarkStart w:id="0" w:name="_GoBack"/>
+      <w:bookmarkEnd w:id="0"/>
     </w:p>
     <w:p>
       <w:pPr>

--- a/Scrum_Kanban_STORY_MAPPING.docx
+++ b/Scrum_Kanban_STORY_MAPPING.docx
@@ -309,6 +309,7 @@
               </w:rPr>
               <w:t>Kanban is open to making changes</w:t>
             </w:r>
+            <w:proofErr w:type="gramStart"/>
             <w:r>
               <w:rPr>
                 <w:rFonts w:ascii="Arial" w:eastAsia="Times New Roman" w:hAnsi="Arial" w:cs="Arial"/>
@@ -338,7 +339,19 @@
                 <w:szCs w:val="24"/>
                 <w:lang w:val="en-US" w:eastAsia="ru-RU"/>
               </w:rPr>
-              <w:t>things can change frequently</w:t>
+              <w:t>things</w:t>
+            </w:r>
+            <w:proofErr w:type="gramEnd"/>
+            <w:r>
+              <w:rPr>
+                <w:rFonts w:ascii="Arial" w:eastAsia="Times New Roman" w:hAnsi="Arial" w:cs="Arial"/>
+                <w:bCs/>
+                <w:color w:val="222222"/>
+                <w:sz w:val="24"/>
+                <w:szCs w:val="24"/>
+                <w:lang w:val="en-US" w:eastAsia="ru-RU"/>
+              </w:rPr>
+              <w:t xml:space="preserve"> can change frequently</w:t>
             </w:r>
             <w:r>
               <w:rPr>
@@ -1623,7 +1636,18 @@
                 <w:szCs w:val="24"/>
                 <w:lang w:val="en-US" w:eastAsia="ru-RU"/>
               </w:rPr>
-              <w:t>The total work is done in </w:t>
+              <w:t>The total work is done in</w:t>
+            </w:r>
+            <w:proofErr w:type="gramStart"/>
+            <w:r>
+              <w:rPr>
+                <w:rFonts w:ascii="Arial" w:eastAsia="Times New Roman" w:hAnsi="Arial" w:cs="Arial"/>
+                <w:color w:val="222222"/>
+                <w:sz w:val="24"/>
+                <w:szCs w:val="24"/>
+                <w:lang w:val="en-US" w:eastAsia="ru-RU"/>
+              </w:rPr>
+              <w:t> </w:t>
             </w:r>
             <w:r>
               <w:rPr>
@@ -1647,6 +1671,7 @@
               </w:rPr>
               <w:t>Sprints</w:t>
             </w:r>
+            <w:proofErr w:type="gramEnd"/>
             <w:r>
               <w:rPr>
                 <w:rFonts w:ascii="Arial" w:eastAsia="Times New Roman" w:hAnsi="Arial" w:cs="Arial"/>
@@ -2269,7 +2294,18 @@
           <w:szCs w:val="24"/>
           <w:lang w:val="en-US" w:eastAsia="ru-RU"/>
         </w:rPr>
-        <w:t>Kanban method </w:t>
+        <w:t xml:space="preserve">Kanban </w:t>
+      </w:r>
+      <w:proofErr w:type="gramStart"/>
+      <w:r>
+        <w:rPr>
+          <w:rFonts w:ascii="Arial" w:eastAsia="Times New Roman" w:hAnsi="Arial" w:cs="Arial"/>
+          <w:color w:val="222222"/>
+          <w:sz w:val="24"/>
+          <w:szCs w:val="24"/>
+          <w:lang w:val="en-US" w:eastAsia="ru-RU"/>
+        </w:rPr>
+        <w:t>method </w:t>
       </w:r>
       <w:r>
         <w:rPr>
@@ -2280,7 +2316,19 @@
           <w:szCs w:val="24"/>
           <w:lang w:val="en-US" w:eastAsia="ru-RU"/>
         </w:rPr>
-        <w:t>focus on continuous improvement</w:t>
+        <w:t>focus</w:t>
+      </w:r>
+      <w:proofErr w:type="gramEnd"/>
+      <w:r>
+        <w:rPr>
+          <w:rFonts w:ascii="Arial" w:eastAsia="Times New Roman" w:hAnsi="Arial" w:cs="Arial"/>
+          <w:bCs/>
+          <w:color w:val="222222"/>
+          <w:sz w:val="24"/>
+          <w:szCs w:val="24"/>
+          <w:lang w:val="en-US" w:eastAsia="ru-RU"/>
+        </w:rPr>
+        <w:t xml:space="preserve"> on continuous improvement</w:t>
       </w:r>
       <w:r>
         <w:rPr>
@@ -2346,6 +2394,7 @@
           <w:lang w:val="en-US" w:eastAsia="ru-RU"/>
         </w:rPr>
       </w:pPr>
+      <w:proofErr w:type="gramStart"/>
       <w:r>
         <w:rPr>
           <w:rFonts w:ascii="Arial" w:eastAsia="Times New Roman" w:hAnsi="Arial" w:cs="Arial"/>
@@ -2377,6 +2426,7 @@
         </w:rPr>
         <w:t>.</w:t>
       </w:r>
+      <w:proofErr w:type="gramEnd"/>
     </w:p>
     <w:p>
       <w:pPr>
@@ -2585,7 +2635,29 @@
           <w:szCs w:val="24"/>
           <w:lang w:val="en-US" w:eastAsia="ru-RU"/>
         </w:rPr>
-        <w:t>only. So, If the team consists of people who are not an expert, the project cannot be completed in time.</w:t>
+        <w:t xml:space="preserve">only. So, </w:t>
+      </w:r>
+      <w:proofErr w:type="gramStart"/>
+      <w:r>
+        <w:rPr>
+          <w:rFonts w:ascii="Arial" w:eastAsia="Times New Roman" w:hAnsi="Arial" w:cs="Arial"/>
+          <w:color w:val="222222"/>
+          <w:sz w:val="24"/>
+          <w:szCs w:val="24"/>
+          <w:lang w:val="en-US" w:eastAsia="ru-RU"/>
+        </w:rPr>
+        <w:t>If</w:t>
+      </w:r>
+      <w:proofErr w:type="gramEnd"/>
+      <w:r>
+        <w:rPr>
+          <w:rFonts w:ascii="Arial" w:eastAsia="Times New Roman" w:hAnsi="Arial" w:cs="Arial"/>
+          <w:color w:val="222222"/>
+          <w:sz w:val="24"/>
+          <w:szCs w:val="24"/>
+          <w:lang w:val="en-US" w:eastAsia="ru-RU"/>
+        </w:rPr>
+        <w:t xml:space="preserve"> the team consists of people who are not an expert, the project cannot be completed in time.</w:t>
       </w:r>
       <w:r>
         <w:rPr>
@@ -3066,8 +3138,6 @@
         </w:rPr>
         <w:t>e</w:t>
       </w:r>
-      <w:bookmarkStart w:id="0" w:name="_GoBack"/>
-      <w:bookmarkEnd w:id="0"/>
     </w:p>
     <w:p>
       <w:pPr>
@@ -3406,25 +3476,25 @@
                 <w:szCs w:val="24"/>
                 <w:lang w:val="en-US"/>
               </w:rPr>
+              <w:t xml:space="preserve">want </w:t>
+            </w:r>
+            <w:r>
+              <w:rPr>
+                <w:rFonts w:ascii="Arial" w:hAnsi="Arial" w:cs="Arial"/>
+                <w:sz w:val="24"/>
+                <w:szCs w:val="24"/>
+                <w:lang w:val="en-US"/>
+              </w:rPr>
+              <w:t xml:space="preserve"> to log in using my email and password so that I </w:t>
+            </w:r>
+            <w:r>
+              <w:rPr>
+                <w:rFonts w:ascii="Arial" w:hAnsi="Arial" w:cs="Arial"/>
+                <w:sz w:val="24"/>
+                <w:szCs w:val="24"/>
+                <w:lang w:val="en-US"/>
+              </w:rPr>
               <w:t>can</w:t>
-            </w:r>
-            <w:r>
-              <w:rPr>
-                <w:rFonts w:ascii="Arial" w:hAnsi="Arial" w:cs="Arial"/>
-                <w:sz w:val="24"/>
-                <w:szCs w:val="24"/>
-                <w:lang w:val="en-US"/>
-              </w:rPr>
-              <w:t xml:space="preserve"> to log in using my email and password so that I </w:t>
-            </w:r>
-            <w:r>
-              <w:rPr>
-                <w:rFonts w:ascii="Arial" w:hAnsi="Arial" w:cs="Arial"/>
-                <w:sz w:val="24"/>
-                <w:szCs w:val="24"/>
-                <w:lang w:val="en-US"/>
-              </w:rPr>
-              <w:t>want to</w:t>
             </w:r>
             <w:r>
               <w:rPr>
@@ -3520,25 +3590,25 @@
                 <w:szCs w:val="24"/>
                 <w:lang w:val="en-US"/>
               </w:rPr>
+              <w:t>want to</w:t>
+            </w:r>
+            <w:r>
+              <w:rPr>
+                <w:rFonts w:ascii="Arial" w:hAnsi="Arial" w:cs="Arial"/>
+                <w:sz w:val="24"/>
+                <w:szCs w:val="24"/>
+                <w:lang w:val="en-US"/>
+              </w:rPr>
+              <w:t xml:space="preserve"> create new account so that I </w:t>
+            </w:r>
+            <w:r>
+              <w:rPr>
+                <w:rFonts w:ascii="Arial" w:hAnsi="Arial" w:cs="Arial"/>
+                <w:sz w:val="24"/>
+                <w:szCs w:val="24"/>
+                <w:lang w:val="en-US"/>
+              </w:rPr>
               <w:t>can</w:t>
-            </w:r>
-            <w:r>
-              <w:rPr>
-                <w:rFonts w:ascii="Arial" w:hAnsi="Arial" w:cs="Arial"/>
-                <w:sz w:val="24"/>
-                <w:szCs w:val="24"/>
-                <w:lang w:val="en-US"/>
-              </w:rPr>
-              <w:t xml:space="preserve"> create new account so that I </w:t>
-            </w:r>
-            <w:r>
-              <w:rPr>
-                <w:rFonts w:ascii="Arial" w:hAnsi="Arial" w:cs="Arial"/>
-                <w:sz w:val="24"/>
-                <w:szCs w:val="24"/>
-                <w:lang w:val="en-US"/>
-              </w:rPr>
-              <w:t>want to</w:t>
             </w:r>
             <w:r>
               <w:rPr>
@@ -3634,7 +3704,16 @@
                 <w:szCs w:val="24"/>
                 <w:lang w:val="en-US"/>
               </w:rPr>
-              <w:t xml:space="preserve">can </w:t>
+              <w:t>want to</w:t>
+            </w:r>
+            <w:r>
+              <w:rPr>
+                <w:rFonts w:ascii="Arial" w:hAnsi="Arial" w:cs="Arial"/>
+                <w:sz w:val="24"/>
+                <w:szCs w:val="24"/>
+                <w:lang w:val="en-US"/>
+              </w:rPr>
+              <w:t xml:space="preserve"> </w:t>
             </w:r>
             <w:r>
               <w:rPr>
@@ -3652,7 +3731,16 @@
                 <w:szCs w:val="24"/>
                 <w:lang w:val="en-US"/>
               </w:rPr>
-              <w:t>want to</w:t>
+              <w:t>can</w:t>
+            </w:r>
+            <w:r>
+              <w:rPr>
+                <w:rFonts w:ascii="Arial" w:hAnsi="Arial" w:cs="Arial"/>
+                <w:sz w:val="24"/>
+                <w:szCs w:val="24"/>
+                <w:lang w:val="en-US"/>
+              </w:rPr>
+              <w:t xml:space="preserve"> to</w:t>
             </w:r>
             <w:r>
               <w:rPr>
@@ -3748,7 +3836,7 @@
                 <w:szCs w:val="24"/>
                 <w:lang w:val="en-US"/>
               </w:rPr>
-              <w:t>can</w:t>
+              <w:t>want to</w:t>
             </w:r>
             <w:r>
               <w:rPr>
@@ -3856,7 +3944,7 @@
                 <w:szCs w:val="24"/>
                 <w:lang w:val="en-US"/>
               </w:rPr>
-              <w:t>can</w:t>
+              <w:t>want to</w:t>
             </w:r>
             <w:r>
               <w:rPr>
@@ -3928,7 +4016,7 @@
                 <w:szCs w:val="24"/>
                 <w:lang w:val="en-US"/>
               </w:rPr>
-              <w:t xml:space="preserve">want to </w:t>
+              <w:t xml:space="preserve">can </w:t>
             </w:r>
             <w:r>
               <w:rPr>
@@ -4026,43 +4114,52 @@
                 <w:szCs w:val="24"/>
                 <w:lang w:val="en-US"/>
               </w:rPr>
+              <w:t>want to</w:t>
+            </w:r>
+            <w:r>
+              <w:rPr>
+                <w:rFonts w:ascii="Arial" w:hAnsi="Arial" w:cs="Arial"/>
+                <w:sz w:val="24"/>
+                <w:szCs w:val="24"/>
+                <w:lang w:val="en-US"/>
+              </w:rPr>
+              <w:t xml:space="preserve"> </w:t>
+            </w:r>
+            <w:r>
+              <w:rPr>
+                <w:rFonts w:ascii="Arial" w:hAnsi="Arial" w:cs="Arial"/>
+                <w:sz w:val="24"/>
+                <w:szCs w:val="24"/>
+                <w:lang w:val="en-US"/>
+              </w:rPr>
+              <w:t xml:space="preserve"> </w:t>
+            </w:r>
+            <w:r>
+              <w:rPr>
+                <w:rFonts w:ascii="Arial" w:hAnsi="Arial" w:cs="Arial"/>
+                <w:sz w:val="24"/>
+                <w:szCs w:val="24"/>
+                <w:lang w:val="en-US"/>
+              </w:rPr>
+              <w:t>view and edit items in cart</w:t>
+            </w:r>
+            <w:r>
+              <w:rPr>
+                <w:rFonts w:ascii="Arial" w:hAnsi="Arial" w:cs="Arial"/>
+                <w:sz w:val="24"/>
+                <w:szCs w:val="24"/>
+                <w:lang w:val="en-US"/>
+              </w:rPr>
+              <w:t xml:space="preserve"> so that  I </w:t>
+            </w:r>
+            <w:r>
+              <w:rPr>
+                <w:rFonts w:ascii="Arial" w:hAnsi="Arial" w:cs="Arial"/>
+                <w:sz w:val="24"/>
+                <w:szCs w:val="24"/>
+                <w:lang w:val="en-US"/>
+              </w:rPr>
               <w:t xml:space="preserve">can </w:t>
-            </w:r>
-            <w:r>
-              <w:rPr>
-                <w:rFonts w:ascii="Arial" w:hAnsi="Arial" w:cs="Arial"/>
-                <w:sz w:val="24"/>
-                <w:szCs w:val="24"/>
-                <w:lang w:val="en-US"/>
-              </w:rPr>
-              <w:t xml:space="preserve"> </w:t>
-            </w:r>
-            <w:r>
-              <w:rPr>
-                <w:rFonts w:ascii="Arial" w:hAnsi="Arial" w:cs="Arial"/>
-                <w:sz w:val="24"/>
-                <w:szCs w:val="24"/>
-                <w:lang w:val="en-US"/>
-              </w:rPr>
-              <w:t>view and edit items in cart</w:t>
-            </w:r>
-            <w:r>
-              <w:rPr>
-                <w:rFonts w:ascii="Arial" w:hAnsi="Arial" w:cs="Arial"/>
-                <w:sz w:val="24"/>
-                <w:szCs w:val="24"/>
-                <w:lang w:val="en-US"/>
-              </w:rPr>
-              <w:t xml:space="preserve"> so that  I </w:t>
-            </w:r>
-            <w:r>
-              <w:rPr>
-                <w:rFonts w:ascii="Arial" w:hAnsi="Arial" w:cs="Arial"/>
-                <w:sz w:val="24"/>
-                <w:szCs w:val="24"/>
-                <w:lang w:val="en-US"/>
-              </w:rPr>
-              <w:t xml:space="preserve">want to </w:t>
             </w:r>
             <w:r>
               <w:rPr>
@@ -4186,7 +4283,16 @@
                 <w:szCs w:val="24"/>
                 <w:lang w:val="en-US"/>
               </w:rPr>
-              <w:t>I can</w:t>
+              <w:t xml:space="preserve">I </w:t>
+            </w:r>
+            <w:r>
+              <w:rPr>
+                <w:rFonts w:ascii="Arial" w:hAnsi="Arial" w:cs="Arial"/>
+                <w:sz w:val="24"/>
+                <w:szCs w:val="24"/>
+                <w:lang w:val="en-US"/>
+              </w:rPr>
+              <w:t>want</w:t>
             </w:r>
             <w:r>
               <w:rPr>
@@ -4432,7 +4538,43 @@
                 <w:szCs w:val="24"/>
                 <w:lang w:val="en-US"/>
               </w:rPr>
-              <w:t xml:space="preserve">I can cancel my order in definite period so that I want to refuse an order and return money </w:t>
+              <w:t xml:space="preserve">I </w:t>
+            </w:r>
+            <w:r>
+              <w:rPr>
+                <w:rFonts w:ascii="Arial" w:hAnsi="Arial" w:cs="Arial"/>
+                <w:sz w:val="24"/>
+                <w:szCs w:val="24"/>
+                <w:lang w:val="en-US"/>
+              </w:rPr>
+              <w:t>want to</w:t>
+            </w:r>
+            <w:r>
+              <w:rPr>
+                <w:rFonts w:ascii="Arial" w:hAnsi="Arial" w:cs="Arial"/>
+                <w:sz w:val="24"/>
+                <w:szCs w:val="24"/>
+                <w:lang w:val="en-US"/>
+              </w:rPr>
+              <w:t xml:space="preserve"> cancel my order in definite period so that I </w:t>
+            </w:r>
+            <w:r>
+              <w:rPr>
+                <w:rFonts w:ascii="Arial" w:hAnsi="Arial" w:cs="Arial"/>
+                <w:sz w:val="24"/>
+                <w:szCs w:val="24"/>
+                <w:lang w:val="en-US"/>
+              </w:rPr>
+              <w:t>can</w:t>
+            </w:r>
+            <w:r>
+              <w:rPr>
+                <w:rFonts w:ascii="Arial" w:hAnsi="Arial" w:cs="Arial"/>
+                <w:sz w:val="24"/>
+                <w:szCs w:val="24"/>
+                <w:lang w:val="en-US"/>
+              </w:rPr>
+              <w:t xml:space="preserve"> refuse an order and return money </w:t>
             </w:r>
           </w:p>
         </w:tc>
@@ -4719,7 +4861,16 @@
                 <w:szCs w:val="24"/>
                 <w:lang w:val="en-US"/>
               </w:rPr>
-              <w:t>can send email</w:t>
+              <w:t>want to</w:t>
+            </w:r>
+            <w:r>
+              <w:rPr>
+                <w:rFonts w:ascii="Arial" w:hAnsi="Arial" w:cs="Arial"/>
+                <w:sz w:val="24"/>
+                <w:szCs w:val="24"/>
+                <w:lang w:val="en-US"/>
+              </w:rPr>
+              <w:t xml:space="preserve"> send email</w:t>
             </w:r>
             <w:r>
               <w:rPr>
@@ -4746,7 +4897,7 @@
                 <w:szCs w:val="24"/>
                 <w:lang w:val="en-US"/>
               </w:rPr>
-              <w:t>want to</w:t>
+              <w:t>can</w:t>
             </w:r>
             <w:r>
               <w:rPr>
@@ -4842,7 +4993,25 @@
                 <w:szCs w:val="24"/>
                 <w:lang w:val="en-US"/>
               </w:rPr>
-              <w:t xml:space="preserve">I can </w:t>
+              <w:t xml:space="preserve">I </w:t>
+            </w:r>
+            <w:r>
+              <w:rPr>
+                <w:rFonts w:ascii="Arial" w:hAnsi="Arial" w:cs="Arial"/>
+                <w:sz w:val="24"/>
+                <w:szCs w:val="24"/>
+                <w:lang w:val="en-US"/>
+              </w:rPr>
+              <w:t>want to</w:t>
+            </w:r>
+            <w:r>
+              <w:rPr>
+                <w:rFonts w:ascii="Arial" w:hAnsi="Arial" w:cs="Arial"/>
+                <w:sz w:val="24"/>
+                <w:szCs w:val="24"/>
+                <w:lang w:val="en-US"/>
+              </w:rPr>
+              <w:t xml:space="preserve"> </w:t>
             </w:r>
             <w:r>
               <w:rPr>
@@ -4887,7 +5056,16 @@
                 <w:szCs w:val="24"/>
                 <w:lang w:val="en-US"/>
               </w:rPr>
-              <w:t xml:space="preserve">want to </w:t>
+              <w:t>can</w:t>
+            </w:r>
+            <w:r>
+              <w:rPr>
+                <w:rFonts w:ascii="Arial" w:hAnsi="Arial" w:cs="Arial"/>
+                <w:sz w:val="24"/>
+                <w:szCs w:val="24"/>
+                <w:lang w:val="en-US"/>
+              </w:rPr>
+              <w:t xml:space="preserve"> to </w:t>
             </w:r>
             <w:r>
               <w:rPr>
@@ -5014,16 +5192,18 @@
                 <w:szCs w:val="24"/>
                 <w:lang w:val="en-US"/>
               </w:rPr>
-              <w:t>can</w:t>
-            </w:r>
-            <w:r>
-              <w:rPr>
-                <w:rFonts w:ascii="Arial" w:hAnsi="Arial" w:cs="Arial"/>
-                <w:sz w:val="24"/>
-                <w:szCs w:val="24"/>
-                <w:lang w:val="en-US"/>
-              </w:rPr>
-              <w:t xml:space="preserve"> to find item by category so that  I should select items from given category</w:t>
+              <w:t xml:space="preserve">want </w:t>
+            </w:r>
+            <w:bookmarkStart w:id="0" w:name="_GoBack"/>
+            <w:bookmarkEnd w:id="0"/>
+            <w:r>
+              <w:rPr>
+                <w:rFonts w:ascii="Arial" w:hAnsi="Arial" w:cs="Arial"/>
+                <w:sz w:val="24"/>
+                <w:szCs w:val="24"/>
+                <w:lang w:val="en-US"/>
+              </w:rPr>
+              <w:t>to find item by category so that  I should select items from given category</w:t>
             </w:r>
           </w:p>
         </w:tc>
@@ -5111,7 +5291,7 @@
                 <w:szCs w:val="24"/>
                 <w:lang w:val="en-US"/>
               </w:rPr>
-              <w:t>can</w:t>
+              <w:t>want</w:t>
             </w:r>
             <w:r>
               <w:rPr>
@@ -5271,7 +5451,7 @@
                 <w:szCs w:val="24"/>
                 <w:lang w:val="en-US"/>
               </w:rPr>
-              <w:t>can</w:t>
+              <w:t>want to</w:t>
             </w:r>
             <w:r>
               <w:rPr>
@@ -5368,7 +5548,7 @@
                 <w:szCs w:val="24"/>
                 <w:lang w:val="en-US"/>
               </w:rPr>
-              <w:t>can</w:t>
+              <w:t>want to</w:t>
             </w:r>
             <w:r>
               <w:rPr>
@@ -5465,7 +5645,7 @@
                 <w:szCs w:val="24"/>
                 <w:lang w:val="en-US"/>
               </w:rPr>
-              <w:t>can</w:t>
+              <w:t>want to</w:t>
             </w:r>
             <w:r>
               <w:rPr>
@@ -5607,7 +5787,7 @@
                 <w:szCs w:val="24"/>
                 <w:lang w:val="en-US"/>
               </w:rPr>
-              <w:t>can</w:t>
+              <w:t>want to</w:t>
             </w:r>
             <w:r>
               <w:rPr>
@@ -5998,7 +6178,25 @@
                 <w:szCs w:val="24"/>
                 <w:lang w:val="en-US"/>
               </w:rPr>
-              <w:t>I can log out of my account so that I keep my account in security</w:t>
+              <w:t xml:space="preserve">I </w:t>
+            </w:r>
+            <w:r>
+              <w:rPr>
+                <w:rFonts w:ascii="Arial" w:hAnsi="Arial" w:cs="Arial"/>
+                <w:sz w:val="24"/>
+                <w:szCs w:val="24"/>
+                <w:lang w:val="en-US"/>
+              </w:rPr>
+              <w:t>want to</w:t>
+            </w:r>
+            <w:r>
+              <w:rPr>
+                <w:rFonts w:ascii="Arial" w:hAnsi="Arial" w:cs="Arial"/>
+                <w:sz w:val="24"/>
+                <w:szCs w:val="24"/>
+                <w:lang w:val="en-US"/>
+              </w:rPr>
+              <w:t xml:space="preserve"> log out of my account so that I keep my account in security</w:t>
             </w:r>
           </w:p>
         </w:tc>
@@ -6086,16 +6284,16 @@
                 <w:szCs w:val="24"/>
                 <w:lang w:val="en-US"/>
               </w:rPr>
-              <w:t>can</w:t>
-            </w:r>
-            <w:r>
-              <w:rPr>
-                <w:rFonts w:ascii="Arial" w:hAnsi="Arial" w:cs="Arial"/>
-                <w:sz w:val="24"/>
-                <w:szCs w:val="24"/>
-                <w:lang w:val="en-US"/>
-              </w:rPr>
-              <w:t xml:space="preserve"> to find item by </w:t>
+              <w:t xml:space="preserve">want </w:t>
+            </w:r>
+            <w:r>
+              <w:rPr>
+                <w:rFonts w:ascii="Arial" w:hAnsi="Arial" w:cs="Arial"/>
+                <w:sz w:val="24"/>
+                <w:szCs w:val="24"/>
+                <w:lang w:val="en-US"/>
+              </w:rPr>
+              <w:t xml:space="preserve">to find item by </w:t>
             </w:r>
             <w:r>
               <w:rPr>
@@ -6228,16 +6426,16 @@
                 <w:szCs w:val="24"/>
                 <w:lang w:val="en-US"/>
               </w:rPr>
-              <w:t>can</w:t>
-            </w:r>
-            <w:r>
-              <w:rPr>
-                <w:rFonts w:ascii="Arial" w:hAnsi="Arial" w:cs="Arial"/>
-                <w:sz w:val="24"/>
-                <w:szCs w:val="24"/>
-                <w:lang w:val="en-US"/>
-              </w:rPr>
-              <w:t xml:space="preserve"> to </w:t>
+              <w:t>want to</w:t>
+            </w:r>
+            <w:r>
+              <w:rPr>
+                <w:rFonts w:ascii="Arial" w:hAnsi="Arial" w:cs="Arial"/>
+                <w:sz w:val="24"/>
+                <w:szCs w:val="24"/>
+                <w:lang w:val="en-US"/>
+              </w:rPr>
+              <w:t xml:space="preserve"> </w:t>
             </w:r>
             <w:r>
               <w:rPr>
@@ -6352,7 +6550,7 @@
                 <w:szCs w:val="24"/>
                 <w:lang w:val="en-US"/>
               </w:rPr>
-              <w:t>can</w:t>
+              <w:t>want to</w:t>
             </w:r>
             <w:r>
               <w:rPr>

--- a/Scrum_Kanban_STORY_MAPPING.docx
+++ b/Scrum_Kanban_STORY_MAPPING.docx
@@ -5194,8 +5194,6 @@
               </w:rPr>
               <w:t xml:space="preserve">want </w:t>
             </w:r>
-            <w:bookmarkStart w:id="0" w:name="_GoBack"/>
-            <w:bookmarkEnd w:id="0"/>
             <w:r>
               <w:rPr>
                 <w:rFonts w:ascii="Arial" w:hAnsi="Arial" w:cs="Arial"/>
@@ -6902,25 +6900,25 @@
                 <w:szCs w:val="24"/>
                 <w:lang w:val="en-US"/>
               </w:rPr>
+              <w:t>want</w:t>
+            </w:r>
+            <w:r>
+              <w:rPr>
+                <w:rFonts w:ascii="Arial" w:hAnsi="Arial" w:cs="Arial"/>
+                <w:sz w:val="24"/>
+                <w:szCs w:val="24"/>
+                <w:lang w:val="en-US"/>
+              </w:rPr>
+              <w:t xml:space="preserve"> to log in using my email and password so that I </w:t>
+            </w:r>
+            <w:r>
+              <w:rPr>
+                <w:rFonts w:ascii="Arial" w:hAnsi="Arial" w:cs="Arial"/>
+                <w:sz w:val="24"/>
+                <w:szCs w:val="24"/>
+                <w:lang w:val="en-US"/>
+              </w:rPr>
               <w:t>can</w:t>
-            </w:r>
-            <w:r>
-              <w:rPr>
-                <w:rFonts w:ascii="Arial" w:hAnsi="Arial" w:cs="Arial"/>
-                <w:sz w:val="24"/>
-                <w:szCs w:val="24"/>
-                <w:lang w:val="en-US"/>
-              </w:rPr>
-              <w:t xml:space="preserve"> to log in using my email and password so that I </w:t>
-            </w:r>
-            <w:r>
-              <w:rPr>
-                <w:rFonts w:ascii="Arial" w:hAnsi="Arial" w:cs="Arial"/>
-                <w:sz w:val="24"/>
-                <w:szCs w:val="24"/>
-                <w:lang w:val="en-US"/>
-              </w:rPr>
-              <w:t>want to</w:t>
             </w:r>
             <w:r>
               <w:rPr>
@@ -7513,25 +7511,25 @@
                 <w:szCs w:val="24"/>
                 <w:lang w:val="en-US"/>
               </w:rPr>
+              <w:t>want to</w:t>
+            </w:r>
+            <w:r>
+              <w:rPr>
+                <w:rFonts w:ascii="Arial" w:hAnsi="Arial" w:cs="Arial"/>
+                <w:sz w:val="24"/>
+                <w:szCs w:val="24"/>
+                <w:lang w:val="en-US"/>
+              </w:rPr>
+              <w:t xml:space="preserve"> create new account so that I </w:t>
+            </w:r>
+            <w:r>
+              <w:rPr>
+                <w:rFonts w:ascii="Arial" w:hAnsi="Arial" w:cs="Arial"/>
+                <w:sz w:val="24"/>
+                <w:szCs w:val="24"/>
+                <w:lang w:val="en-US"/>
+              </w:rPr>
               <w:t>can</w:t>
-            </w:r>
-            <w:r>
-              <w:rPr>
-                <w:rFonts w:ascii="Arial" w:hAnsi="Arial" w:cs="Arial"/>
-                <w:sz w:val="24"/>
-                <w:szCs w:val="24"/>
-                <w:lang w:val="en-US"/>
-              </w:rPr>
-              <w:t xml:space="preserve"> create new account so that I </w:t>
-            </w:r>
-            <w:r>
-              <w:rPr>
-                <w:rFonts w:ascii="Arial" w:hAnsi="Arial" w:cs="Arial"/>
-                <w:sz w:val="24"/>
-                <w:szCs w:val="24"/>
-                <w:lang w:val="en-US"/>
-              </w:rPr>
-              <w:t>want to</w:t>
             </w:r>
             <w:r>
               <w:rPr>
@@ -8341,7 +8339,16 @@
                 <w:szCs w:val="24"/>
                 <w:lang w:val="en-US"/>
               </w:rPr>
-              <w:t xml:space="preserve">can </w:t>
+              <w:t>want to</w:t>
+            </w:r>
+            <w:r>
+              <w:rPr>
+                <w:rFonts w:ascii="Arial" w:hAnsi="Arial" w:cs="Arial"/>
+                <w:sz w:val="24"/>
+                <w:szCs w:val="24"/>
+                <w:lang w:val="en-US"/>
+              </w:rPr>
+              <w:t xml:space="preserve"> </w:t>
             </w:r>
             <w:r>
               <w:rPr>
@@ -8359,8 +8366,10 @@
                 <w:szCs w:val="24"/>
                 <w:lang w:val="en-US"/>
               </w:rPr>
-              <w:t>want to</w:t>
-            </w:r>
+              <w:t>can</w:t>
+            </w:r>
+            <w:bookmarkStart w:id="0" w:name="_GoBack"/>
+            <w:bookmarkEnd w:id="0"/>
             <w:r>
               <w:rPr>
                 <w:rFonts w:ascii="Arial" w:hAnsi="Arial" w:cs="Arial"/>
@@ -9117,7 +9126,7 @@
                 <w:szCs w:val="24"/>
                 <w:lang w:val="en-US"/>
               </w:rPr>
-              <w:t>can</w:t>
+              <w:t>want to</w:t>
             </w:r>
             <w:r>
               <w:rPr>
@@ -9776,7 +9785,7 @@
                 <w:szCs w:val="24"/>
                 <w:lang w:val="en-US"/>
               </w:rPr>
-              <w:t>can</w:t>
+              <w:t xml:space="preserve">want </w:t>
             </w:r>
             <w:r>
               <w:rPr>
@@ -10599,7 +10608,7 @@
                 <w:szCs w:val="24"/>
                 <w:lang w:val="en-US"/>
               </w:rPr>
-              <w:t>can</w:t>
+              <w:t>want to</w:t>
             </w:r>
             <w:r>
               <w:rPr>
@@ -11316,7 +11325,7 @@
                 <w:szCs w:val="24"/>
                 <w:lang w:val="en-US"/>
               </w:rPr>
-              <w:t>can</w:t>
+              <w:t>want to</w:t>
             </w:r>
             <w:r>
               <w:rPr>

--- a/Scrum_Kanban_STORY_MAPPING.docx
+++ b/Scrum_Kanban_STORY_MAPPING.docx
@@ -309,7 +309,6 @@
               </w:rPr>
               <w:t>Kanban is open to making changes</w:t>
             </w:r>
-            <w:proofErr w:type="gramStart"/>
             <w:r>
               <w:rPr>
                 <w:rFonts w:ascii="Arial" w:eastAsia="Times New Roman" w:hAnsi="Arial" w:cs="Arial"/>
@@ -339,19 +338,7 @@
                 <w:szCs w:val="24"/>
                 <w:lang w:val="en-US" w:eastAsia="ru-RU"/>
               </w:rPr>
-              <w:t>things</w:t>
-            </w:r>
-            <w:proofErr w:type="gramEnd"/>
-            <w:r>
-              <w:rPr>
-                <w:rFonts w:ascii="Arial" w:eastAsia="Times New Roman" w:hAnsi="Arial" w:cs="Arial"/>
-                <w:bCs/>
-                <w:color w:val="222222"/>
-                <w:sz w:val="24"/>
-                <w:szCs w:val="24"/>
-                <w:lang w:val="en-US" w:eastAsia="ru-RU"/>
-              </w:rPr>
-              <w:t xml:space="preserve"> can change frequently</w:t>
+              <w:t>things can change frequently</w:t>
             </w:r>
             <w:r>
               <w:rPr>
@@ -1636,18 +1623,7 @@
                 <w:szCs w:val="24"/>
                 <w:lang w:val="en-US" w:eastAsia="ru-RU"/>
               </w:rPr>
-              <w:t>The total work is done in</w:t>
-            </w:r>
-            <w:proofErr w:type="gramStart"/>
-            <w:r>
-              <w:rPr>
-                <w:rFonts w:ascii="Arial" w:eastAsia="Times New Roman" w:hAnsi="Arial" w:cs="Arial"/>
-                <w:color w:val="222222"/>
-                <w:sz w:val="24"/>
-                <w:szCs w:val="24"/>
-                <w:lang w:val="en-US" w:eastAsia="ru-RU"/>
-              </w:rPr>
-              <w:t> </w:t>
+              <w:t>The total work is done in </w:t>
             </w:r>
             <w:r>
               <w:rPr>
@@ -1671,7 +1647,6 @@
               </w:rPr>
               <w:t>Sprints</w:t>
             </w:r>
-            <w:proofErr w:type="gramEnd"/>
             <w:r>
               <w:rPr>
                 <w:rFonts w:ascii="Arial" w:eastAsia="Times New Roman" w:hAnsi="Arial" w:cs="Arial"/>
@@ -2294,18 +2269,7 @@
           <w:szCs w:val="24"/>
           <w:lang w:val="en-US" w:eastAsia="ru-RU"/>
         </w:rPr>
-        <w:t xml:space="preserve">Kanban </w:t>
-      </w:r>
-      <w:proofErr w:type="gramStart"/>
-      <w:r>
-        <w:rPr>
-          <w:rFonts w:ascii="Arial" w:eastAsia="Times New Roman" w:hAnsi="Arial" w:cs="Arial"/>
-          <w:color w:val="222222"/>
-          <w:sz w:val="24"/>
-          <w:szCs w:val="24"/>
-          <w:lang w:val="en-US" w:eastAsia="ru-RU"/>
-        </w:rPr>
-        <w:t>method </w:t>
+        <w:t>Kanban method </w:t>
       </w:r>
       <w:r>
         <w:rPr>
@@ -2316,19 +2280,7 @@
           <w:szCs w:val="24"/>
           <w:lang w:val="en-US" w:eastAsia="ru-RU"/>
         </w:rPr>
-        <w:t>focus</w:t>
-      </w:r>
-      <w:proofErr w:type="gramEnd"/>
-      <w:r>
-        <w:rPr>
-          <w:rFonts w:ascii="Arial" w:eastAsia="Times New Roman" w:hAnsi="Arial" w:cs="Arial"/>
-          <w:bCs/>
-          <w:color w:val="222222"/>
-          <w:sz w:val="24"/>
-          <w:szCs w:val="24"/>
-          <w:lang w:val="en-US" w:eastAsia="ru-RU"/>
-        </w:rPr>
-        <w:t xml:space="preserve"> on continuous improvement</w:t>
+        <w:t>focus on continuous improvement</w:t>
       </w:r>
       <w:r>
         <w:rPr>
@@ -2394,7 +2346,6 @@
           <w:lang w:val="en-US" w:eastAsia="ru-RU"/>
         </w:rPr>
       </w:pPr>
-      <w:proofErr w:type="gramStart"/>
       <w:r>
         <w:rPr>
           <w:rFonts w:ascii="Arial" w:eastAsia="Times New Roman" w:hAnsi="Arial" w:cs="Arial"/>
@@ -2426,7 +2377,6 @@
         </w:rPr>
         <w:t>.</w:t>
       </w:r>
-      <w:proofErr w:type="gramEnd"/>
     </w:p>
     <w:p>
       <w:pPr>
@@ -2635,29 +2585,7 @@
           <w:szCs w:val="24"/>
           <w:lang w:val="en-US" w:eastAsia="ru-RU"/>
         </w:rPr>
-        <w:t xml:space="preserve">only. So, </w:t>
-      </w:r>
-      <w:proofErr w:type="gramStart"/>
-      <w:r>
-        <w:rPr>
-          <w:rFonts w:ascii="Arial" w:eastAsia="Times New Roman" w:hAnsi="Arial" w:cs="Arial"/>
-          <w:color w:val="222222"/>
-          <w:sz w:val="24"/>
-          <w:szCs w:val="24"/>
-          <w:lang w:val="en-US" w:eastAsia="ru-RU"/>
-        </w:rPr>
-        <w:t>If</w:t>
-      </w:r>
-      <w:proofErr w:type="gramEnd"/>
-      <w:r>
-        <w:rPr>
-          <w:rFonts w:ascii="Arial" w:eastAsia="Times New Roman" w:hAnsi="Arial" w:cs="Arial"/>
-          <w:color w:val="222222"/>
-          <w:sz w:val="24"/>
-          <w:szCs w:val="24"/>
-          <w:lang w:val="en-US" w:eastAsia="ru-RU"/>
-        </w:rPr>
-        <w:t xml:space="preserve"> the team consists of people who are not an expert, the project cannot be completed in time.</w:t>
+        <w:t>only. So, If the team consists of people who are not an expert, the project cannot be completed in time.</w:t>
       </w:r>
       <w:r>
         <w:rPr>
@@ -5201,7 +5129,25 @@
                 <w:szCs w:val="24"/>
                 <w:lang w:val="en-US"/>
               </w:rPr>
-              <w:t>to find item by category so that  I should select items from given category</w:t>
+              <w:t>to find it</w:t>
+            </w:r>
+            <w:r>
+              <w:rPr>
+                <w:rFonts w:ascii="Arial" w:hAnsi="Arial" w:cs="Arial"/>
+                <w:sz w:val="24"/>
+                <w:szCs w:val="24"/>
+                <w:lang w:val="en-US"/>
+              </w:rPr>
+              <w:t>em by category so that  I can</w:t>
+            </w:r>
+            <w:r>
+              <w:rPr>
+                <w:rFonts w:ascii="Arial" w:hAnsi="Arial" w:cs="Arial"/>
+                <w:sz w:val="24"/>
+                <w:szCs w:val="24"/>
+                <w:lang w:val="en-US"/>
+              </w:rPr>
+              <w:t xml:space="preserve"> select items from given category</w:t>
             </w:r>
           </w:p>
         </w:tc>
@@ -6078,7 +6024,25 @@
                 <w:szCs w:val="24"/>
                 <w:lang w:val="en-US"/>
               </w:rPr>
-              <w:t>I should change my account so that I keep my account in security</w:t>
+              <w:t xml:space="preserve">I </w:t>
+            </w:r>
+            <w:r>
+              <w:rPr>
+                <w:rFonts w:ascii="Arial" w:hAnsi="Arial" w:cs="Arial"/>
+                <w:sz w:val="24"/>
+                <w:szCs w:val="24"/>
+                <w:lang w:val="en-US"/>
+              </w:rPr>
+              <w:t>want to</w:t>
+            </w:r>
+            <w:r>
+              <w:rPr>
+                <w:rFonts w:ascii="Arial" w:hAnsi="Arial" w:cs="Arial"/>
+                <w:sz w:val="24"/>
+                <w:szCs w:val="24"/>
+                <w:lang w:val="en-US"/>
+              </w:rPr>
+              <w:t xml:space="preserve"> change my account so that I keep my account in security</w:t>
             </w:r>
           </w:p>
         </w:tc>
@@ -8368,8 +8332,6 @@
               </w:rPr>
               <w:t>can</w:t>
             </w:r>
-            <w:bookmarkStart w:id="0" w:name="_GoBack"/>
-            <w:bookmarkEnd w:id="0"/>
             <w:r>
               <w:rPr>
                 <w:rFonts w:ascii="Arial" w:hAnsi="Arial" w:cs="Arial"/>
@@ -9821,8 +9783,10 @@
                 <w:szCs w:val="24"/>
                 <w:lang w:val="en-US"/>
               </w:rPr>
-              <w:t>should</w:t>
-            </w:r>
+              <w:t>can</w:t>
+            </w:r>
+            <w:bookmarkStart w:id="0" w:name="_GoBack"/>
+            <w:bookmarkEnd w:id="0"/>
             <w:r>
               <w:rPr>
                 <w:rFonts w:ascii="Arial" w:hAnsi="Arial" w:cs="Arial"/>
